--- a/rest/Lab, Part 5- Let Users In.docx
+++ b/rest/Lab, Part 5- Let Users In.docx
@@ -103,7 +103,43 @@
           <w:sz w:val="24"/>
           <w:szCs w:val="24"/>
         </w:rPr>
-        <w:t xml:space="preserve">  Feel free at anytime to navigate to localhost:8080/ZynxBlog/post to see how your blog is looking.</w:t>
+        <w:t xml:space="preserve">  Feel free at anytime to navigate to localhost</w:t>
+      </w:r>
+      <w:proofErr w:type="gramStart"/>
+      <w:r>
+        <w:rPr>
+          <w:rFonts w:ascii="Arial" w:hAnsi="Arial" w:cs="Arial"/>
+          <w:sz w:val="24"/>
+          <w:szCs w:val="24"/>
+        </w:rPr>
+        <w:t>:8080</w:t>
+      </w:r>
+      <w:proofErr w:type="gramEnd"/>
+      <w:r>
+        <w:rPr>
+          <w:rFonts w:ascii="Arial" w:hAnsi="Arial" w:cs="Arial"/>
+          <w:sz w:val="24"/>
+          <w:szCs w:val="24"/>
+        </w:rPr>
+        <w:t>/</w:t>
+      </w:r>
+      <w:proofErr w:type="spellStart"/>
+      <w:r>
+        <w:rPr>
+          <w:rFonts w:ascii="Arial" w:hAnsi="Arial" w:cs="Arial"/>
+          <w:sz w:val="24"/>
+          <w:szCs w:val="24"/>
+        </w:rPr>
+        <w:t>ZynxBlog</w:t>
+      </w:r>
+      <w:proofErr w:type="spellEnd"/>
+      <w:r>
+        <w:rPr>
+          <w:rFonts w:ascii="Arial" w:hAnsi="Arial" w:cs="Arial"/>
+          <w:sz w:val="24"/>
+          <w:szCs w:val="24"/>
+        </w:rPr>
+        <w:t>/post to see how your blog is looking.</w:t>
       </w:r>
     </w:p>
     <w:p>
@@ -228,7 +264,58 @@
           <w:sz w:val="24"/>
           <w:szCs w:val="24"/>
         </w:rPr>
-        <w:t>&lt;%@ page contentType="text/html;charset=UTF-8" %&gt;</w:t>
+        <w:t xml:space="preserve">&lt;%@ page </w:t>
+      </w:r>
+      <w:proofErr w:type="spellStart"/>
+      <w:r>
+        <w:rPr>
+          <w:rFonts w:ascii="Courier New" w:eastAsia="Times New Roman" w:hAnsi="Courier New" w:cs="Courier New"/>
+          <w:color w:val="000000"/>
+          <w:sz w:val="24"/>
+          <w:szCs w:val="24"/>
+        </w:rPr>
+        <w:t>contentType</w:t>
+      </w:r>
+      <w:proofErr w:type="spellEnd"/>
+      <w:r>
+        <w:rPr>
+          <w:rFonts w:ascii="Courier New" w:eastAsia="Times New Roman" w:hAnsi="Courier New" w:cs="Courier New"/>
+          <w:color w:val="000000"/>
+          <w:sz w:val="24"/>
+          <w:szCs w:val="24"/>
+        </w:rPr>
+        <w:t>="text/</w:t>
+      </w:r>
+      <w:proofErr w:type="spellStart"/>
+      <w:r>
+        <w:rPr>
+          <w:rFonts w:ascii="Courier New" w:eastAsia="Times New Roman" w:hAnsi="Courier New" w:cs="Courier New"/>
+          <w:color w:val="000000"/>
+          <w:sz w:val="24"/>
+          <w:szCs w:val="24"/>
+        </w:rPr>
+        <w:t>html</w:t>
+      </w:r>
+      <w:proofErr w:type="gramStart"/>
+      <w:r>
+        <w:rPr>
+          <w:rFonts w:ascii="Courier New" w:eastAsia="Times New Roman" w:hAnsi="Courier New" w:cs="Courier New"/>
+          <w:color w:val="000000"/>
+          <w:sz w:val="24"/>
+          <w:szCs w:val="24"/>
+        </w:rPr>
+        <w:t>;charset</w:t>
+      </w:r>
+      <w:proofErr w:type="spellEnd"/>
+      <w:proofErr w:type="gramEnd"/>
+      <w:r>
+        <w:rPr>
+          <w:rFonts w:ascii="Courier New" w:eastAsia="Times New Roman" w:hAnsi="Courier New" w:cs="Courier New"/>
+          <w:color w:val="000000"/>
+          <w:sz w:val="24"/>
+          <w:szCs w:val="24"/>
+        </w:rPr>
+        <w:t>=UTF-8" %&gt;</w:t>
       </w:r>
     </w:p>
     <w:p>
@@ -266,7 +353,27 @@
           <w:sz w:val="24"/>
           <w:szCs w:val="24"/>
         </w:rPr>
-        <w:t>&lt;html&gt;</w:t>
+        <w:t>&lt;</w:t>
+      </w:r>
+      <w:proofErr w:type="gramStart"/>
+      <w:r>
+        <w:rPr>
+          <w:rFonts w:ascii="Courier New" w:eastAsia="Times New Roman" w:hAnsi="Courier New" w:cs="Courier New"/>
+          <w:color w:val="000000"/>
+          <w:sz w:val="24"/>
+          <w:szCs w:val="24"/>
+        </w:rPr>
+        <w:t>html</w:t>
+      </w:r>
+      <w:proofErr w:type="gramEnd"/>
+      <w:r>
+        <w:rPr>
+          <w:rFonts w:ascii="Courier New" w:eastAsia="Times New Roman" w:hAnsi="Courier New" w:cs="Courier New"/>
+          <w:color w:val="000000"/>
+          <w:sz w:val="24"/>
+          <w:szCs w:val="24"/>
+        </w:rPr>
+        <w:t>&gt;</w:t>
       </w:r>
     </w:p>
     <w:p>
@@ -304,7 +411,27 @@
           <w:sz w:val="24"/>
           <w:szCs w:val="24"/>
         </w:rPr>
-        <w:t>&lt;head&gt;</w:t>
+        <w:t>&lt;</w:t>
+      </w:r>
+      <w:proofErr w:type="gramStart"/>
+      <w:r>
+        <w:rPr>
+          <w:rFonts w:ascii="Courier New" w:eastAsia="Times New Roman" w:hAnsi="Courier New" w:cs="Courier New"/>
+          <w:color w:val="000000"/>
+          <w:sz w:val="24"/>
+          <w:szCs w:val="24"/>
+        </w:rPr>
+        <w:t>head</w:t>
+      </w:r>
+      <w:proofErr w:type="gramEnd"/>
+      <w:r>
+        <w:rPr>
+          <w:rFonts w:ascii="Courier New" w:eastAsia="Times New Roman" w:hAnsi="Courier New" w:cs="Courier New"/>
+          <w:color w:val="000000"/>
+          <w:sz w:val="24"/>
+          <w:szCs w:val="24"/>
+        </w:rPr>
+        <w:t>&gt;</w:t>
       </w:r>
     </w:p>
     <w:p>
@@ -342,7 +469,27 @@
           <w:sz w:val="24"/>
           <w:szCs w:val="24"/>
         </w:rPr>
-        <w:t>&lt;title&gt;My Posts&lt;/title&gt;</w:t>
+        <w:t>&lt;</w:t>
+      </w:r>
+      <w:proofErr w:type="gramStart"/>
+      <w:r>
+        <w:rPr>
+          <w:rFonts w:ascii="Courier New" w:eastAsia="Times New Roman" w:hAnsi="Courier New" w:cs="Courier New"/>
+          <w:color w:val="000000"/>
+          <w:sz w:val="24"/>
+          <w:szCs w:val="24"/>
+        </w:rPr>
+        <w:t>title&gt;</w:t>
+      </w:r>
+      <w:proofErr w:type="gramEnd"/>
+      <w:r>
+        <w:rPr>
+          <w:rFonts w:ascii="Courier New" w:eastAsia="Times New Roman" w:hAnsi="Courier New" w:cs="Courier New"/>
+          <w:color w:val="000000"/>
+          <w:sz w:val="24"/>
+          <w:szCs w:val="24"/>
+        </w:rPr>
+        <w:t>My Posts&lt;/title&gt;</w:t>
       </w:r>
     </w:p>
     <w:p>
@@ -418,7 +565,27 @@
           <w:sz w:val="24"/>
           <w:szCs w:val="24"/>
         </w:rPr>
-        <w:t>&lt;body&gt;</w:t>
+        <w:t>&lt;</w:t>
+      </w:r>
+      <w:proofErr w:type="gramStart"/>
+      <w:r>
+        <w:rPr>
+          <w:rFonts w:ascii="Courier New" w:eastAsia="Times New Roman" w:hAnsi="Courier New" w:cs="Courier New"/>
+          <w:color w:val="000000"/>
+          <w:sz w:val="24"/>
+          <w:szCs w:val="24"/>
+        </w:rPr>
+        <w:t>body</w:t>
+      </w:r>
+      <w:proofErr w:type="gramEnd"/>
+      <w:r>
+        <w:rPr>
+          <w:rFonts w:ascii="Courier New" w:eastAsia="Times New Roman" w:hAnsi="Courier New" w:cs="Courier New"/>
+          <w:color w:val="000000"/>
+          <w:sz w:val="24"/>
+          <w:szCs w:val="24"/>
+        </w:rPr>
+        <w:t>&gt;</w:t>
       </w:r>
     </w:p>
     <w:p>
@@ -494,7 +661,47 @@
           <w:sz w:val="24"/>
           <w:szCs w:val="24"/>
         </w:rPr>
-        <w:t>&lt;g:each in="${posts}" var="post"&gt;</w:t>
+        <w:t>&lt;g</w:t>
+      </w:r>
+      <w:proofErr w:type="gramStart"/>
+      <w:r>
+        <w:rPr>
+          <w:rFonts w:ascii="Courier New" w:eastAsia="Times New Roman" w:hAnsi="Courier New" w:cs="Courier New"/>
+          <w:color w:val="000000"/>
+          <w:sz w:val="24"/>
+          <w:szCs w:val="24"/>
+        </w:rPr>
+        <w:t>:each</w:t>
+      </w:r>
+      <w:proofErr w:type="gramEnd"/>
+      <w:r>
+        <w:rPr>
+          <w:rFonts w:ascii="Courier New" w:eastAsia="Times New Roman" w:hAnsi="Courier New" w:cs="Courier New"/>
+          <w:color w:val="000000"/>
+          <w:sz w:val="24"/>
+          <w:szCs w:val="24"/>
+        </w:rPr>
+        <w:t xml:space="preserve"> in="${posts}" </w:t>
+      </w:r>
+      <w:proofErr w:type="spellStart"/>
+      <w:r>
+        <w:rPr>
+          <w:rFonts w:ascii="Courier New" w:eastAsia="Times New Roman" w:hAnsi="Courier New" w:cs="Courier New"/>
+          <w:color w:val="000000"/>
+          <w:sz w:val="24"/>
+          <w:szCs w:val="24"/>
+        </w:rPr>
+        <w:t>var</w:t>
+      </w:r>
+      <w:proofErr w:type="spellEnd"/>
+      <w:r>
+        <w:rPr>
+          <w:rFonts w:ascii="Courier New" w:eastAsia="Times New Roman" w:hAnsi="Courier New" w:cs="Courier New"/>
+          <w:color w:val="000000"/>
+          <w:sz w:val="24"/>
+          <w:szCs w:val="24"/>
+        </w:rPr>
+        <w:t>="post"&gt;</w:t>
       </w:r>
     </w:p>
     <w:p>
@@ -532,7 +739,27 @@
           <w:sz w:val="24"/>
           <w:szCs w:val="24"/>
         </w:rPr>
-        <w:t>&lt;div&gt;</w:t>
+        <w:t>&lt;</w:t>
+      </w:r>
+      <w:proofErr w:type="gramStart"/>
+      <w:r>
+        <w:rPr>
+          <w:rFonts w:ascii="Courier New" w:eastAsia="Times New Roman" w:hAnsi="Courier New" w:cs="Courier New"/>
+          <w:color w:val="000000"/>
+          <w:sz w:val="24"/>
+          <w:szCs w:val="24"/>
+        </w:rPr>
+        <w:t>div</w:t>
+      </w:r>
+      <w:proofErr w:type="gramEnd"/>
+      <w:r>
+        <w:rPr>
+          <w:rFonts w:ascii="Courier New" w:eastAsia="Times New Roman" w:hAnsi="Courier New" w:cs="Courier New"/>
+          <w:color w:val="000000"/>
+          <w:sz w:val="24"/>
+          <w:szCs w:val="24"/>
+        </w:rPr>
+        <w:t>&gt;</w:t>
       </w:r>
     </w:p>
     <w:p>
@@ -570,7 +797,38 @@
           <w:sz w:val="24"/>
           <w:szCs w:val="24"/>
         </w:rPr>
-        <w:t>&lt;h2&gt;${post.title}&lt;/h2&gt;</w:t>
+        <w:t>&lt;h2&gt;${</w:t>
+      </w:r>
+      <w:proofErr w:type="spellStart"/>
+      <w:r>
+        <w:rPr>
+          <w:rFonts w:ascii="Courier New" w:eastAsia="Times New Roman" w:hAnsi="Courier New" w:cs="Courier New"/>
+          <w:color w:val="000000"/>
+          <w:sz w:val="24"/>
+          <w:szCs w:val="24"/>
+        </w:rPr>
+        <w:t>post.title</w:t>
+      </w:r>
+      <w:proofErr w:type="spellEnd"/>
+      <w:proofErr w:type="gramStart"/>
+      <w:r>
+        <w:rPr>
+          <w:rFonts w:ascii="Courier New" w:eastAsia="Times New Roman" w:hAnsi="Courier New" w:cs="Courier New"/>
+          <w:color w:val="000000"/>
+          <w:sz w:val="24"/>
+          <w:szCs w:val="24"/>
+        </w:rPr>
+        <w:t>}&lt;</w:t>
+      </w:r>
+      <w:proofErr w:type="gramEnd"/>
+      <w:r>
+        <w:rPr>
+          <w:rFonts w:ascii="Courier New" w:eastAsia="Times New Roman" w:hAnsi="Courier New" w:cs="Courier New"/>
+          <w:color w:val="000000"/>
+          <w:sz w:val="24"/>
+          <w:szCs w:val="24"/>
+        </w:rPr>
+        <w:t>/h2&gt;</w:t>
       </w:r>
     </w:p>
     <w:p>
@@ -608,7 +866,38 @@
           <w:sz w:val="24"/>
           <w:szCs w:val="24"/>
         </w:rPr>
-        <w:t>&lt;p&gt;${post.teaser}&lt;/p&gt;</w:t>
+        <w:t>&lt;p&gt;${</w:t>
+      </w:r>
+      <w:proofErr w:type="spellStart"/>
+      <w:r>
+        <w:rPr>
+          <w:rFonts w:ascii="Courier New" w:eastAsia="Times New Roman" w:hAnsi="Courier New" w:cs="Courier New"/>
+          <w:color w:val="000000"/>
+          <w:sz w:val="24"/>
+          <w:szCs w:val="24"/>
+        </w:rPr>
+        <w:t>post.teaser</w:t>
+      </w:r>
+      <w:proofErr w:type="spellEnd"/>
+      <w:proofErr w:type="gramStart"/>
+      <w:r>
+        <w:rPr>
+          <w:rFonts w:ascii="Courier New" w:eastAsia="Times New Roman" w:hAnsi="Courier New" w:cs="Courier New"/>
+          <w:color w:val="000000"/>
+          <w:sz w:val="24"/>
+          <w:szCs w:val="24"/>
+        </w:rPr>
+        <w:t>}&lt;</w:t>
+      </w:r>
+      <w:proofErr w:type="gramEnd"/>
+      <w:r>
+        <w:rPr>
+          <w:rFonts w:ascii="Courier New" w:eastAsia="Times New Roman" w:hAnsi="Courier New" w:cs="Courier New"/>
+          <w:color w:val="000000"/>
+          <w:sz w:val="24"/>
+          <w:szCs w:val="24"/>
+        </w:rPr>
+        <w:t>/p&gt;</w:t>
       </w:r>
     </w:p>
     <w:p>
@@ -646,7 +935,38 @@
           <w:sz w:val="24"/>
           <w:szCs w:val="24"/>
         </w:rPr>
-        <w:t>&lt;p&gt;Last Updated: ${post.lastUpdated}&lt;/p&gt;</w:t>
+        <w:t>&lt;p&gt;Last Updated: ${</w:t>
+      </w:r>
+      <w:proofErr w:type="spellStart"/>
+      <w:r>
+        <w:rPr>
+          <w:rFonts w:ascii="Courier New" w:eastAsia="Times New Roman" w:hAnsi="Courier New" w:cs="Courier New"/>
+          <w:color w:val="000000"/>
+          <w:sz w:val="24"/>
+          <w:szCs w:val="24"/>
+        </w:rPr>
+        <w:t>post.lastUpdated</w:t>
+      </w:r>
+      <w:proofErr w:type="spellEnd"/>
+      <w:proofErr w:type="gramStart"/>
+      <w:r>
+        <w:rPr>
+          <w:rFonts w:ascii="Courier New" w:eastAsia="Times New Roman" w:hAnsi="Courier New" w:cs="Courier New"/>
+          <w:color w:val="000000"/>
+          <w:sz w:val="24"/>
+          <w:szCs w:val="24"/>
+        </w:rPr>
+        <w:t>}&lt;</w:t>
+      </w:r>
+      <w:proofErr w:type="gramEnd"/>
+      <w:r>
+        <w:rPr>
+          <w:rFonts w:ascii="Courier New" w:eastAsia="Times New Roman" w:hAnsi="Courier New" w:cs="Courier New"/>
+          <w:color w:val="000000"/>
+          <w:sz w:val="24"/>
+          <w:szCs w:val="24"/>
+        </w:rPr>
+        <w:t>/p&gt;</w:t>
       </w:r>
     </w:p>
     <w:p>
@@ -722,7 +1042,27 @@
           <w:sz w:val="24"/>
           <w:szCs w:val="24"/>
         </w:rPr>
-        <w:t>&lt;/g:each&gt;</w:t>
+        <w:t>&lt;/g</w:t>
+      </w:r>
+      <w:proofErr w:type="gramStart"/>
+      <w:r>
+        <w:rPr>
+          <w:rFonts w:ascii="Courier New" w:eastAsia="Times New Roman" w:hAnsi="Courier New" w:cs="Courier New"/>
+          <w:color w:val="000000"/>
+          <w:sz w:val="24"/>
+          <w:szCs w:val="24"/>
+        </w:rPr>
+        <w:t>:each</w:t>
+      </w:r>
+      <w:proofErr w:type="gramEnd"/>
+      <w:r>
+        <w:rPr>
+          <w:rFonts w:ascii="Courier New" w:eastAsia="Times New Roman" w:hAnsi="Courier New" w:cs="Courier New"/>
+          <w:color w:val="000000"/>
+          <w:sz w:val="24"/>
+          <w:szCs w:val="24"/>
+        </w:rPr>
+        <w:t>&gt;</w:t>
       </w:r>
     </w:p>
     <w:p>
@@ -885,7 +1225,27 @@
           <w:szCs w:val="24"/>
         </w:rPr>
         <w:br/>
-        <w:t>g:each.”  These are specifically Grails tags, as noted by the g: in front of the keyword.  We will use more of these later in the lab.</w:t>
+        <w:t>g</w:t>
+      </w:r>
+      <w:proofErr w:type="gramStart"/>
+      <w:r>
+        <w:rPr>
+          <w:rFonts w:ascii="Arial" w:eastAsia="Times New Roman" w:hAnsi="Arial" w:cs="Arial"/>
+          <w:color w:val="000000"/>
+          <w:sz w:val="24"/>
+          <w:szCs w:val="24"/>
+        </w:rPr>
+        <w:t>:each</w:t>
+      </w:r>
+      <w:proofErr w:type="gramEnd"/>
+      <w:r>
+        <w:rPr>
+          <w:rFonts w:ascii="Arial" w:eastAsia="Times New Roman" w:hAnsi="Arial" w:cs="Arial"/>
+          <w:color w:val="000000"/>
+          <w:sz w:val="24"/>
+          <w:szCs w:val="24"/>
+        </w:rPr>
+        <w:t>.”  These are specifically Grails tags, as noted by the g: in front of the keyword.  We will use more of these later in the lab.</w:t>
       </w:r>
     </w:p>
     <w:p>
@@ -905,7 +1265,27 @@
           <w:sz w:val="24"/>
           <w:szCs w:val="24"/>
         </w:rPr>
-        <w:t>You are almost ready to display your posts now. The next step is to load some test data when you start the application to verify that you can see the posts. Grails provides a BootStrap Groovy class in the </w:t>
+        <w:t xml:space="preserve">You are almost ready to display your posts now. The next step is to load some test data when you start the application to verify that you can see the posts. Grails provides a </w:t>
+      </w:r>
+      <w:proofErr w:type="spellStart"/>
+      <w:r>
+        <w:rPr>
+          <w:rFonts w:ascii="Arial" w:eastAsia="Times New Roman" w:hAnsi="Arial" w:cs="Arial"/>
+          <w:color w:val="000000"/>
+          <w:sz w:val="24"/>
+          <w:szCs w:val="24"/>
+        </w:rPr>
+        <w:t>BootStrap</w:t>
+      </w:r>
+      <w:proofErr w:type="spellEnd"/>
+      <w:r>
+        <w:rPr>
+          <w:rFonts w:ascii="Arial" w:eastAsia="Times New Roman" w:hAnsi="Arial" w:cs="Arial"/>
+          <w:color w:val="000000"/>
+          <w:sz w:val="24"/>
+          <w:szCs w:val="24"/>
+        </w:rPr>
+        <w:t xml:space="preserve"> Groovy class in the </w:t>
       </w:r>
       <w:r>
         <w:rPr>
@@ -941,7 +1321,27 @@
           <w:sz w:val="24"/>
           <w:szCs w:val="24"/>
         </w:rPr>
-        <w:t> closure that is executed when the application starts up. If you put some initialization data in this closure it will be available to your application. The following code shows how to use the Grails BootStrap class to load data into the application before start up:</w:t>
+        <w:t xml:space="preserve"> closure that is executed when the application starts up. If you put some initialization data in this closure it will be available to your application. The following code shows how to use the Grails </w:t>
+      </w:r>
+      <w:proofErr w:type="spellStart"/>
+      <w:r>
+        <w:rPr>
+          <w:rFonts w:ascii="Arial" w:eastAsia="Times New Roman" w:hAnsi="Arial" w:cs="Arial"/>
+          <w:color w:val="000000"/>
+          <w:sz w:val="24"/>
+          <w:szCs w:val="24"/>
+        </w:rPr>
+        <w:t>BootStrap</w:t>
+      </w:r>
+      <w:proofErr w:type="spellEnd"/>
+      <w:r>
+        <w:rPr>
+          <w:rFonts w:ascii="Arial" w:eastAsia="Times New Roman" w:hAnsi="Arial" w:cs="Arial"/>
+          <w:color w:val="000000"/>
+          <w:sz w:val="24"/>
+          <w:szCs w:val="24"/>
+        </w:rPr>
+        <w:t xml:space="preserve"> class to load data into the application before start up:</w:t>
       </w:r>
     </w:p>
     <w:p>
@@ -983,6 +1383,7 @@
           <w:szCs w:val="24"/>
         </w:rPr>
       </w:pPr>
+      <w:proofErr w:type="gramStart"/>
       <w:r>
         <w:rPr>
           <w:rFonts w:ascii="Courier New" w:eastAsia="Times New Roman" w:hAnsi="Courier New" w:cs="Courier New"/>
@@ -991,138 +1392,321 @@
           <w:szCs w:val="24"/>
         </w:rPr>
         <w:lastRenderedPageBreak/>
-        <w:t>import groovypublish.Post</w:t>
-      </w:r>
-    </w:p>
-    <w:p>
-      <w:pPr>
-        <w:spacing w:after="0" w:line="240" w:lineRule="auto"/>
-        <w:rPr>
-          <w:rFonts w:ascii="Courier New" w:eastAsia="Times New Roman" w:hAnsi="Courier New" w:cs="Courier New"/>
-          <w:color w:val="000000"/>
-          <w:sz w:val="24"/>
-          <w:szCs w:val="24"/>
-        </w:rPr>
-      </w:pPr>
-      <w:r>
-        <w:rPr>
-          <w:rFonts w:ascii="Courier New" w:eastAsia="Times New Roman" w:hAnsi="Courier New" w:cs="Courier New"/>
-          <w:color w:val="000000"/>
-          <w:sz w:val="24"/>
-          <w:szCs w:val="24"/>
-        </w:rPr>
-        <w:t>class BootStrap {</w:t>
-      </w:r>
-    </w:p>
-    <w:p>
-      <w:pPr>
-        <w:spacing w:after="0" w:line="240" w:lineRule="auto"/>
-        <w:rPr>
-          <w:rFonts w:ascii="Courier New" w:eastAsia="Times New Roman" w:hAnsi="Courier New" w:cs="Courier New"/>
-          <w:color w:val="000000"/>
-          <w:sz w:val="24"/>
-          <w:szCs w:val="24"/>
-        </w:rPr>
-      </w:pPr>
-      <w:r>
-        <w:rPr>
-          <w:rFonts w:ascii="Courier New" w:eastAsia="Times New Roman" w:hAnsi="Courier New" w:cs="Courier New"/>
-          <w:color w:val="000000"/>
-          <w:sz w:val="24"/>
-          <w:szCs w:val="24"/>
-        </w:rPr>
-        <w:t xml:space="preserve">    def init = { servletContext -&gt;</w:t>
-      </w:r>
-    </w:p>
-    <w:p>
-      <w:pPr>
-        <w:spacing w:after="0" w:line="240" w:lineRule="auto"/>
-        <w:rPr>
-          <w:rFonts w:ascii="Courier New" w:eastAsia="Times New Roman" w:hAnsi="Courier New" w:cs="Courier New"/>
-          <w:color w:val="000000"/>
-          <w:sz w:val="24"/>
-          <w:szCs w:val="24"/>
-        </w:rPr>
-      </w:pPr>
-    </w:p>
-    <w:p>
-      <w:pPr>
-        <w:spacing w:after="0" w:line="240" w:lineRule="auto"/>
-        <w:rPr>
-          <w:rFonts w:ascii="Courier New" w:eastAsia="Times New Roman" w:hAnsi="Courier New" w:cs="Courier New"/>
-          <w:color w:val="000000"/>
-          <w:sz w:val="24"/>
-          <w:szCs w:val="24"/>
-        </w:rPr>
-      </w:pPr>
-      <w:r>
-        <w:rPr>
-          <w:rFonts w:ascii="Courier New" w:eastAsia="Times New Roman" w:hAnsi="Courier New" w:cs="Courier New"/>
-          <w:color w:val="000000"/>
-          <w:sz w:val="24"/>
-          <w:szCs w:val="24"/>
-        </w:rPr>
-        <w:t xml:space="preserve">        new Post(title:"First Grails Project",</w:t>
-      </w:r>
-    </w:p>
-    <w:p>
-      <w:pPr>
-        <w:spacing w:after="0" w:line="240" w:lineRule="auto"/>
-        <w:rPr>
-          <w:rFonts w:ascii="Courier New" w:eastAsia="Times New Roman" w:hAnsi="Courier New" w:cs="Courier New"/>
-          <w:color w:val="000000"/>
-          <w:sz w:val="24"/>
-          <w:szCs w:val="24"/>
-        </w:rPr>
-      </w:pPr>
-      <w:r>
-        <w:rPr>
-          <w:rFonts w:ascii="Courier New" w:eastAsia="Times New Roman" w:hAnsi="Courier New" w:cs="Courier New"/>
-          <w:color w:val="000000"/>
-          <w:sz w:val="24"/>
-          <w:szCs w:val="24"/>
-        </w:rPr>
-        <w:t xml:space="preserve">                teaser:"Clearing out the clutter",</w:t>
-      </w:r>
-    </w:p>
-    <w:p>
-      <w:pPr>
-        <w:spacing w:after="0" w:line="240" w:lineRule="auto"/>
-        <w:rPr>
-          <w:rFonts w:ascii="Courier New" w:eastAsia="Times New Roman" w:hAnsi="Courier New" w:cs="Courier New"/>
-          <w:color w:val="000000"/>
-          <w:sz w:val="24"/>
-          <w:szCs w:val="24"/>
-        </w:rPr>
-      </w:pPr>
-      <w:r>
-        <w:rPr>
-          <w:rFonts w:ascii="Courier New" w:eastAsia="Times New Roman" w:hAnsi="Courier New" w:cs="Courier New"/>
-          <w:color w:val="000000"/>
-          <w:sz w:val="24"/>
-          <w:szCs w:val="24"/>
-        </w:rPr>
-        <w:t xml:space="preserve">                content:"The full content of the article",</w:t>
-      </w:r>
-    </w:p>
-    <w:p>
-      <w:pPr>
-        <w:spacing w:after="0" w:line="240" w:lineRule="auto"/>
-        <w:rPr>
-          <w:rFonts w:ascii="Courier New" w:eastAsia="Times New Roman" w:hAnsi="Courier New" w:cs="Courier New"/>
-          <w:color w:val="000000"/>
-          <w:sz w:val="24"/>
-          <w:szCs w:val="24"/>
-        </w:rPr>
-      </w:pPr>
-      <w:r>
-        <w:rPr>
-          <w:rFonts w:ascii="Courier New" w:eastAsia="Times New Roman" w:hAnsi="Courier New" w:cs="Courier New"/>
-          <w:color w:val="000000"/>
-          <w:sz w:val="24"/>
-          <w:szCs w:val="24"/>
-        </w:rPr>
-        <w:t xml:space="preserve">                published:true).save()</w:t>
+        <w:t>import</w:t>
+      </w:r>
+      <w:proofErr w:type="gramEnd"/>
+      <w:r>
+        <w:rPr>
+          <w:rFonts w:ascii="Courier New" w:eastAsia="Times New Roman" w:hAnsi="Courier New" w:cs="Courier New"/>
+          <w:color w:val="000000"/>
+          <w:sz w:val="24"/>
+          <w:szCs w:val="24"/>
+        </w:rPr>
+        <w:t xml:space="preserve"> </w:t>
+      </w:r>
+      <w:proofErr w:type="spellStart"/>
+      <w:r>
+        <w:rPr>
+          <w:rFonts w:ascii="Courier New" w:eastAsia="Times New Roman" w:hAnsi="Courier New" w:cs="Courier New"/>
+          <w:color w:val="000000"/>
+          <w:sz w:val="24"/>
+          <w:szCs w:val="24"/>
+        </w:rPr>
+        <w:t>groovypublish.Post</w:t>
+      </w:r>
+      <w:proofErr w:type="spellEnd"/>
+    </w:p>
+    <w:p>
+      <w:pPr>
+        <w:spacing w:after="0" w:line="240" w:lineRule="auto"/>
+        <w:rPr>
+          <w:rFonts w:ascii="Courier New" w:eastAsia="Times New Roman" w:hAnsi="Courier New" w:cs="Courier New"/>
+          <w:color w:val="000000"/>
+          <w:sz w:val="24"/>
+          <w:szCs w:val="24"/>
+        </w:rPr>
+      </w:pPr>
+      <w:proofErr w:type="gramStart"/>
+      <w:r>
+        <w:rPr>
+          <w:rFonts w:ascii="Courier New" w:eastAsia="Times New Roman" w:hAnsi="Courier New" w:cs="Courier New"/>
+          <w:color w:val="000000"/>
+          <w:sz w:val="24"/>
+          <w:szCs w:val="24"/>
+        </w:rPr>
+        <w:t>class</w:t>
+      </w:r>
+      <w:proofErr w:type="gramEnd"/>
+      <w:r>
+        <w:rPr>
+          <w:rFonts w:ascii="Courier New" w:eastAsia="Times New Roman" w:hAnsi="Courier New" w:cs="Courier New"/>
+          <w:color w:val="000000"/>
+          <w:sz w:val="24"/>
+          <w:szCs w:val="24"/>
+        </w:rPr>
+        <w:t xml:space="preserve"> </w:t>
+      </w:r>
+      <w:proofErr w:type="spellStart"/>
+      <w:r>
+        <w:rPr>
+          <w:rFonts w:ascii="Courier New" w:eastAsia="Times New Roman" w:hAnsi="Courier New" w:cs="Courier New"/>
+          <w:color w:val="000000"/>
+          <w:sz w:val="24"/>
+          <w:szCs w:val="24"/>
+        </w:rPr>
+        <w:t>BootStrap</w:t>
+      </w:r>
+      <w:proofErr w:type="spellEnd"/>
+      <w:r>
+        <w:rPr>
+          <w:rFonts w:ascii="Courier New" w:eastAsia="Times New Roman" w:hAnsi="Courier New" w:cs="Courier New"/>
+          <w:color w:val="000000"/>
+          <w:sz w:val="24"/>
+          <w:szCs w:val="24"/>
+        </w:rPr>
+        <w:t xml:space="preserve"> {</w:t>
+      </w:r>
+    </w:p>
+    <w:p>
+      <w:pPr>
+        <w:spacing w:after="0" w:line="240" w:lineRule="auto"/>
+        <w:rPr>
+          <w:rFonts w:ascii="Courier New" w:eastAsia="Times New Roman" w:hAnsi="Courier New" w:cs="Courier New"/>
+          <w:color w:val="000000"/>
+          <w:sz w:val="24"/>
+          <w:szCs w:val="24"/>
+        </w:rPr>
+      </w:pPr>
+      <w:r>
+        <w:rPr>
+          <w:rFonts w:ascii="Courier New" w:eastAsia="Times New Roman" w:hAnsi="Courier New" w:cs="Courier New"/>
+          <w:color w:val="000000"/>
+          <w:sz w:val="24"/>
+          <w:szCs w:val="24"/>
+        </w:rPr>
+        <w:t xml:space="preserve">    </w:t>
+      </w:r>
+      <w:proofErr w:type="gramStart"/>
+      <w:r>
+        <w:rPr>
+          <w:rFonts w:ascii="Courier New" w:eastAsia="Times New Roman" w:hAnsi="Courier New" w:cs="Courier New"/>
+          <w:color w:val="000000"/>
+          <w:sz w:val="24"/>
+          <w:szCs w:val="24"/>
+        </w:rPr>
+        <w:t>def</w:t>
+      </w:r>
+      <w:proofErr w:type="gramEnd"/>
+      <w:r>
+        <w:rPr>
+          <w:rFonts w:ascii="Courier New" w:eastAsia="Times New Roman" w:hAnsi="Courier New" w:cs="Courier New"/>
+          <w:color w:val="000000"/>
+          <w:sz w:val="24"/>
+          <w:szCs w:val="24"/>
+        </w:rPr>
+        <w:t xml:space="preserve"> init = { </w:t>
+      </w:r>
+      <w:proofErr w:type="spellStart"/>
+      <w:r>
+        <w:rPr>
+          <w:rFonts w:ascii="Courier New" w:eastAsia="Times New Roman" w:hAnsi="Courier New" w:cs="Courier New"/>
+          <w:color w:val="000000"/>
+          <w:sz w:val="24"/>
+          <w:szCs w:val="24"/>
+        </w:rPr>
+        <w:t>servletContext</w:t>
+      </w:r>
+      <w:proofErr w:type="spellEnd"/>
+      <w:r>
+        <w:rPr>
+          <w:rFonts w:ascii="Courier New" w:eastAsia="Times New Roman" w:hAnsi="Courier New" w:cs="Courier New"/>
+          <w:color w:val="000000"/>
+          <w:sz w:val="24"/>
+          <w:szCs w:val="24"/>
+        </w:rPr>
+        <w:t xml:space="preserve"> -&gt;</w:t>
+      </w:r>
+    </w:p>
+    <w:p>
+      <w:pPr>
+        <w:spacing w:after="0" w:line="240" w:lineRule="auto"/>
+        <w:rPr>
+          <w:rFonts w:ascii="Courier New" w:eastAsia="Times New Roman" w:hAnsi="Courier New" w:cs="Courier New"/>
+          <w:color w:val="000000"/>
+          <w:sz w:val="24"/>
+          <w:szCs w:val="24"/>
+        </w:rPr>
+      </w:pPr>
+    </w:p>
+    <w:p>
+      <w:pPr>
+        <w:spacing w:after="0" w:line="240" w:lineRule="auto"/>
+        <w:rPr>
+          <w:rFonts w:ascii="Courier New" w:eastAsia="Times New Roman" w:hAnsi="Courier New" w:cs="Courier New"/>
+          <w:color w:val="000000"/>
+          <w:sz w:val="24"/>
+          <w:szCs w:val="24"/>
+        </w:rPr>
+      </w:pPr>
+      <w:r>
+        <w:rPr>
+          <w:rFonts w:ascii="Courier New" w:eastAsia="Times New Roman" w:hAnsi="Courier New" w:cs="Courier New"/>
+          <w:color w:val="000000"/>
+          <w:sz w:val="24"/>
+          <w:szCs w:val="24"/>
+        </w:rPr>
+        <w:t xml:space="preserve">        </w:t>
+      </w:r>
+      <w:proofErr w:type="gramStart"/>
+      <w:r>
+        <w:rPr>
+          <w:rFonts w:ascii="Courier New" w:eastAsia="Times New Roman" w:hAnsi="Courier New" w:cs="Courier New"/>
+          <w:color w:val="000000"/>
+          <w:sz w:val="24"/>
+          <w:szCs w:val="24"/>
+        </w:rPr>
+        <w:t>new</w:t>
+      </w:r>
+      <w:proofErr w:type="gramEnd"/>
+      <w:r>
+        <w:rPr>
+          <w:rFonts w:ascii="Courier New" w:eastAsia="Times New Roman" w:hAnsi="Courier New" w:cs="Courier New"/>
+          <w:color w:val="000000"/>
+          <w:sz w:val="24"/>
+          <w:szCs w:val="24"/>
+        </w:rPr>
+        <w:t xml:space="preserve"> Post(title:"First Grails Project",</w:t>
+      </w:r>
+    </w:p>
+    <w:p>
+      <w:pPr>
+        <w:spacing w:after="0" w:line="240" w:lineRule="auto"/>
+        <w:rPr>
+          <w:rFonts w:ascii="Courier New" w:eastAsia="Times New Roman" w:hAnsi="Courier New" w:cs="Courier New"/>
+          <w:color w:val="000000"/>
+          <w:sz w:val="24"/>
+          <w:szCs w:val="24"/>
+        </w:rPr>
+      </w:pPr>
+      <w:r>
+        <w:rPr>
+          <w:rFonts w:ascii="Courier New" w:eastAsia="Times New Roman" w:hAnsi="Courier New" w:cs="Courier New"/>
+          <w:color w:val="000000"/>
+          <w:sz w:val="24"/>
+          <w:szCs w:val="24"/>
+        </w:rPr>
+        <w:t xml:space="preserve">                </w:t>
+      </w:r>
+      <w:proofErr w:type="gramStart"/>
+      <w:r>
+        <w:rPr>
+          <w:rFonts w:ascii="Courier New" w:eastAsia="Times New Roman" w:hAnsi="Courier New" w:cs="Courier New"/>
+          <w:color w:val="000000"/>
+          <w:sz w:val="24"/>
+          <w:szCs w:val="24"/>
+        </w:rPr>
+        <w:t>teaser</w:t>
+      </w:r>
+      <w:proofErr w:type="gramEnd"/>
+      <w:r>
+        <w:rPr>
+          <w:rFonts w:ascii="Courier New" w:eastAsia="Times New Roman" w:hAnsi="Courier New" w:cs="Courier New"/>
+          <w:color w:val="000000"/>
+          <w:sz w:val="24"/>
+          <w:szCs w:val="24"/>
+        </w:rPr>
+        <w:t>:"Clearing out the clutter",</w:t>
+      </w:r>
+    </w:p>
+    <w:p>
+      <w:pPr>
+        <w:spacing w:after="0" w:line="240" w:lineRule="auto"/>
+        <w:rPr>
+          <w:rFonts w:ascii="Courier New" w:eastAsia="Times New Roman" w:hAnsi="Courier New" w:cs="Courier New"/>
+          <w:color w:val="000000"/>
+          <w:sz w:val="24"/>
+          <w:szCs w:val="24"/>
+        </w:rPr>
+      </w:pPr>
+      <w:r>
+        <w:rPr>
+          <w:rFonts w:ascii="Courier New" w:eastAsia="Times New Roman" w:hAnsi="Courier New" w:cs="Courier New"/>
+          <w:color w:val="000000"/>
+          <w:sz w:val="24"/>
+          <w:szCs w:val="24"/>
+        </w:rPr>
+        <w:t xml:space="preserve">                </w:t>
+      </w:r>
+      <w:proofErr w:type="gramStart"/>
+      <w:r>
+        <w:rPr>
+          <w:rFonts w:ascii="Courier New" w:eastAsia="Times New Roman" w:hAnsi="Courier New" w:cs="Courier New"/>
+          <w:color w:val="000000"/>
+          <w:sz w:val="24"/>
+          <w:szCs w:val="24"/>
+        </w:rPr>
+        <w:t>content</w:t>
+      </w:r>
+      <w:proofErr w:type="gramEnd"/>
+      <w:r>
+        <w:rPr>
+          <w:rFonts w:ascii="Courier New" w:eastAsia="Times New Roman" w:hAnsi="Courier New" w:cs="Courier New"/>
+          <w:color w:val="000000"/>
+          <w:sz w:val="24"/>
+          <w:szCs w:val="24"/>
+        </w:rPr>
+        <w:t>:"The full content of the article",</w:t>
+      </w:r>
+    </w:p>
+    <w:p>
+      <w:pPr>
+        <w:spacing w:after="0" w:line="240" w:lineRule="auto"/>
+        <w:rPr>
+          <w:rFonts w:ascii="Courier New" w:eastAsia="Times New Roman" w:hAnsi="Courier New" w:cs="Courier New"/>
+          <w:color w:val="000000"/>
+          <w:sz w:val="24"/>
+          <w:szCs w:val="24"/>
+        </w:rPr>
+      </w:pPr>
+      <w:r>
+        <w:rPr>
+          <w:rFonts w:ascii="Courier New" w:eastAsia="Times New Roman" w:hAnsi="Courier New" w:cs="Courier New"/>
+          <w:color w:val="000000"/>
+          <w:sz w:val="24"/>
+          <w:szCs w:val="24"/>
+        </w:rPr>
+        <w:t xml:space="preserve">                </w:t>
+      </w:r>
+      <w:proofErr w:type="spellStart"/>
+      <w:proofErr w:type="gramStart"/>
+      <w:r>
+        <w:rPr>
+          <w:rFonts w:ascii="Courier New" w:eastAsia="Times New Roman" w:hAnsi="Courier New" w:cs="Courier New"/>
+          <w:color w:val="000000"/>
+          <w:sz w:val="24"/>
+          <w:szCs w:val="24"/>
+        </w:rPr>
+        <w:t>published:</w:t>
+      </w:r>
+      <w:proofErr w:type="gramEnd"/>
+      <w:r>
+        <w:rPr>
+          <w:rFonts w:ascii="Courier New" w:eastAsia="Times New Roman" w:hAnsi="Courier New" w:cs="Courier New"/>
+          <w:color w:val="000000"/>
+          <w:sz w:val="24"/>
+          <w:szCs w:val="24"/>
+        </w:rPr>
+        <w:t>true</w:t>
+      </w:r>
+      <w:proofErr w:type="spellEnd"/>
+      <w:r>
+        <w:rPr>
+          <w:rFonts w:ascii="Courier New" w:eastAsia="Times New Roman" w:hAnsi="Courier New" w:cs="Courier New"/>
+          <w:color w:val="000000"/>
+          <w:sz w:val="24"/>
+          <w:szCs w:val="24"/>
+        </w:rPr>
+        <w:t>).save()</w:t>
       </w:r>
     </w:p>
     <w:p>
@@ -1156,74 +1740,156 @@
         </w:rPr>
         <w:t xml:space="preserve">   </w:t>
       </w:r>
-      <w:r>
-        <w:rPr>
-          <w:rFonts w:ascii="Courier New" w:eastAsia="Times New Roman" w:hAnsi="Courier New" w:cs="Courier New"/>
-          <w:color w:val="000000"/>
-          <w:sz w:val="24"/>
-          <w:szCs w:val="24"/>
-        </w:rPr>
-        <w:t>new Post(title:"Getting Ready for Go Live",</w:t>
-      </w:r>
-    </w:p>
-    <w:p>
-      <w:pPr>
-        <w:spacing w:after="0" w:line="240" w:lineRule="auto"/>
-        <w:rPr>
-          <w:rFonts w:ascii="Courier New" w:eastAsia="Times New Roman" w:hAnsi="Courier New" w:cs="Courier New"/>
-          <w:color w:val="000000"/>
-          <w:sz w:val="24"/>
-          <w:szCs w:val="24"/>
-        </w:rPr>
-      </w:pPr>
-      <w:r>
-        <w:rPr>
-          <w:rFonts w:ascii="Courier New" w:eastAsia="Times New Roman" w:hAnsi="Courier New" w:cs="Courier New"/>
-          <w:color w:val="000000"/>
-          <w:sz w:val="24"/>
-          <w:szCs w:val="24"/>
-        </w:rPr>
-        <w:t xml:space="preserve">                teaser:"The follow up on some real world issues.",</w:t>
-      </w:r>
-    </w:p>
-    <w:p>
-      <w:pPr>
-        <w:spacing w:after="0" w:line="240" w:lineRule="auto"/>
-        <w:rPr>
-          <w:rFonts w:ascii="Courier New" w:eastAsia="Times New Roman" w:hAnsi="Courier New" w:cs="Courier New"/>
-          <w:color w:val="000000"/>
-          <w:sz w:val="24"/>
-          <w:szCs w:val="24"/>
-        </w:rPr>
-      </w:pPr>
-      <w:r>
-        <w:rPr>
-          <w:rFonts w:ascii="Courier New" w:eastAsia="Times New Roman" w:hAnsi="Courier New" w:cs="Courier New"/>
-          <w:color w:val="000000"/>
-          <w:sz w:val="24"/>
-          <w:szCs w:val="24"/>
-        </w:rPr>
-        <w:t xml:space="preserve">                content:"The full content of the article",</w:t>
-      </w:r>
-    </w:p>
-    <w:p>
-      <w:pPr>
-        <w:spacing w:after="0" w:line="240" w:lineRule="auto"/>
-        <w:rPr>
-          <w:rFonts w:ascii="Courier New" w:eastAsia="Times New Roman" w:hAnsi="Courier New" w:cs="Courier New"/>
-          <w:color w:val="000000"/>
-          <w:sz w:val="24"/>
-          <w:szCs w:val="24"/>
-        </w:rPr>
-      </w:pPr>
-      <w:r>
-        <w:rPr>
-          <w:rFonts w:ascii="Courier New" w:eastAsia="Times New Roman" w:hAnsi="Courier New" w:cs="Courier New"/>
-          <w:color w:val="000000"/>
-          <w:sz w:val="24"/>
-          <w:szCs w:val="24"/>
-        </w:rPr>
-        <w:t xml:space="preserve">                published:false).save()</w:t>
+      <w:proofErr w:type="gramStart"/>
+      <w:r>
+        <w:rPr>
+          <w:rFonts w:ascii="Courier New" w:eastAsia="Times New Roman" w:hAnsi="Courier New" w:cs="Courier New"/>
+          <w:color w:val="000000"/>
+          <w:sz w:val="24"/>
+          <w:szCs w:val="24"/>
+        </w:rPr>
+        <w:t>new</w:t>
+      </w:r>
+      <w:proofErr w:type="gramEnd"/>
+      <w:r>
+        <w:rPr>
+          <w:rFonts w:ascii="Courier New" w:eastAsia="Times New Roman" w:hAnsi="Courier New" w:cs="Courier New"/>
+          <w:color w:val="000000"/>
+          <w:sz w:val="24"/>
+          <w:szCs w:val="24"/>
+        </w:rPr>
+        <w:t xml:space="preserve"> Post(title:"Getting Ready for Go Live",</w:t>
+      </w:r>
+    </w:p>
+    <w:p>
+      <w:pPr>
+        <w:spacing w:after="0" w:line="240" w:lineRule="auto"/>
+        <w:rPr>
+          <w:rFonts w:ascii="Courier New" w:eastAsia="Times New Roman" w:hAnsi="Courier New" w:cs="Courier New"/>
+          <w:color w:val="000000"/>
+          <w:sz w:val="24"/>
+          <w:szCs w:val="24"/>
+        </w:rPr>
+      </w:pPr>
+      <w:r>
+        <w:rPr>
+          <w:rFonts w:ascii="Courier New" w:eastAsia="Times New Roman" w:hAnsi="Courier New" w:cs="Courier New"/>
+          <w:color w:val="000000"/>
+          <w:sz w:val="24"/>
+          <w:szCs w:val="24"/>
+        </w:rPr>
+        <w:t xml:space="preserve">                </w:t>
+      </w:r>
+      <w:proofErr w:type="gramStart"/>
+      <w:r>
+        <w:rPr>
+          <w:rFonts w:ascii="Courier New" w:eastAsia="Times New Roman" w:hAnsi="Courier New" w:cs="Courier New"/>
+          <w:color w:val="000000"/>
+          <w:sz w:val="24"/>
+          <w:szCs w:val="24"/>
+        </w:rPr>
+        <w:t>teaser</w:t>
+      </w:r>
+      <w:proofErr w:type="gramEnd"/>
+      <w:r>
+        <w:rPr>
+          <w:rFonts w:ascii="Courier New" w:eastAsia="Times New Roman" w:hAnsi="Courier New" w:cs="Courier New"/>
+          <w:color w:val="000000"/>
+          <w:sz w:val="24"/>
+          <w:szCs w:val="24"/>
+        </w:rPr>
+        <w:t>:"The follow up on some real world issues.",</w:t>
+      </w:r>
+    </w:p>
+    <w:p>
+      <w:pPr>
+        <w:spacing w:after="0" w:line="240" w:lineRule="auto"/>
+        <w:rPr>
+          <w:rFonts w:ascii="Courier New" w:eastAsia="Times New Roman" w:hAnsi="Courier New" w:cs="Courier New"/>
+          <w:color w:val="000000"/>
+          <w:sz w:val="24"/>
+          <w:szCs w:val="24"/>
+        </w:rPr>
+      </w:pPr>
+      <w:r>
+        <w:rPr>
+          <w:rFonts w:ascii="Courier New" w:eastAsia="Times New Roman" w:hAnsi="Courier New" w:cs="Courier New"/>
+          <w:color w:val="000000"/>
+          <w:sz w:val="24"/>
+          <w:szCs w:val="24"/>
+        </w:rPr>
+        <w:t xml:space="preserve">                </w:t>
+      </w:r>
+      <w:proofErr w:type="gramStart"/>
+      <w:r>
+        <w:rPr>
+          <w:rFonts w:ascii="Courier New" w:eastAsia="Times New Roman" w:hAnsi="Courier New" w:cs="Courier New"/>
+          <w:color w:val="000000"/>
+          <w:sz w:val="24"/>
+          <w:szCs w:val="24"/>
+        </w:rPr>
+        <w:t>content</w:t>
+      </w:r>
+      <w:proofErr w:type="gramEnd"/>
+      <w:r>
+        <w:rPr>
+          <w:rFonts w:ascii="Courier New" w:eastAsia="Times New Roman" w:hAnsi="Courier New" w:cs="Courier New"/>
+          <w:color w:val="000000"/>
+          <w:sz w:val="24"/>
+          <w:szCs w:val="24"/>
+        </w:rPr>
+        <w:t>:"The full content of the article",</w:t>
+      </w:r>
+    </w:p>
+    <w:p>
+      <w:pPr>
+        <w:spacing w:after="0" w:line="240" w:lineRule="auto"/>
+        <w:rPr>
+          <w:rFonts w:ascii="Courier New" w:eastAsia="Times New Roman" w:hAnsi="Courier New" w:cs="Courier New"/>
+          <w:color w:val="000000"/>
+          <w:sz w:val="24"/>
+          <w:szCs w:val="24"/>
+        </w:rPr>
+      </w:pPr>
+      <w:r>
+        <w:rPr>
+          <w:rFonts w:ascii="Courier New" w:eastAsia="Times New Roman" w:hAnsi="Courier New" w:cs="Courier New"/>
+          <w:color w:val="000000"/>
+          <w:sz w:val="24"/>
+          <w:szCs w:val="24"/>
+        </w:rPr>
+        <w:t xml:space="preserve">                </w:t>
+      </w:r>
+      <w:proofErr w:type="spellStart"/>
+      <w:proofErr w:type="gramStart"/>
+      <w:r>
+        <w:rPr>
+          <w:rFonts w:ascii="Courier New" w:eastAsia="Times New Roman" w:hAnsi="Courier New" w:cs="Courier New"/>
+          <w:color w:val="000000"/>
+          <w:sz w:val="24"/>
+          <w:szCs w:val="24"/>
+        </w:rPr>
+        <w:t>published:</w:t>
+      </w:r>
+      <w:proofErr w:type="gramEnd"/>
+      <w:r>
+        <w:rPr>
+          <w:rFonts w:ascii="Courier New" w:eastAsia="Times New Roman" w:hAnsi="Courier New" w:cs="Courier New"/>
+          <w:color w:val="000000"/>
+          <w:sz w:val="24"/>
+          <w:szCs w:val="24"/>
+        </w:rPr>
+        <w:t>false</w:t>
+      </w:r>
+      <w:proofErr w:type="spellEnd"/>
+      <w:r>
+        <w:rPr>
+          <w:rFonts w:ascii="Courier New" w:eastAsia="Times New Roman" w:hAnsi="Courier New" w:cs="Courier New"/>
+          <w:color w:val="000000"/>
+          <w:sz w:val="24"/>
+          <w:szCs w:val="24"/>
+        </w:rPr>
+        <w:t>).save()</w:t>
       </w:r>
     </w:p>
     <w:p>
@@ -1263,7 +1929,27 @@
           <w:sz w:val="24"/>
           <w:szCs w:val="24"/>
         </w:rPr>
-        <w:t xml:space="preserve">    def destroy = {</w:t>
+        <w:t xml:space="preserve">    </w:t>
+      </w:r>
+      <w:proofErr w:type="gramStart"/>
+      <w:r>
+        <w:rPr>
+          <w:rFonts w:ascii="Courier New" w:eastAsia="Times New Roman" w:hAnsi="Courier New" w:cs="Courier New"/>
+          <w:color w:val="000000"/>
+          <w:sz w:val="24"/>
+          <w:szCs w:val="24"/>
+        </w:rPr>
+        <w:t>def</w:t>
+      </w:r>
+      <w:proofErr w:type="gramEnd"/>
+      <w:r>
+        <w:rPr>
+          <w:rFonts w:ascii="Courier New" w:eastAsia="Times New Roman" w:hAnsi="Courier New" w:cs="Courier New"/>
+          <w:color w:val="000000"/>
+          <w:sz w:val="24"/>
+          <w:szCs w:val="24"/>
+        </w:rPr>
+        <w:t xml:space="preserve"> destroy = {</w:t>
       </w:r>
     </w:p>
     <w:p>
@@ -1341,7 +2027,27 @@
           <w:sz w:val="24"/>
           <w:szCs w:val="24"/>
         </w:rPr>
-        <w:t>, and you can see the two posts you have created, listed in the order you created them in the bootstrap</w:t>
+        <w:t xml:space="preserve">, and you can see the two posts you have </w:t>
+      </w:r>
+      <w:proofErr w:type="gramStart"/>
+      <w:r>
+        <w:rPr>
+          <w:rFonts w:ascii="Arial" w:eastAsia="Times New Roman" w:hAnsi="Arial" w:cs="Arial"/>
+          <w:color w:val="000000"/>
+          <w:sz w:val="24"/>
+          <w:szCs w:val="24"/>
+        </w:rPr>
+        <w:t>created,</w:t>
+      </w:r>
+      <w:proofErr w:type="gramEnd"/>
+      <w:r>
+        <w:rPr>
+          <w:rFonts w:ascii="Arial" w:eastAsia="Times New Roman" w:hAnsi="Arial" w:cs="Arial"/>
+          <w:color w:val="000000"/>
+          <w:sz w:val="24"/>
+          <w:szCs w:val="24"/>
+        </w:rPr>
+        <w:t xml:space="preserve"> listed in the order you created them in the bootstrap</w:t>
       </w:r>
       <w:r>
         <w:rPr>
@@ -1377,7 +2083,7 @@
             <wp:extent cx="4057650" cy="2331983"/>
             <wp:effectExtent l="19050" t="0" r="0" b="0"/>
             <wp:docPr id="5" name="Picture 4" descr="http://assets.devx.com/articlefigs/22590.jpg">
-              <a:hlinkClick xmlns:a="http://schemas.openxmlformats.org/drawingml/2006/main" r:id="rId5"/>
+              <a:hlinkClick xmlns:a="http://schemas.openxmlformats.org/drawingml/2006/main" r:id="rId7"/>
             </wp:docPr>
             <wp:cNvGraphicFramePr>
               <a:graphicFrameLocks xmlns:a="http://schemas.openxmlformats.org/drawingml/2006/main" noChangeAspect="1"/>
@@ -1387,14 +2093,14 @@
                 <pic:pic xmlns:pic="http://schemas.openxmlformats.org/drawingml/2006/picture">
                   <pic:nvPicPr>
                     <pic:cNvPr id="0" name="Picture 4" descr="http://assets.devx.com/articlefigs/22590.jpg">
-                      <a:hlinkClick r:id="rId5"/>
+                      <a:hlinkClick r:id="rId7"/>
                     </pic:cNvPr>
                     <pic:cNvPicPr>
                       <a:picLocks noChangeAspect="1" noChangeArrowheads="1"/>
                     </pic:cNvPicPr>
                   </pic:nvPicPr>
                   <pic:blipFill>
-                    <a:blip r:embed="rId6" cstate="print"/>
+                    <a:blip r:embed="rId8" cstate="print"/>
                     <a:srcRect/>
                     <a:stretch>
                       <a:fillRect/>
@@ -1532,7 +2238,26 @@
           <w:szCs w:val="24"/>
         </w:rPr>
         <w:br/>
-        <w:t xml:space="preserve">To allow users to create a post, you </w:t>
+      </w:r>
+      <w:proofErr w:type="gramStart"/>
+      <w:r>
+        <w:rPr>
+          <w:rFonts w:ascii="Arial" w:eastAsia="Times New Roman" w:hAnsi="Arial" w:cs="Arial"/>
+          <w:color w:val="000000"/>
+          <w:sz w:val="24"/>
+          <w:szCs w:val="24"/>
+        </w:rPr>
+        <w:t>To</w:t>
+      </w:r>
+      <w:proofErr w:type="gramEnd"/>
+      <w:r>
+        <w:rPr>
+          <w:rFonts w:ascii="Arial" w:eastAsia="Times New Roman" w:hAnsi="Arial" w:cs="Arial"/>
+          <w:color w:val="000000"/>
+          <w:sz w:val="24"/>
+          <w:szCs w:val="24"/>
+        </w:rPr>
+        <w:t xml:space="preserve"> allow users to create a post, you </w:t>
       </w:r>
       <w:r>
         <w:rPr>
@@ -1586,7 +2311,27 @@
           <w:sz w:val="24"/>
           <w:szCs w:val="24"/>
         </w:rPr>
-        <w:t xml:space="preserve"> to create a link to the edit Post action (by default, Grails tags are defined in the g namespace). Now define the controller and the action that the link should send the user to as follows:</w:t>
+        <w:t xml:space="preserve"> to create a link </w:t>
+      </w:r>
+      <w:proofErr w:type="gramStart"/>
+      <w:r>
+        <w:rPr>
+          <w:rFonts w:ascii="Arial" w:eastAsia="Times New Roman" w:hAnsi="Arial" w:cs="Arial"/>
+          <w:color w:val="000000"/>
+          <w:sz w:val="24"/>
+          <w:szCs w:val="24"/>
+        </w:rPr>
+        <w:t>to</w:t>
+      </w:r>
+      <w:proofErr w:type="gramEnd"/>
+      <w:r>
+        <w:rPr>
+          <w:rFonts w:ascii="Arial" w:eastAsia="Times New Roman" w:hAnsi="Arial" w:cs="Arial"/>
+          <w:color w:val="000000"/>
+          <w:sz w:val="24"/>
+          <w:szCs w:val="24"/>
+        </w:rPr>
+        <w:t xml:space="preserve"> the edit Post action (by default, Grails tags are defined in the g namespace). Now define the controller and the action that the link should send the user to as follows:</w:t>
       </w:r>
     </w:p>
     <w:p>
@@ -1653,7 +2398,27 @@
           <w:sz w:val="24"/>
           <w:szCs w:val="24"/>
         </w:rPr>
-        <w:t>&lt;g:link controller="post" action="edit"&gt;</w:t>
+        <w:t>&lt;g</w:t>
+      </w:r>
+      <w:proofErr w:type="gramStart"/>
+      <w:r>
+        <w:rPr>
+          <w:rFonts w:ascii="Courier New" w:eastAsia="Times New Roman" w:hAnsi="Courier New" w:cs="Courier New"/>
+          <w:color w:val="000000"/>
+          <w:sz w:val="24"/>
+          <w:szCs w:val="24"/>
+        </w:rPr>
+        <w:t>:link</w:t>
+      </w:r>
+      <w:proofErr w:type="gramEnd"/>
+      <w:r>
+        <w:rPr>
+          <w:rFonts w:ascii="Courier New" w:eastAsia="Times New Roman" w:hAnsi="Courier New" w:cs="Courier New"/>
+          <w:color w:val="000000"/>
+          <w:sz w:val="24"/>
+          <w:szCs w:val="24"/>
+        </w:rPr>
+        <w:t xml:space="preserve"> controller="post" action="edit"&gt;</w:t>
       </w:r>
     </w:p>
     <w:p>
@@ -1729,7 +2494,27 @@
           <w:sz w:val="24"/>
           <w:szCs w:val="24"/>
         </w:rPr>
-        <w:t>&lt;/g:link&gt;</w:t>
+        <w:t>&lt;/g</w:t>
+      </w:r>
+      <w:proofErr w:type="gramStart"/>
+      <w:r>
+        <w:rPr>
+          <w:rFonts w:ascii="Courier New" w:eastAsia="Times New Roman" w:hAnsi="Courier New" w:cs="Courier New"/>
+          <w:color w:val="000000"/>
+          <w:sz w:val="24"/>
+          <w:szCs w:val="24"/>
+        </w:rPr>
+        <w:t>:link</w:t>
+      </w:r>
+      <w:proofErr w:type="gramEnd"/>
+      <w:r>
+        <w:rPr>
+          <w:rFonts w:ascii="Courier New" w:eastAsia="Times New Roman" w:hAnsi="Courier New" w:cs="Courier New"/>
+          <w:color w:val="000000"/>
+          <w:sz w:val="24"/>
+          <w:szCs w:val="24"/>
+        </w:rPr>
+        <w:t>&gt;</w:t>
       </w:r>
     </w:p>
     <w:p>
@@ -1782,7 +2567,27 @@
           <w:sz w:val="24"/>
           <w:szCs w:val="24"/>
         </w:rPr>
-        <w:t>&lt;g:renderErrors&gt;</w:t>
+        <w:t>&lt;g</w:t>
+      </w:r>
+      <w:proofErr w:type="gramStart"/>
+      <w:r>
+        <w:rPr>
+          <w:rFonts w:ascii="Courier New" w:eastAsia="Times New Roman" w:hAnsi="Courier New" w:cs="Courier New"/>
+          <w:color w:val="000000"/>
+          <w:sz w:val="24"/>
+          <w:szCs w:val="24"/>
+        </w:rPr>
+        <w:t>:renderErrors</w:t>
+      </w:r>
+      <w:proofErr w:type="gramEnd"/>
+      <w:r>
+        <w:rPr>
+          <w:rFonts w:ascii="Courier New" w:eastAsia="Times New Roman" w:hAnsi="Courier New" w:cs="Courier New"/>
+          <w:color w:val="000000"/>
+          <w:sz w:val="24"/>
+          <w:szCs w:val="24"/>
+        </w:rPr>
+        <w:t>&gt;</w:t>
       </w:r>
       <w:r>
         <w:rPr>
@@ -1824,7 +2629,27 @@
           <w:sz w:val="24"/>
           <w:szCs w:val="24"/>
         </w:rPr>
-        <w:t>&lt;g:form&gt;</w:t>
+        <w:t>&lt;g</w:t>
+      </w:r>
+      <w:proofErr w:type="gramStart"/>
+      <w:r>
+        <w:rPr>
+          <w:rFonts w:ascii="Courier New" w:eastAsia="Times New Roman" w:hAnsi="Courier New" w:cs="Courier New"/>
+          <w:color w:val="000000"/>
+          <w:sz w:val="24"/>
+          <w:szCs w:val="24"/>
+        </w:rPr>
+        <w:t>:form</w:t>
+      </w:r>
+      <w:proofErr w:type="gramEnd"/>
+      <w:r>
+        <w:rPr>
+          <w:rFonts w:ascii="Courier New" w:eastAsia="Times New Roman" w:hAnsi="Courier New" w:cs="Courier New"/>
+          <w:color w:val="000000"/>
+          <w:sz w:val="24"/>
+          <w:szCs w:val="24"/>
+        </w:rPr>
+        <w:t>&gt;</w:t>
       </w:r>
       <w:r>
         <w:rPr>
@@ -1884,7 +2709,27 @@
           <w:sz w:val="24"/>
           <w:szCs w:val="24"/>
         </w:rPr>
-        <w:t>&lt;g:textArea&gt;</w:t>
+        <w:t>&lt;g</w:t>
+      </w:r>
+      <w:proofErr w:type="gramStart"/>
+      <w:r>
+        <w:rPr>
+          <w:rFonts w:ascii="Courier New" w:eastAsia="Times New Roman" w:hAnsi="Courier New" w:cs="Courier New"/>
+          <w:color w:val="000000"/>
+          <w:sz w:val="24"/>
+          <w:szCs w:val="24"/>
+        </w:rPr>
+        <w:t>:textArea</w:t>
+      </w:r>
+      <w:proofErr w:type="gramEnd"/>
+      <w:r>
+        <w:rPr>
+          <w:rFonts w:ascii="Courier New" w:eastAsia="Times New Roman" w:hAnsi="Courier New" w:cs="Courier New"/>
+          <w:color w:val="000000"/>
+          <w:sz w:val="24"/>
+          <w:szCs w:val="24"/>
+        </w:rPr>
+        <w:t>&gt;</w:t>
       </w:r>
       <w:r>
         <w:rPr>
@@ -2032,7 +2877,58 @@
           <w:sz w:val="24"/>
           <w:szCs w:val="24"/>
         </w:rPr>
-        <w:t>&lt;%@ page contentType="text/html;charset=UTF-8" %&gt;</w:t>
+        <w:t xml:space="preserve">&lt;%@ page </w:t>
+      </w:r>
+      <w:proofErr w:type="spellStart"/>
+      <w:r>
+        <w:rPr>
+          <w:rStyle w:val="HTMLCode"/>
+          <w:color w:val="000000"/>
+          <w:sz w:val="24"/>
+          <w:szCs w:val="24"/>
+        </w:rPr>
+        <w:t>contentType</w:t>
+      </w:r>
+      <w:proofErr w:type="spellEnd"/>
+      <w:r>
+        <w:rPr>
+          <w:rStyle w:val="HTMLCode"/>
+          <w:color w:val="000000"/>
+          <w:sz w:val="24"/>
+          <w:szCs w:val="24"/>
+        </w:rPr>
+        <w:t>="text/</w:t>
+      </w:r>
+      <w:proofErr w:type="spellStart"/>
+      <w:r>
+        <w:rPr>
+          <w:rStyle w:val="HTMLCode"/>
+          <w:color w:val="000000"/>
+          <w:sz w:val="24"/>
+          <w:szCs w:val="24"/>
+        </w:rPr>
+        <w:t>html</w:t>
+      </w:r>
+      <w:proofErr w:type="gramStart"/>
+      <w:r>
+        <w:rPr>
+          <w:rStyle w:val="HTMLCode"/>
+          <w:color w:val="000000"/>
+          <w:sz w:val="24"/>
+          <w:szCs w:val="24"/>
+        </w:rPr>
+        <w:t>;charset</w:t>
+      </w:r>
+      <w:proofErr w:type="spellEnd"/>
+      <w:proofErr w:type="gramEnd"/>
+      <w:r>
+        <w:rPr>
+          <w:rStyle w:val="HTMLCode"/>
+          <w:color w:val="000000"/>
+          <w:sz w:val="24"/>
+          <w:szCs w:val="24"/>
+        </w:rPr>
+        <w:t>=UTF-8" %&gt;</w:t>
       </w:r>
     </w:p>
     <w:p>
@@ -2052,7 +2948,27 @@
           <w:sz w:val="24"/>
           <w:szCs w:val="24"/>
         </w:rPr>
-        <w:t>&lt;html&gt;</w:t>
+        <w:t>&lt;</w:t>
+      </w:r>
+      <w:proofErr w:type="gramStart"/>
+      <w:r>
+        <w:rPr>
+          <w:rStyle w:val="HTMLCode"/>
+          <w:color w:val="000000"/>
+          <w:sz w:val="24"/>
+          <w:szCs w:val="24"/>
+        </w:rPr>
+        <w:t>html</w:t>
+      </w:r>
+      <w:proofErr w:type="gramEnd"/>
+      <w:r>
+        <w:rPr>
+          <w:rStyle w:val="HTMLCode"/>
+          <w:color w:val="000000"/>
+          <w:sz w:val="24"/>
+          <w:szCs w:val="24"/>
+        </w:rPr>
+        <w:t>&gt;</w:t>
       </w:r>
     </w:p>
     <w:p>
@@ -2072,7 +2988,27 @@
           <w:sz w:val="24"/>
           <w:szCs w:val="24"/>
         </w:rPr>
-        <w:t>&lt;head&gt;</w:t>
+        <w:t>&lt;</w:t>
+      </w:r>
+      <w:proofErr w:type="gramStart"/>
+      <w:r>
+        <w:rPr>
+          <w:rStyle w:val="HTMLCode"/>
+          <w:color w:val="000000"/>
+          <w:sz w:val="24"/>
+          <w:szCs w:val="24"/>
+        </w:rPr>
+        <w:t>head</w:t>
+      </w:r>
+      <w:proofErr w:type="gramEnd"/>
+      <w:r>
+        <w:rPr>
+          <w:rStyle w:val="HTMLCode"/>
+          <w:color w:val="000000"/>
+          <w:sz w:val="24"/>
+          <w:szCs w:val="24"/>
+        </w:rPr>
+        <w:t>&gt;</w:t>
       </w:r>
     </w:p>
     <w:p>
@@ -2092,7 +3028,27 @@
           <w:sz w:val="24"/>
           <w:szCs w:val="24"/>
         </w:rPr>
-        <w:t>&lt;title&gt;Manage Post&lt;/title&gt;</w:t>
+        <w:t>&lt;</w:t>
+      </w:r>
+      <w:proofErr w:type="gramStart"/>
+      <w:r>
+        <w:rPr>
+          <w:rStyle w:val="HTMLCode"/>
+          <w:color w:val="000000"/>
+          <w:sz w:val="24"/>
+          <w:szCs w:val="24"/>
+        </w:rPr>
+        <w:t>title&gt;</w:t>
+      </w:r>
+      <w:proofErr w:type="gramEnd"/>
+      <w:r>
+        <w:rPr>
+          <w:rStyle w:val="HTMLCode"/>
+          <w:color w:val="000000"/>
+          <w:sz w:val="24"/>
+          <w:szCs w:val="24"/>
+        </w:rPr>
+        <w:t>Manage Post&lt;/title&gt;</w:t>
       </w:r>
     </w:p>
     <w:p>
@@ -2132,7 +3088,27 @@
           <w:sz w:val="24"/>
           <w:szCs w:val="24"/>
         </w:rPr>
-        <w:t>&lt;body&gt;</w:t>
+        <w:t>&lt;</w:t>
+      </w:r>
+      <w:proofErr w:type="gramStart"/>
+      <w:r>
+        <w:rPr>
+          <w:rStyle w:val="HTMLCode"/>
+          <w:color w:val="000000"/>
+          <w:sz w:val="24"/>
+          <w:szCs w:val="24"/>
+        </w:rPr>
+        <w:t>body</w:t>
+      </w:r>
+      <w:proofErr w:type="gramEnd"/>
+      <w:r>
+        <w:rPr>
+          <w:rStyle w:val="HTMLCode"/>
+          <w:color w:val="000000"/>
+          <w:sz w:val="24"/>
+          <w:szCs w:val="24"/>
+        </w:rPr>
+        <w:t>&gt;</w:t>
       </w:r>
     </w:p>
     <w:p>
@@ -2172,7 +3148,27 @@
           <w:sz w:val="24"/>
           <w:szCs w:val="24"/>
         </w:rPr>
-        <w:t>&lt;div id="validationerrors"&gt;</w:t>
+        <w:t>&lt;div id="</w:t>
+      </w:r>
+      <w:proofErr w:type="spellStart"/>
+      <w:r>
+        <w:rPr>
+          <w:rStyle w:val="HTMLCode"/>
+          <w:color w:val="000000"/>
+          <w:sz w:val="24"/>
+          <w:szCs w:val="24"/>
+        </w:rPr>
+        <w:t>validationerrors</w:t>
+      </w:r>
+      <w:proofErr w:type="spellEnd"/>
+      <w:r>
+        <w:rPr>
+          <w:rStyle w:val="HTMLCode"/>
+          <w:color w:val="000000"/>
+          <w:sz w:val="24"/>
+          <w:szCs w:val="24"/>
+        </w:rPr>
+        <w:t>"&gt;</w:t>
       </w:r>
     </w:p>
     <w:p>
@@ -2192,7 +3188,27 @@
           <w:sz w:val="24"/>
           <w:szCs w:val="24"/>
         </w:rPr>
-        <w:t>&lt;g:renderErrors bean="${post}"/&gt;</w:t>
+        <w:t>&lt;g</w:t>
+      </w:r>
+      <w:proofErr w:type="gramStart"/>
+      <w:r>
+        <w:rPr>
+          <w:rStyle w:val="HTMLCode"/>
+          <w:color w:val="000000"/>
+          <w:sz w:val="24"/>
+          <w:szCs w:val="24"/>
+        </w:rPr>
+        <w:t>:renderErrors</w:t>
+      </w:r>
+      <w:proofErr w:type="gramEnd"/>
+      <w:r>
+        <w:rPr>
+          <w:rStyle w:val="HTMLCode"/>
+          <w:color w:val="000000"/>
+          <w:sz w:val="24"/>
+          <w:szCs w:val="24"/>
+        </w:rPr>
+        <w:t xml:space="preserve"> bean="${post}"/&gt;</w:t>
       </w:r>
     </w:p>
     <w:p>
@@ -2232,7 +3248,27 @@
           <w:sz w:val="24"/>
           <w:szCs w:val="24"/>
         </w:rPr>
-        <w:t>&lt;g:form controller="post" action="save"&gt;</w:t>
+        <w:t>&lt;g</w:t>
+      </w:r>
+      <w:proofErr w:type="gramStart"/>
+      <w:r>
+        <w:rPr>
+          <w:rStyle w:val="HTMLCode"/>
+          <w:color w:val="000000"/>
+          <w:sz w:val="24"/>
+          <w:szCs w:val="24"/>
+        </w:rPr>
+        <w:t>:form</w:t>
+      </w:r>
+      <w:proofErr w:type="gramEnd"/>
+      <w:r>
+        <w:rPr>
+          <w:rStyle w:val="HTMLCode"/>
+          <w:color w:val="000000"/>
+          <w:sz w:val="24"/>
+          <w:szCs w:val="24"/>
+        </w:rPr>
+        <w:t xml:space="preserve"> controller="post" action="save"&gt;</w:t>
       </w:r>
     </w:p>
     <w:p>
@@ -2252,7 +3288,27 @@
           <w:sz w:val="24"/>
           <w:szCs w:val="24"/>
         </w:rPr>
-        <w:t>&lt;g:hiddenField name="id" value="${post.id}"/&gt;</w:t>
+        <w:t>&lt;g</w:t>
+      </w:r>
+      <w:proofErr w:type="gramStart"/>
+      <w:r>
+        <w:rPr>
+          <w:rStyle w:val="HTMLCode"/>
+          <w:color w:val="000000"/>
+          <w:sz w:val="24"/>
+          <w:szCs w:val="24"/>
+        </w:rPr>
+        <w:t>:hiddenField</w:t>
+      </w:r>
+      <w:proofErr w:type="gramEnd"/>
+      <w:r>
+        <w:rPr>
+          <w:rStyle w:val="HTMLCode"/>
+          <w:color w:val="000000"/>
+          <w:sz w:val="24"/>
+          <w:szCs w:val="24"/>
+        </w:rPr>
+        <w:t xml:space="preserve"> name="id" value="${post.id}"/&gt;</w:t>
       </w:r>
     </w:p>
     <w:p>
@@ -2272,7 +3328,27 @@
           <w:sz w:val="24"/>
           <w:szCs w:val="24"/>
         </w:rPr>
-        <w:t>&lt;dl&gt;</w:t>
+        <w:t>&lt;</w:t>
+      </w:r>
+      <w:proofErr w:type="gramStart"/>
+      <w:r>
+        <w:rPr>
+          <w:rStyle w:val="HTMLCode"/>
+          <w:color w:val="000000"/>
+          <w:sz w:val="24"/>
+          <w:szCs w:val="24"/>
+        </w:rPr>
+        <w:t>dl</w:t>
+      </w:r>
+      <w:proofErr w:type="gramEnd"/>
+      <w:r>
+        <w:rPr>
+          <w:rStyle w:val="HTMLCode"/>
+          <w:color w:val="000000"/>
+          <w:sz w:val="24"/>
+          <w:szCs w:val="24"/>
+        </w:rPr>
+        <w:t>&gt;</w:t>
       </w:r>
     </w:p>
     <w:p>
@@ -2292,7 +3368,58 @@
           <w:sz w:val="24"/>
           <w:szCs w:val="24"/>
         </w:rPr>
-        <w:t>&lt;dt&gt;Post Title:&lt;/dt&gt;</w:t>
+        <w:t>&lt;</w:t>
+      </w:r>
+      <w:proofErr w:type="spellStart"/>
+      <w:proofErr w:type="gramStart"/>
+      <w:r>
+        <w:rPr>
+          <w:rStyle w:val="HTMLCode"/>
+          <w:color w:val="000000"/>
+          <w:sz w:val="24"/>
+          <w:szCs w:val="24"/>
+        </w:rPr>
+        <w:t>dt</w:t>
+      </w:r>
+      <w:proofErr w:type="spellEnd"/>
+      <w:r>
+        <w:rPr>
+          <w:rStyle w:val="HTMLCode"/>
+          <w:color w:val="000000"/>
+          <w:sz w:val="24"/>
+          <w:szCs w:val="24"/>
+        </w:rPr>
+        <w:t>&gt;</w:t>
+      </w:r>
+      <w:proofErr w:type="gramEnd"/>
+      <w:r>
+        <w:rPr>
+          <w:rStyle w:val="HTMLCode"/>
+          <w:color w:val="000000"/>
+          <w:sz w:val="24"/>
+          <w:szCs w:val="24"/>
+        </w:rPr>
+        <w:t>Post Title:&lt;/</w:t>
+      </w:r>
+      <w:proofErr w:type="spellStart"/>
+      <w:r>
+        <w:rPr>
+          <w:rStyle w:val="HTMLCode"/>
+          <w:color w:val="000000"/>
+          <w:sz w:val="24"/>
+          <w:szCs w:val="24"/>
+        </w:rPr>
+        <w:t>dt</w:t>
+      </w:r>
+      <w:proofErr w:type="spellEnd"/>
+      <w:r>
+        <w:rPr>
+          <w:rStyle w:val="HTMLCode"/>
+          <w:color w:val="000000"/>
+          <w:sz w:val="24"/>
+          <w:szCs w:val="24"/>
+        </w:rPr>
+        <w:t>&gt;</w:t>
       </w:r>
     </w:p>
     <w:p>
@@ -2312,7 +3439,29 @@
           <w:sz w:val="24"/>
           <w:szCs w:val="24"/>
         </w:rPr>
-        <w:t>&lt;dd&gt;</w:t>
+        <w:t>&lt;</w:t>
+      </w:r>
+      <w:proofErr w:type="spellStart"/>
+      <w:proofErr w:type="gramStart"/>
+      <w:r>
+        <w:rPr>
+          <w:rStyle w:val="HTMLCode"/>
+          <w:color w:val="000000"/>
+          <w:sz w:val="24"/>
+          <w:szCs w:val="24"/>
+        </w:rPr>
+        <w:t>dd</w:t>
+      </w:r>
+      <w:proofErr w:type="spellEnd"/>
+      <w:proofErr w:type="gramEnd"/>
+      <w:r>
+        <w:rPr>
+          <w:rStyle w:val="HTMLCode"/>
+          <w:color w:val="000000"/>
+          <w:sz w:val="24"/>
+          <w:szCs w:val="24"/>
+        </w:rPr>
+        <w:t>&gt;</w:t>
       </w:r>
     </w:p>
     <w:p>
@@ -2332,7 +3481,47 @@
           <w:sz w:val="24"/>
           <w:szCs w:val="24"/>
         </w:rPr>
-        <w:t>&lt;g:textField name="title" value="${post.title}" size="50"/&gt;</w:t>
+        <w:t>&lt;g</w:t>
+      </w:r>
+      <w:proofErr w:type="gramStart"/>
+      <w:r>
+        <w:rPr>
+          <w:rStyle w:val="HTMLCode"/>
+          <w:color w:val="000000"/>
+          <w:sz w:val="24"/>
+          <w:szCs w:val="24"/>
+        </w:rPr>
+        <w:t>:textField</w:t>
+      </w:r>
+      <w:proofErr w:type="gramEnd"/>
+      <w:r>
+        <w:rPr>
+          <w:rStyle w:val="HTMLCode"/>
+          <w:color w:val="000000"/>
+          <w:sz w:val="24"/>
+          <w:szCs w:val="24"/>
+        </w:rPr>
+        <w:t xml:space="preserve"> name="title" value="${</w:t>
+      </w:r>
+      <w:proofErr w:type="spellStart"/>
+      <w:r>
+        <w:rPr>
+          <w:rStyle w:val="HTMLCode"/>
+          <w:color w:val="000000"/>
+          <w:sz w:val="24"/>
+          <w:szCs w:val="24"/>
+        </w:rPr>
+        <w:t>post.title</w:t>
+      </w:r>
+      <w:proofErr w:type="spellEnd"/>
+      <w:r>
+        <w:rPr>
+          <w:rStyle w:val="HTMLCode"/>
+          <w:color w:val="000000"/>
+          <w:sz w:val="24"/>
+          <w:szCs w:val="24"/>
+        </w:rPr>
+        <w:t>}" size="50"/&gt;</w:t>
       </w:r>
     </w:p>
     <w:p>
@@ -2352,7 +3541,27 @@
           <w:sz w:val="24"/>
           <w:szCs w:val="24"/>
         </w:rPr>
-        <w:t>&lt;/dd&gt;</w:t>
+        <w:t>&lt;/</w:t>
+      </w:r>
+      <w:proofErr w:type="spellStart"/>
+      <w:r>
+        <w:rPr>
+          <w:rStyle w:val="HTMLCode"/>
+          <w:color w:val="000000"/>
+          <w:sz w:val="24"/>
+          <w:szCs w:val="24"/>
+        </w:rPr>
+        <w:t>dd</w:t>
+      </w:r>
+      <w:proofErr w:type="spellEnd"/>
+      <w:r>
+        <w:rPr>
+          <w:rStyle w:val="HTMLCode"/>
+          <w:color w:val="000000"/>
+          <w:sz w:val="24"/>
+          <w:szCs w:val="24"/>
+        </w:rPr>
+        <w:t>&gt;</w:t>
       </w:r>
     </w:p>
     <w:p>
@@ -2372,7 +3581,58 @@
           <w:sz w:val="24"/>
           <w:szCs w:val="24"/>
         </w:rPr>
-        <w:t>&lt;dt&gt;Post Teaser:&lt;/dt&gt;</w:t>
+        <w:t>&lt;</w:t>
+      </w:r>
+      <w:proofErr w:type="spellStart"/>
+      <w:proofErr w:type="gramStart"/>
+      <w:r>
+        <w:rPr>
+          <w:rStyle w:val="HTMLCode"/>
+          <w:color w:val="000000"/>
+          <w:sz w:val="24"/>
+          <w:szCs w:val="24"/>
+        </w:rPr>
+        <w:t>dt</w:t>
+      </w:r>
+      <w:proofErr w:type="spellEnd"/>
+      <w:r>
+        <w:rPr>
+          <w:rStyle w:val="HTMLCode"/>
+          <w:color w:val="000000"/>
+          <w:sz w:val="24"/>
+          <w:szCs w:val="24"/>
+        </w:rPr>
+        <w:t>&gt;</w:t>
+      </w:r>
+      <w:proofErr w:type="gramEnd"/>
+      <w:r>
+        <w:rPr>
+          <w:rStyle w:val="HTMLCode"/>
+          <w:color w:val="000000"/>
+          <w:sz w:val="24"/>
+          <w:szCs w:val="24"/>
+        </w:rPr>
+        <w:t>Post Teaser:&lt;/</w:t>
+      </w:r>
+      <w:proofErr w:type="spellStart"/>
+      <w:r>
+        <w:rPr>
+          <w:rStyle w:val="HTMLCode"/>
+          <w:color w:val="000000"/>
+          <w:sz w:val="24"/>
+          <w:szCs w:val="24"/>
+        </w:rPr>
+        <w:t>dt</w:t>
+      </w:r>
+      <w:proofErr w:type="spellEnd"/>
+      <w:r>
+        <w:rPr>
+          <w:rStyle w:val="HTMLCode"/>
+          <w:color w:val="000000"/>
+          <w:sz w:val="24"/>
+          <w:szCs w:val="24"/>
+        </w:rPr>
+        <w:t>&gt;</w:t>
       </w:r>
     </w:p>
     <w:p>
@@ -2392,7 +3652,29 @@
           <w:sz w:val="24"/>
           <w:szCs w:val="24"/>
         </w:rPr>
-        <w:t>&lt;dd&gt;</w:t>
+        <w:t>&lt;</w:t>
+      </w:r>
+      <w:proofErr w:type="spellStart"/>
+      <w:proofErr w:type="gramStart"/>
+      <w:r>
+        <w:rPr>
+          <w:rStyle w:val="HTMLCode"/>
+          <w:color w:val="000000"/>
+          <w:sz w:val="24"/>
+          <w:szCs w:val="24"/>
+        </w:rPr>
+        <w:t>dd</w:t>
+      </w:r>
+      <w:proofErr w:type="spellEnd"/>
+      <w:proofErr w:type="gramEnd"/>
+      <w:r>
+        <w:rPr>
+          <w:rStyle w:val="HTMLCode"/>
+          <w:color w:val="000000"/>
+          <w:sz w:val="24"/>
+          <w:szCs w:val="24"/>
+        </w:rPr>
+        <w:t>&gt;</w:t>
       </w:r>
     </w:p>
     <w:p>
@@ -2412,7 +3694,47 @@
           <w:sz w:val="24"/>
           <w:szCs w:val="24"/>
         </w:rPr>
-        <w:t>&lt;g:textArea name="teaser" value="${post.teaser}" cols="50"/&gt;</w:t>
+        <w:t>&lt;g</w:t>
+      </w:r>
+      <w:proofErr w:type="gramStart"/>
+      <w:r>
+        <w:rPr>
+          <w:rStyle w:val="HTMLCode"/>
+          <w:color w:val="000000"/>
+          <w:sz w:val="24"/>
+          <w:szCs w:val="24"/>
+        </w:rPr>
+        <w:t>:textArea</w:t>
+      </w:r>
+      <w:proofErr w:type="gramEnd"/>
+      <w:r>
+        <w:rPr>
+          <w:rStyle w:val="HTMLCode"/>
+          <w:color w:val="000000"/>
+          <w:sz w:val="24"/>
+          <w:szCs w:val="24"/>
+        </w:rPr>
+        <w:t xml:space="preserve"> name="teaser" value="${</w:t>
+      </w:r>
+      <w:proofErr w:type="spellStart"/>
+      <w:r>
+        <w:rPr>
+          <w:rStyle w:val="HTMLCode"/>
+          <w:color w:val="000000"/>
+          <w:sz w:val="24"/>
+          <w:szCs w:val="24"/>
+        </w:rPr>
+        <w:t>post.teaser</w:t>
+      </w:r>
+      <w:proofErr w:type="spellEnd"/>
+      <w:r>
+        <w:rPr>
+          <w:rStyle w:val="HTMLCode"/>
+          <w:color w:val="000000"/>
+          <w:sz w:val="24"/>
+          <w:szCs w:val="24"/>
+        </w:rPr>
+        <w:t>}" cols="50"/&gt;</w:t>
       </w:r>
     </w:p>
     <w:p>
@@ -2432,7 +3754,27 @@
           <w:sz w:val="24"/>
           <w:szCs w:val="24"/>
         </w:rPr>
-        <w:t>&lt;/dd&gt;</w:t>
+        <w:t>&lt;/</w:t>
+      </w:r>
+      <w:proofErr w:type="spellStart"/>
+      <w:r>
+        <w:rPr>
+          <w:rStyle w:val="HTMLCode"/>
+          <w:color w:val="000000"/>
+          <w:sz w:val="24"/>
+          <w:szCs w:val="24"/>
+        </w:rPr>
+        <w:t>dd</w:t>
+      </w:r>
+      <w:proofErr w:type="spellEnd"/>
+      <w:r>
+        <w:rPr>
+          <w:rStyle w:val="HTMLCode"/>
+          <w:color w:val="000000"/>
+          <w:sz w:val="24"/>
+          <w:szCs w:val="24"/>
+        </w:rPr>
+        <w:t>&gt;</w:t>
       </w:r>
     </w:p>
     <w:p>
@@ -2452,7 +3794,58 @@
           <w:sz w:val="24"/>
           <w:szCs w:val="24"/>
         </w:rPr>
-        <w:t>&lt;dt&gt;Post:&lt;/dt&gt;</w:t>
+        <w:t>&lt;</w:t>
+      </w:r>
+      <w:proofErr w:type="spellStart"/>
+      <w:proofErr w:type="gramStart"/>
+      <w:r>
+        <w:rPr>
+          <w:rStyle w:val="HTMLCode"/>
+          <w:color w:val="000000"/>
+          <w:sz w:val="24"/>
+          <w:szCs w:val="24"/>
+        </w:rPr>
+        <w:t>dt</w:t>
+      </w:r>
+      <w:proofErr w:type="spellEnd"/>
+      <w:r>
+        <w:rPr>
+          <w:rStyle w:val="HTMLCode"/>
+          <w:color w:val="000000"/>
+          <w:sz w:val="24"/>
+          <w:szCs w:val="24"/>
+        </w:rPr>
+        <w:t>&gt;</w:t>
+      </w:r>
+      <w:proofErr w:type="gramEnd"/>
+      <w:r>
+        <w:rPr>
+          <w:rStyle w:val="HTMLCode"/>
+          <w:color w:val="000000"/>
+          <w:sz w:val="24"/>
+          <w:szCs w:val="24"/>
+        </w:rPr>
+        <w:t>Post:&lt;/</w:t>
+      </w:r>
+      <w:proofErr w:type="spellStart"/>
+      <w:r>
+        <w:rPr>
+          <w:rStyle w:val="HTMLCode"/>
+          <w:color w:val="000000"/>
+          <w:sz w:val="24"/>
+          <w:szCs w:val="24"/>
+        </w:rPr>
+        <w:t>dt</w:t>
+      </w:r>
+      <w:proofErr w:type="spellEnd"/>
+      <w:r>
+        <w:rPr>
+          <w:rStyle w:val="HTMLCode"/>
+          <w:color w:val="000000"/>
+          <w:sz w:val="24"/>
+          <w:szCs w:val="24"/>
+        </w:rPr>
+        <w:t>&gt;</w:t>
       </w:r>
     </w:p>
     <w:p>
@@ -2472,7 +3865,29 @@
           <w:sz w:val="24"/>
           <w:szCs w:val="24"/>
         </w:rPr>
-        <w:t>&lt;dd&gt;</w:t>
+        <w:t>&lt;</w:t>
+      </w:r>
+      <w:proofErr w:type="spellStart"/>
+      <w:proofErr w:type="gramStart"/>
+      <w:r>
+        <w:rPr>
+          <w:rStyle w:val="HTMLCode"/>
+          <w:color w:val="000000"/>
+          <w:sz w:val="24"/>
+          <w:szCs w:val="24"/>
+        </w:rPr>
+        <w:t>dd</w:t>
+      </w:r>
+      <w:proofErr w:type="spellEnd"/>
+      <w:proofErr w:type="gramEnd"/>
+      <w:r>
+        <w:rPr>
+          <w:rStyle w:val="HTMLCode"/>
+          <w:color w:val="000000"/>
+          <w:sz w:val="24"/>
+          <w:szCs w:val="24"/>
+        </w:rPr>
+        <w:t>&gt;</w:t>
       </w:r>
     </w:p>
     <w:p>
@@ -2492,7 +3907,47 @@
           <w:sz w:val="24"/>
           <w:szCs w:val="24"/>
         </w:rPr>
-        <w:t>&lt;g:textArea name="content" value="${post.content}" rows="20" cols="50"/&gt;</w:t>
+        <w:t>&lt;g</w:t>
+      </w:r>
+      <w:proofErr w:type="gramStart"/>
+      <w:r>
+        <w:rPr>
+          <w:rStyle w:val="HTMLCode"/>
+          <w:color w:val="000000"/>
+          <w:sz w:val="24"/>
+          <w:szCs w:val="24"/>
+        </w:rPr>
+        <w:t>:textArea</w:t>
+      </w:r>
+      <w:proofErr w:type="gramEnd"/>
+      <w:r>
+        <w:rPr>
+          <w:rStyle w:val="HTMLCode"/>
+          <w:color w:val="000000"/>
+          <w:sz w:val="24"/>
+          <w:szCs w:val="24"/>
+        </w:rPr>
+        <w:t xml:space="preserve"> name="content" value="${</w:t>
+      </w:r>
+      <w:proofErr w:type="spellStart"/>
+      <w:r>
+        <w:rPr>
+          <w:rStyle w:val="HTMLCode"/>
+          <w:color w:val="000000"/>
+          <w:sz w:val="24"/>
+          <w:szCs w:val="24"/>
+        </w:rPr>
+        <w:t>post.content</w:t>
+      </w:r>
+      <w:proofErr w:type="spellEnd"/>
+      <w:r>
+        <w:rPr>
+          <w:rStyle w:val="HTMLCode"/>
+          <w:color w:val="000000"/>
+          <w:sz w:val="24"/>
+          <w:szCs w:val="24"/>
+        </w:rPr>
+        <w:t>}" rows="20" cols="50"/&gt;</w:t>
       </w:r>
     </w:p>
     <w:p>
@@ -2513,7 +3968,27 @@
           <w:szCs w:val="24"/>
         </w:rPr>
         <w:lastRenderedPageBreak/>
-        <w:t>&lt;/dd&gt;</w:t>
+        <w:t>&lt;/</w:t>
+      </w:r>
+      <w:proofErr w:type="spellStart"/>
+      <w:r>
+        <w:rPr>
+          <w:rStyle w:val="HTMLCode"/>
+          <w:color w:val="000000"/>
+          <w:sz w:val="24"/>
+          <w:szCs w:val="24"/>
+        </w:rPr>
+        <w:t>dd</w:t>
+      </w:r>
+      <w:proofErr w:type="spellEnd"/>
+      <w:r>
+        <w:rPr>
+          <w:rStyle w:val="HTMLCode"/>
+          <w:color w:val="000000"/>
+          <w:sz w:val="24"/>
+          <w:szCs w:val="24"/>
+        </w:rPr>
+        <w:t>&gt;</w:t>
       </w:r>
     </w:p>
     <w:p>
@@ -2553,7 +4028,27 @@
           <w:sz w:val="24"/>
           <w:szCs w:val="24"/>
         </w:rPr>
-        <w:t>&lt;g:submitButton name="submit" value="Save"/&gt;</w:t>
+        <w:t>&lt;g</w:t>
+      </w:r>
+      <w:proofErr w:type="gramStart"/>
+      <w:r>
+        <w:rPr>
+          <w:rStyle w:val="HTMLCode"/>
+          <w:color w:val="000000"/>
+          <w:sz w:val="24"/>
+          <w:szCs w:val="24"/>
+        </w:rPr>
+        <w:t>:submitButton</w:t>
+      </w:r>
+      <w:proofErr w:type="gramEnd"/>
+      <w:r>
+        <w:rPr>
+          <w:rStyle w:val="HTMLCode"/>
+          <w:color w:val="000000"/>
+          <w:sz w:val="24"/>
+          <w:szCs w:val="24"/>
+        </w:rPr>
+        <w:t xml:space="preserve"> name="submit" value="Save"/&gt;</w:t>
       </w:r>
     </w:p>
     <w:p>
@@ -2573,7 +4068,27 @@
           <w:sz w:val="24"/>
           <w:szCs w:val="24"/>
         </w:rPr>
-        <w:t>&lt;/g:form&gt;</w:t>
+        <w:t>&lt;/g</w:t>
+      </w:r>
+      <w:proofErr w:type="gramStart"/>
+      <w:r>
+        <w:rPr>
+          <w:rStyle w:val="HTMLCode"/>
+          <w:color w:val="000000"/>
+          <w:sz w:val="24"/>
+          <w:szCs w:val="24"/>
+        </w:rPr>
+        <w:t>:form</w:t>
+      </w:r>
+      <w:proofErr w:type="gramEnd"/>
+      <w:r>
+        <w:rPr>
+          <w:rStyle w:val="HTMLCode"/>
+          <w:color w:val="000000"/>
+          <w:sz w:val="24"/>
+          <w:szCs w:val="24"/>
+        </w:rPr>
+        <w:t>&gt;</w:t>
       </w:r>
     </w:p>
     <w:p>
@@ -2641,7 +4156,27 @@
           <w:sz w:val="24"/>
           <w:szCs w:val="24"/>
         </w:rPr>
-        <w:t>&lt;g:form&gt;</w:t>
+        <w:t>&lt;g</w:t>
+      </w:r>
+      <w:proofErr w:type="gramStart"/>
+      <w:r>
+        <w:rPr>
+          <w:rFonts w:ascii="Courier New" w:eastAsia="Times New Roman" w:hAnsi="Courier New" w:cs="Courier New"/>
+          <w:color w:val="000000"/>
+          <w:sz w:val="24"/>
+          <w:szCs w:val="24"/>
+        </w:rPr>
+        <w:t>:form</w:t>
+      </w:r>
+      <w:proofErr w:type="gramEnd"/>
+      <w:r>
+        <w:rPr>
+          <w:rFonts w:ascii="Courier New" w:eastAsia="Times New Roman" w:hAnsi="Courier New" w:cs="Courier New"/>
+          <w:color w:val="000000"/>
+          <w:sz w:val="24"/>
+          <w:szCs w:val="24"/>
+        </w:rPr>
+        <w:t>&gt;</w:t>
       </w:r>
       <w:r>
         <w:rPr>
@@ -2686,7 +4221,27 @@
           <w:sz w:val="24"/>
           <w:szCs w:val="24"/>
         </w:rPr>
-        <w:t> on the PostController to handle the form submission:</w:t>
+        <w:t xml:space="preserve"> on the </w:t>
+      </w:r>
+      <w:proofErr w:type="spellStart"/>
+      <w:r>
+        <w:rPr>
+          <w:rFonts w:ascii="Arial" w:eastAsia="Times New Roman" w:hAnsi="Arial" w:cs="Arial"/>
+          <w:color w:val="000000"/>
+          <w:sz w:val="24"/>
+          <w:szCs w:val="24"/>
+        </w:rPr>
+        <w:t>PostController</w:t>
+      </w:r>
+      <w:proofErr w:type="spellEnd"/>
+      <w:r>
+        <w:rPr>
+          <w:rFonts w:ascii="Arial" w:eastAsia="Times New Roman" w:hAnsi="Arial" w:cs="Arial"/>
+          <w:color w:val="000000"/>
+          <w:sz w:val="24"/>
+          <w:szCs w:val="24"/>
+        </w:rPr>
+        <w:t xml:space="preserve"> to handle the form submission:</w:t>
       </w:r>
     </w:p>
     <w:p>
@@ -2746,14 +4301,25 @@
           <w:szCs w:val="24"/>
         </w:rPr>
       </w:pPr>
-      <w:r>
-        <w:rPr>
-          <w:rFonts w:ascii="Courier New" w:eastAsia="Times New Roman" w:hAnsi="Courier New" w:cs="Courier New"/>
-          <w:color w:val="000000"/>
-          <w:sz w:val="24"/>
-          <w:szCs w:val="24"/>
-        </w:rPr>
-        <w:t>def save = {</w:t>
+      <w:proofErr w:type="gramStart"/>
+      <w:r>
+        <w:rPr>
+          <w:rFonts w:ascii="Courier New" w:eastAsia="Times New Roman" w:hAnsi="Courier New" w:cs="Courier New"/>
+          <w:color w:val="000000"/>
+          <w:sz w:val="24"/>
+          <w:szCs w:val="24"/>
+        </w:rPr>
+        <w:t>def</w:t>
+      </w:r>
+      <w:proofErr w:type="gramEnd"/>
+      <w:r>
+        <w:rPr>
+          <w:rFonts w:ascii="Courier New" w:eastAsia="Times New Roman" w:hAnsi="Courier New" w:cs="Courier New"/>
+          <w:color w:val="000000"/>
+          <w:sz w:val="24"/>
+          <w:szCs w:val="24"/>
+        </w:rPr>
+        <w:t xml:space="preserve"> save = {</w:t>
       </w:r>
     </w:p>
     <w:p>
@@ -2784,14 +4350,45 @@
           <w:szCs w:val="24"/>
         </w:rPr>
       </w:pPr>
-      <w:r>
-        <w:rPr>
-          <w:rFonts w:ascii="Courier New" w:eastAsia="Times New Roman" w:hAnsi="Courier New" w:cs="Courier New"/>
-          <w:color w:val="000000"/>
-          <w:sz w:val="24"/>
-          <w:szCs w:val="24"/>
-        </w:rPr>
-        <w:t>def post = loadPost(params.id)</w:t>
+      <w:proofErr w:type="gramStart"/>
+      <w:r>
+        <w:rPr>
+          <w:rFonts w:ascii="Courier New" w:eastAsia="Times New Roman" w:hAnsi="Courier New" w:cs="Courier New"/>
+          <w:color w:val="000000"/>
+          <w:sz w:val="24"/>
+          <w:szCs w:val="24"/>
+        </w:rPr>
+        <w:t>def</w:t>
+      </w:r>
+      <w:proofErr w:type="gramEnd"/>
+      <w:r>
+        <w:rPr>
+          <w:rFonts w:ascii="Courier New" w:eastAsia="Times New Roman" w:hAnsi="Courier New" w:cs="Courier New"/>
+          <w:color w:val="000000"/>
+          <w:sz w:val="24"/>
+          <w:szCs w:val="24"/>
+        </w:rPr>
+        <w:t xml:space="preserve"> post = </w:t>
+      </w:r>
+      <w:proofErr w:type="spellStart"/>
+      <w:r>
+        <w:rPr>
+          <w:rFonts w:ascii="Courier New" w:eastAsia="Times New Roman" w:hAnsi="Courier New" w:cs="Courier New"/>
+          <w:color w:val="000000"/>
+          <w:sz w:val="24"/>
+          <w:szCs w:val="24"/>
+        </w:rPr>
+        <w:t>loadPost</w:t>
+      </w:r>
+      <w:proofErr w:type="spellEnd"/>
+      <w:r>
+        <w:rPr>
+          <w:rFonts w:ascii="Courier New" w:eastAsia="Times New Roman" w:hAnsi="Courier New" w:cs="Courier New"/>
+          <w:color w:val="000000"/>
+          <w:sz w:val="24"/>
+          <w:szCs w:val="24"/>
+        </w:rPr>
+        <w:t>(params.id)</w:t>
       </w:r>
     </w:p>
     <w:p>
@@ -2822,15 +4419,37 @@
           <w:szCs w:val="24"/>
         </w:rPr>
       </w:pPr>
-      <w:r>
-        <w:rPr>
-          <w:rFonts w:ascii="Courier New" w:eastAsia="Times New Roman" w:hAnsi="Courier New" w:cs="Courier New"/>
-          <w:color w:val="000000"/>
-          <w:sz w:val="24"/>
-          <w:szCs w:val="24"/>
-        </w:rPr>
-        <w:t>post.properties = params</w:t>
-      </w:r>
+      <w:proofErr w:type="spellStart"/>
+      <w:r>
+        <w:rPr>
+          <w:rFonts w:ascii="Courier New" w:eastAsia="Times New Roman" w:hAnsi="Courier New" w:cs="Courier New"/>
+          <w:color w:val="000000"/>
+          <w:sz w:val="24"/>
+          <w:szCs w:val="24"/>
+        </w:rPr>
+        <w:t>post.properties</w:t>
+      </w:r>
+      <w:proofErr w:type="spellEnd"/>
+      <w:r>
+        <w:rPr>
+          <w:rFonts w:ascii="Courier New" w:eastAsia="Times New Roman" w:hAnsi="Courier New" w:cs="Courier New"/>
+          <w:color w:val="000000"/>
+          <w:sz w:val="24"/>
+          <w:szCs w:val="24"/>
+        </w:rPr>
+        <w:t xml:space="preserve"> = </w:t>
+      </w:r>
+      <w:proofErr w:type="spellStart"/>
+      <w:r>
+        <w:rPr>
+          <w:rFonts w:ascii="Courier New" w:eastAsia="Times New Roman" w:hAnsi="Courier New" w:cs="Courier New"/>
+          <w:color w:val="000000"/>
+          <w:sz w:val="24"/>
+          <w:szCs w:val="24"/>
+        </w:rPr>
+        <w:t>params</w:t>
+      </w:r>
+      <w:proofErr w:type="spellEnd"/>
     </w:p>
     <w:p>
       <w:pPr>
@@ -2860,14 +4479,36 @@
           <w:szCs w:val="24"/>
         </w:rPr>
       </w:pPr>
-      <w:r>
-        <w:rPr>
-          <w:rFonts w:ascii="Courier New" w:eastAsia="Times New Roman" w:hAnsi="Courier New" w:cs="Courier New"/>
-          <w:color w:val="000000"/>
-          <w:sz w:val="24"/>
-          <w:szCs w:val="24"/>
-        </w:rPr>
-        <w:t>if(post.save()) {</w:t>
+      <w:proofErr w:type="gramStart"/>
+      <w:r>
+        <w:rPr>
+          <w:rFonts w:ascii="Courier New" w:eastAsia="Times New Roman" w:hAnsi="Courier New" w:cs="Courier New"/>
+          <w:color w:val="000000"/>
+          <w:sz w:val="24"/>
+          <w:szCs w:val="24"/>
+        </w:rPr>
+        <w:t>if(</w:t>
+      </w:r>
+      <w:proofErr w:type="spellStart"/>
+      <w:proofErr w:type="gramEnd"/>
+      <w:r>
+        <w:rPr>
+          <w:rFonts w:ascii="Courier New" w:eastAsia="Times New Roman" w:hAnsi="Courier New" w:cs="Courier New"/>
+          <w:color w:val="000000"/>
+          <w:sz w:val="24"/>
+          <w:szCs w:val="24"/>
+        </w:rPr>
+        <w:t>post.save</w:t>
+      </w:r>
+      <w:proofErr w:type="spellEnd"/>
+      <w:r>
+        <w:rPr>
+          <w:rFonts w:ascii="Courier New" w:eastAsia="Times New Roman" w:hAnsi="Courier New" w:cs="Courier New"/>
+          <w:color w:val="000000"/>
+          <w:sz w:val="24"/>
+          <w:szCs w:val="24"/>
+        </w:rPr>
+        <w:t>()) {</w:t>
       </w:r>
     </w:p>
     <w:p>
@@ -2898,14 +4539,36 @@
           <w:szCs w:val="24"/>
         </w:rPr>
       </w:pPr>
-      <w:r>
-        <w:rPr>
-          <w:rFonts w:ascii="Courier New" w:eastAsia="Times New Roman" w:hAnsi="Courier New" w:cs="Courier New"/>
-          <w:color w:val="000000"/>
-          <w:sz w:val="24"/>
-          <w:szCs w:val="24"/>
-        </w:rPr>
-        <w:t>redirect(action:'list')</w:t>
+      <w:proofErr w:type="gramStart"/>
+      <w:r>
+        <w:rPr>
+          <w:rFonts w:ascii="Courier New" w:eastAsia="Times New Roman" w:hAnsi="Courier New" w:cs="Courier New"/>
+          <w:color w:val="000000"/>
+          <w:sz w:val="24"/>
+          <w:szCs w:val="24"/>
+        </w:rPr>
+        <w:t>redirect(</w:t>
+      </w:r>
+      <w:proofErr w:type="spellStart"/>
+      <w:proofErr w:type="gramEnd"/>
+      <w:r>
+        <w:rPr>
+          <w:rFonts w:ascii="Courier New" w:eastAsia="Times New Roman" w:hAnsi="Courier New" w:cs="Courier New"/>
+          <w:color w:val="000000"/>
+          <w:sz w:val="24"/>
+          <w:szCs w:val="24"/>
+        </w:rPr>
+        <w:t>action:'list</w:t>
+      </w:r>
+      <w:proofErr w:type="spellEnd"/>
+      <w:r>
+        <w:rPr>
+          <w:rFonts w:ascii="Courier New" w:eastAsia="Times New Roman" w:hAnsi="Courier New" w:cs="Courier New"/>
+          <w:color w:val="000000"/>
+          <w:sz w:val="24"/>
+          <w:szCs w:val="24"/>
+        </w:rPr>
+        <w:t>')</w:t>
       </w:r>
     </w:p>
     <w:p>
@@ -2974,14 +4637,56 @@
           <w:szCs w:val="24"/>
         </w:rPr>
       </w:pPr>
-      <w:r>
-        <w:rPr>
-          <w:rFonts w:ascii="Courier New" w:eastAsia="Times New Roman" w:hAnsi="Courier New" w:cs="Courier New"/>
-          <w:color w:val="000000"/>
-          <w:sz w:val="24"/>
-          <w:szCs w:val="24"/>
-        </w:rPr>
-        <w:t>render(view:'edit', model:[post:post])</w:t>
+      <w:proofErr w:type="gramStart"/>
+      <w:r>
+        <w:rPr>
+          <w:rFonts w:ascii="Courier New" w:eastAsia="Times New Roman" w:hAnsi="Courier New" w:cs="Courier New"/>
+          <w:color w:val="000000"/>
+          <w:sz w:val="24"/>
+          <w:szCs w:val="24"/>
+        </w:rPr>
+        <w:t>render(</w:t>
+      </w:r>
+      <w:proofErr w:type="spellStart"/>
+      <w:proofErr w:type="gramEnd"/>
+      <w:r>
+        <w:rPr>
+          <w:rFonts w:ascii="Courier New" w:eastAsia="Times New Roman" w:hAnsi="Courier New" w:cs="Courier New"/>
+          <w:color w:val="000000"/>
+          <w:sz w:val="24"/>
+          <w:szCs w:val="24"/>
+        </w:rPr>
+        <w:t>view:'edit</w:t>
+      </w:r>
+      <w:proofErr w:type="spellEnd"/>
+      <w:r>
+        <w:rPr>
+          <w:rFonts w:ascii="Courier New" w:eastAsia="Times New Roman" w:hAnsi="Courier New" w:cs="Courier New"/>
+          <w:color w:val="000000"/>
+          <w:sz w:val="24"/>
+          <w:szCs w:val="24"/>
+        </w:rPr>
+        <w:t>', model:[</w:t>
+      </w:r>
+      <w:proofErr w:type="spellStart"/>
+      <w:r>
+        <w:rPr>
+          <w:rFonts w:ascii="Courier New" w:eastAsia="Times New Roman" w:hAnsi="Courier New" w:cs="Courier New"/>
+          <w:color w:val="000000"/>
+          <w:sz w:val="24"/>
+          <w:szCs w:val="24"/>
+        </w:rPr>
+        <w:t>post:post</w:t>
+      </w:r>
+      <w:proofErr w:type="spellEnd"/>
+      <w:r>
+        <w:rPr>
+          <w:rFonts w:ascii="Courier New" w:eastAsia="Times New Roman" w:hAnsi="Courier New" w:cs="Courier New"/>
+          <w:color w:val="000000"/>
+          <w:sz w:val="24"/>
+          <w:szCs w:val="24"/>
+        </w:rPr>
+        <w:t>])</w:t>
       </w:r>
     </w:p>
     <w:p>
@@ -3088,14 +4793,45 @@
           <w:szCs w:val="24"/>
         </w:rPr>
       </w:pPr>
-      <w:r>
-        <w:rPr>
-          <w:rFonts w:ascii="Courier New" w:eastAsia="Times New Roman" w:hAnsi="Courier New" w:cs="Courier New"/>
-          <w:color w:val="000000"/>
-          <w:sz w:val="24"/>
-          <w:szCs w:val="24"/>
-        </w:rPr>
-        <w:t>private loadPost(id) {</w:t>
+      <w:proofErr w:type="gramStart"/>
+      <w:r>
+        <w:rPr>
+          <w:rFonts w:ascii="Courier New" w:eastAsia="Times New Roman" w:hAnsi="Courier New" w:cs="Courier New"/>
+          <w:color w:val="000000"/>
+          <w:sz w:val="24"/>
+          <w:szCs w:val="24"/>
+        </w:rPr>
+        <w:t>private</w:t>
+      </w:r>
+      <w:proofErr w:type="gramEnd"/>
+      <w:r>
+        <w:rPr>
+          <w:rFonts w:ascii="Courier New" w:eastAsia="Times New Roman" w:hAnsi="Courier New" w:cs="Courier New"/>
+          <w:color w:val="000000"/>
+          <w:sz w:val="24"/>
+          <w:szCs w:val="24"/>
+        </w:rPr>
+        <w:t xml:space="preserve"> </w:t>
+      </w:r>
+      <w:proofErr w:type="spellStart"/>
+      <w:r>
+        <w:rPr>
+          <w:rFonts w:ascii="Courier New" w:eastAsia="Times New Roman" w:hAnsi="Courier New" w:cs="Courier New"/>
+          <w:color w:val="000000"/>
+          <w:sz w:val="24"/>
+          <w:szCs w:val="24"/>
+        </w:rPr>
+        <w:t>loadPost</w:t>
+      </w:r>
+      <w:proofErr w:type="spellEnd"/>
+      <w:r>
+        <w:rPr>
+          <w:rFonts w:ascii="Courier New" w:eastAsia="Times New Roman" w:hAnsi="Courier New" w:cs="Courier New"/>
+          <w:color w:val="000000"/>
+          <w:sz w:val="24"/>
+          <w:szCs w:val="24"/>
+        </w:rPr>
+        <w:t>(id) {</w:t>
       </w:r>
     </w:p>
     <w:p>
@@ -3126,14 +4862,25 @@
           <w:szCs w:val="24"/>
         </w:rPr>
       </w:pPr>
-      <w:r>
-        <w:rPr>
-          <w:rFonts w:ascii="Courier New" w:eastAsia="Times New Roman" w:hAnsi="Courier New" w:cs="Courier New"/>
-          <w:color w:val="000000"/>
-          <w:sz w:val="24"/>
-          <w:szCs w:val="24"/>
-        </w:rPr>
-        <w:t>def post = new Post();</w:t>
+      <w:proofErr w:type="gramStart"/>
+      <w:r>
+        <w:rPr>
+          <w:rFonts w:ascii="Courier New" w:eastAsia="Times New Roman" w:hAnsi="Courier New" w:cs="Courier New"/>
+          <w:color w:val="000000"/>
+          <w:sz w:val="24"/>
+          <w:szCs w:val="24"/>
+        </w:rPr>
+        <w:t>def</w:t>
+      </w:r>
+      <w:proofErr w:type="gramEnd"/>
+      <w:r>
+        <w:rPr>
+          <w:rFonts w:ascii="Courier New" w:eastAsia="Times New Roman" w:hAnsi="Courier New" w:cs="Courier New"/>
+          <w:color w:val="000000"/>
+          <w:sz w:val="24"/>
+          <w:szCs w:val="24"/>
+        </w:rPr>
+        <w:t xml:space="preserve"> post = new Post();</w:t>
       </w:r>
     </w:p>
     <w:p>
@@ -3164,14 +4911,25 @@
           <w:szCs w:val="24"/>
         </w:rPr>
       </w:pPr>
-      <w:r>
-        <w:rPr>
-          <w:rFonts w:ascii="Courier New" w:eastAsia="Times New Roman" w:hAnsi="Courier New" w:cs="Courier New"/>
-          <w:color w:val="000000"/>
-          <w:sz w:val="24"/>
-          <w:szCs w:val="24"/>
-        </w:rPr>
-        <w:t>if(id) {</w:t>
+      <w:proofErr w:type="gramStart"/>
+      <w:r>
+        <w:rPr>
+          <w:rFonts w:ascii="Courier New" w:eastAsia="Times New Roman" w:hAnsi="Courier New" w:cs="Courier New"/>
+          <w:color w:val="000000"/>
+          <w:sz w:val="24"/>
+          <w:szCs w:val="24"/>
+        </w:rPr>
+        <w:t>if(</w:t>
+      </w:r>
+      <w:proofErr w:type="gramEnd"/>
+      <w:r>
+        <w:rPr>
+          <w:rFonts w:ascii="Courier New" w:eastAsia="Times New Roman" w:hAnsi="Courier New" w:cs="Courier New"/>
+          <w:color w:val="000000"/>
+          <w:sz w:val="24"/>
+          <w:szCs w:val="24"/>
+        </w:rPr>
+        <w:t>id) {</w:t>
       </w:r>
     </w:p>
     <w:p>
@@ -3202,14 +4960,45 @@
           <w:szCs w:val="24"/>
         </w:rPr>
       </w:pPr>
-      <w:r>
-        <w:rPr>
-          <w:rFonts w:ascii="Courier New" w:eastAsia="Times New Roman" w:hAnsi="Courier New" w:cs="Courier New"/>
-          <w:color w:val="000000"/>
-          <w:sz w:val="24"/>
-          <w:szCs w:val="24"/>
-        </w:rPr>
-        <w:t>post = Post.get(id)</w:t>
+      <w:proofErr w:type="gramStart"/>
+      <w:r>
+        <w:rPr>
+          <w:rFonts w:ascii="Courier New" w:eastAsia="Times New Roman" w:hAnsi="Courier New" w:cs="Courier New"/>
+          <w:color w:val="000000"/>
+          <w:sz w:val="24"/>
+          <w:szCs w:val="24"/>
+        </w:rPr>
+        <w:t>post</w:t>
+      </w:r>
+      <w:proofErr w:type="gramEnd"/>
+      <w:r>
+        <w:rPr>
+          <w:rFonts w:ascii="Courier New" w:eastAsia="Times New Roman" w:hAnsi="Courier New" w:cs="Courier New"/>
+          <w:color w:val="000000"/>
+          <w:sz w:val="24"/>
+          <w:szCs w:val="24"/>
+        </w:rPr>
+        <w:t xml:space="preserve"> = </w:t>
+      </w:r>
+      <w:proofErr w:type="spellStart"/>
+      <w:r>
+        <w:rPr>
+          <w:rFonts w:ascii="Courier New" w:eastAsia="Times New Roman" w:hAnsi="Courier New" w:cs="Courier New"/>
+          <w:color w:val="000000"/>
+          <w:sz w:val="24"/>
+          <w:szCs w:val="24"/>
+        </w:rPr>
+        <w:t>Post.get</w:t>
+      </w:r>
+      <w:proofErr w:type="spellEnd"/>
+      <w:r>
+        <w:rPr>
+          <w:rFonts w:ascii="Courier New" w:eastAsia="Times New Roman" w:hAnsi="Courier New" w:cs="Courier New"/>
+          <w:color w:val="000000"/>
+          <w:sz w:val="24"/>
+          <w:szCs w:val="24"/>
+        </w:rPr>
+        <w:t>(id)</w:t>
       </w:r>
     </w:p>
     <w:p>
@@ -3278,14 +5067,25 @@
           <w:szCs w:val="24"/>
         </w:rPr>
       </w:pPr>
-      <w:r>
-        <w:rPr>
-          <w:rFonts w:ascii="Courier New" w:eastAsia="Times New Roman" w:hAnsi="Courier New" w:cs="Courier New"/>
-          <w:color w:val="000000"/>
-          <w:sz w:val="24"/>
-          <w:szCs w:val="24"/>
-        </w:rPr>
-        <w:t>return post</w:t>
+      <w:proofErr w:type="gramStart"/>
+      <w:r>
+        <w:rPr>
+          <w:rFonts w:ascii="Courier New" w:eastAsia="Times New Roman" w:hAnsi="Courier New" w:cs="Courier New"/>
+          <w:color w:val="000000"/>
+          <w:sz w:val="24"/>
+          <w:szCs w:val="24"/>
+        </w:rPr>
+        <w:t>return</w:t>
+      </w:r>
+      <w:proofErr w:type="gramEnd"/>
+      <w:r>
+        <w:rPr>
+          <w:rFonts w:ascii="Courier New" w:eastAsia="Times New Roman" w:hAnsi="Courier New" w:cs="Courier New"/>
+          <w:color w:val="000000"/>
+          <w:sz w:val="24"/>
+          <w:szCs w:val="24"/>
+        </w:rPr>
+        <w:t xml:space="preserve"> post</w:t>
       </w:r>
     </w:p>
     <w:p>
@@ -3408,6 +5208,7 @@
         </w:rPr>
         <w:t> called </w:t>
       </w:r>
+      <w:proofErr w:type="spellStart"/>
       <w:r>
         <w:rPr>
           <w:rFonts w:ascii="Courier New" w:eastAsia="Times New Roman" w:hAnsi="Courier New" w:cs="Courier New"/>
@@ -3417,6 +5218,7 @@
         </w:rPr>
         <w:t>params</w:t>
       </w:r>
+      <w:proofErr w:type="spellEnd"/>
       <w:r>
         <w:rPr>
           <w:rFonts w:ascii="Arial" w:eastAsia="Times New Roman" w:hAnsi="Arial" w:cs="Arial"/>
@@ -3460,7 +5262,27 @@
           <w:sz w:val="24"/>
           <w:szCs w:val="24"/>
         </w:rPr>
-        <w:t>. This allows you to set all the values you have sent from the form directly onto the domain object by assigning the request params to the domain objects properties field.</w:t>
+        <w:t xml:space="preserve">. This allows you to set all the values you have sent from the form directly onto the domain object by assigning the request </w:t>
+      </w:r>
+      <w:proofErr w:type="spellStart"/>
+      <w:r>
+        <w:rPr>
+          <w:rFonts w:ascii="Arial" w:eastAsia="Times New Roman" w:hAnsi="Arial" w:cs="Arial"/>
+          <w:color w:val="000000"/>
+          <w:sz w:val="24"/>
+          <w:szCs w:val="24"/>
+        </w:rPr>
+        <w:t>params</w:t>
+      </w:r>
+      <w:proofErr w:type="spellEnd"/>
+      <w:r>
+        <w:rPr>
+          <w:rFonts w:ascii="Arial" w:eastAsia="Times New Roman" w:hAnsi="Arial" w:cs="Arial"/>
+          <w:color w:val="000000"/>
+          <w:sz w:val="24"/>
+          <w:szCs w:val="24"/>
+        </w:rPr>
+        <w:t xml:space="preserve"> to the domain objects properties field.</w:t>
       </w:r>
     </w:p>
     <w:p>
@@ -3554,8 +5376,19 @@
           <w:sz w:val="24"/>
           <w:szCs w:val="24"/>
         </w:rPr>
-        <w:t>g:each</w:t>
-      </w:r>
+        <w:t>g</w:t>
+      </w:r>
+      <w:proofErr w:type="gramStart"/>
+      <w:r>
+        <w:rPr>
+          <w:rFonts w:ascii="Courier New" w:eastAsia="Times New Roman" w:hAnsi="Courier New" w:cs="Courier New"/>
+          <w:color w:val="000000"/>
+          <w:sz w:val="24"/>
+          <w:szCs w:val="24"/>
+        </w:rPr>
+        <w:t>:each</w:t>
+      </w:r>
+      <w:proofErr w:type="gramEnd"/>
       <w:r>
         <w:rPr>
           <w:rFonts w:ascii="Arial" w:eastAsia="Times New Roman" w:hAnsi="Arial" w:cs="Arial"/>
@@ -3657,7 +5490,27 @@
           <w:sz w:val="24"/>
           <w:szCs w:val="24"/>
         </w:rPr>
-        <w:t>&lt;g:link controller="post" action="edit" id="${post.id}"&gt;</w:t>
+        <w:t>&lt;g</w:t>
+      </w:r>
+      <w:proofErr w:type="gramStart"/>
+      <w:r>
+        <w:rPr>
+          <w:rFonts w:ascii="Courier New" w:eastAsia="Times New Roman" w:hAnsi="Courier New" w:cs="Courier New"/>
+          <w:color w:val="000000"/>
+          <w:sz w:val="24"/>
+          <w:szCs w:val="24"/>
+        </w:rPr>
+        <w:t>:link</w:t>
+      </w:r>
+      <w:proofErr w:type="gramEnd"/>
+      <w:r>
+        <w:rPr>
+          <w:rFonts w:ascii="Courier New" w:eastAsia="Times New Roman" w:hAnsi="Courier New" w:cs="Courier New"/>
+          <w:color w:val="000000"/>
+          <w:sz w:val="24"/>
+          <w:szCs w:val="24"/>
+        </w:rPr>
+        <w:t xml:space="preserve"> controller="post" action="edit" id="${post.id}"&gt;</w:t>
       </w:r>
     </w:p>
     <w:p>
@@ -3733,7 +5586,27 @@
           <w:sz w:val="24"/>
           <w:szCs w:val="24"/>
         </w:rPr>
-        <w:t>&lt;/g:link&gt;</w:t>
+        <w:t>&lt;/g</w:t>
+      </w:r>
+      <w:proofErr w:type="gramStart"/>
+      <w:r>
+        <w:rPr>
+          <w:rFonts w:ascii="Courier New" w:eastAsia="Times New Roman" w:hAnsi="Courier New" w:cs="Courier New"/>
+          <w:color w:val="000000"/>
+          <w:sz w:val="24"/>
+          <w:szCs w:val="24"/>
+        </w:rPr>
+        <w:t>:link</w:t>
+      </w:r>
+      <w:proofErr w:type="gramEnd"/>
+      <w:r>
+        <w:rPr>
+          <w:rFonts w:ascii="Courier New" w:eastAsia="Times New Roman" w:hAnsi="Courier New" w:cs="Courier New"/>
+          <w:color w:val="000000"/>
+          <w:sz w:val="24"/>
+          <w:szCs w:val="24"/>
+        </w:rPr>
+        <w:t>&gt;</w:t>
       </w:r>
     </w:p>
     <w:p>
@@ -3804,7 +5677,26 @@
           <w:szCs w:val="24"/>
         </w:rPr>
         <w:br/>
-        <w:t>You now can allow users to view the full text of a post. Create a </w:t>
+      </w:r>
+      <w:proofErr w:type="gramStart"/>
+      <w:r>
+        <w:rPr>
+          <w:rFonts w:ascii="Arial" w:eastAsia="Times New Roman" w:hAnsi="Arial" w:cs="Arial"/>
+          <w:color w:val="000000"/>
+          <w:sz w:val="24"/>
+          <w:szCs w:val="24"/>
+        </w:rPr>
+        <w:t>You</w:t>
+      </w:r>
+      <w:proofErr w:type="gramEnd"/>
+      <w:r>
+        <w:rPr>
+          <w:rFonts w:ascii="Arial" w:eastAsia="Times New Roman" w:hAnsi="Arial" w:cs="Arial"/>
+          <w:color w:val="000000"/>
+          <w:sz w:val="24"/>
+          <w:szCs w:val="24"/>
+        </w:rPr>
+        <w:t xml:space="preserve"> now can allow users to view the full text of a post. Create a </w:t>
       </w:r>
       <w:r>
         <w:rPr>
@@ -3822,7 +5714,27 @@
           <w:sz w:val="24"/>
           <w:szCs w:val="24"/>
         </w:rPr>
-        <w:t> action on the PostController:</w:t>
+        <w:t xml:space="preserve"> action on the </w:t>
+      </w:r>
+      <w:proofErr w:type="spellStart"/>
+      <w:r>
+        <w:rPr>
+          <w:rFonts w:ascii="Arial" w:eastAsia="Times New Roman" w:hAnsi="Arial" w:cs="Arial"/>
+          <w:color w:val="000000"/>
+          <w:sz w:val="24"/>
+          <w:szCs w:val="24"/>
+        </w:rPr>
+        <w:t>PostController</w:t>
+      </w:r>
+      <w:proofErr w:type="spellEnd"/>
+      <w:r>
+        <w:rPr>
+          <w:rFonts w:ascii="Arial" w:eastAsia="Times New Roman" w:hAnsi="Arial" w:cs="Arial"/>
+          <w:color w:val="000000"/>
+          <w:sz w:val="24"/>
+          <w:szCs w:val="24"/>
+        </w:rPr>
+        <w:t>:</w:t>
       </w:r>
     </w:p>
     <w:p>
@@ -3882,14 +5794,25 @@
           <w:szCs w:val="24"/>
         </w:rPr>
       </w:pPr>
-      <w:r>
-        <w:rPr>
-          <w:rFonts w:ascii="Courier New" w:eastAsia="Times New Roman" w:hAnsi="Courier New" w:cs="Courier New"/>
-          <w:color w:val="000000"/>
-          <w:sz w:val="24"/>
-          <w:szCs w:val="24"/>
-        </w:rPr>
-        <w:t>def view = {</w:t>
+      <w:proofErr w:type="gramStart"/>
+      <w:r>
+        <w:rPr>
+          <w:rFonts w:ascii="Courier New" w:eastAsia="Times New Roman" w:hAnsi="Courier New" w:cs="Courier New"/>
+          <w:color w:val="000000"/>
+          <w:sz w:val="24"/>
+          <w:szCs w:val="24"/>
+        </w:rPr>
+        <w:t>def</w:t>
+      </w:r>
+      <w:proofErr w:type="gramEnd"/>
+      <w:r>
+        <w:rPr>
+          <w:rFonts w:ascii="Courier New" w:eastAsia="Times New Roman" w:hAnsi="Courier New" w:cs="Courier New"/>
+          <w:color w:val="000000"/>
+          <w:sz w:val="24"/>
+          <w:szCs w:val="24"/>
+        </w:rPr>
+        <w:t xml:space="preserve"> view = {</w:t>
       </w:r>
     </w:p>
     <w:p>
@@ -3920,14 +5843,56 @@
           <w:szCs w:val="24"/>
         </w:rPr>
       </w:pPr>
-      <w:r>
-        <w:rPr>
-          <w:rFonts w:ascii="Courier New" w:eastAsia="Times New Roman" w:hAnsi="Courier New" w:cs="Courier New"/>
-          <w:color w:val="000000"/>
-          <w:sz w:val="24"/>
-          <w:szCs w:val="24"/>
-        </w:rPr>
-        <w:t>render(view:'view', model:[post:Post.get(params.id)])</w:t>
+      <w:proofErr w:type="gramStart"/>
+      <w:r>
+        <w:rPr>
+          <w:rFonts w:ascii="Courier New" w:eastAsia="Times New Roman" w:hAnsi="Courier New" w:cs="Courier New"/>
+          <w:color w:val="000000"/>
+          <w:sz w:val="24"/>
+          <w:szCs w:val="24"/>
+        </w:rPr>
+        <w:t>render(</w:t>
+      </w:r>
+      <w:proofErr w:type="spellStart"/>
+      <w:proofErr w:type="gramEnd"/>
+      <w:r>
+        <w:rPr>
+          <w:rFonts w:ascii="Courier New" w:eastAsia="Times New Roman" w:hAnsi="Courier New" w:cs="Courier New"/>
+          <w:color w:val="000000"/>
+          <w:sz w:val="24"/>
+          <w:szCs w:val="24"/>
+        </w:rPr>
+        <w:t>view:'view</w:t>
+      </w:r>
+      <w:proofErr w:type="spellEnd"/>
+      <w:r>
+        <w:rPr>
+          <w:rFonts w:ascii="Courier New" w:eastAsia="Times New Roman" w:hAnsi="Courier New" w:cs="Courier New"/>
+          <w:color w:val="000000"/>
+          <w:sz w:val="24"/>
+          <w:szCs w:val="24"/>
+        </w:rPr>
+        <w:t>', model:[</w:t>
+      </w:r>
+      <w:proofErr w:type="spellStart"/>
+      <w:r>
+        <w:rPr>
+          <w:rFonts w:ascii="Courier New" w:eastAsia="Times New Roman" w:hAnsi="Courier New" w:cs="Courier New"/>
+          <w:color w:val="000000"/>
+          <w:sz w:val="24"/>
+          <w:szCs w:val="24"/>
+        </w:rPr>
+        <w:t>post:Post.get</w:t>
+      </w:r>
+      <w:proofErr w:type="spellEnd"/>
+      <w:r>
+        <w:rPr>
+          <w:rFonts w:ascii="Courier New" w:eastAsia="Times New Roman" w:hAnsi="Courier New" w:cs="Courier New"/>
+          <w:color w:val="000000"/>
+          <w:sz w:val="24"/>
+          <w:szCs w:val="24"/>
+        </w:rPr>
+        <w:t>(params.id)])</w:t>
       </w:r>
     </w:p>
     <w:p>
@@ -4088,7 +6053,58 @@
           <w:sz w:val="24"/>
           <w:szCs w:val="24"/>
         </w:rPr>
-        <w:t>&lt;%@ page contentType="text/html;charset=UTF-8" %&gt;</w:t>
+        <w:t xml:space="preserve">&lt;%@ page </w:t>
+      </w:r>
+      <w:proofErr w:type="spellStart"/>
+      <w:r>
+        <w:rPr>
+          <w:rFonts w:ascii="Courier New" w:eastAsia="Times New Roman" w:hAnsi="Courier New" w:cs="Courier New"/>
+          <w:color w:val="000000"/>
+          <w:sz w:val="24"/>
+          <w:szCs w:val="24"/>
+        </w:rPr>
+        <w:t>contentType</w:t>
+      </w:r>
+      <w:proofErr w:type="spellEnd"/>
+      <w:r>
+        <w:rPr>
+          <w:rFonts w:ascii="Courier New" w:eastAsia="Times New Roman" w:hAnsi="Courier New" w:cs="Courier New"/>
+          <w:color w:val="000000"/>
+          <w:sz w:val="24"/>
+          <w:szCs w:val="24"/>
+        </w:rPr>
+        <w:t>="text/</w:t>
+      </w:r>
+      <w:proofErr w:type="spellStart"/>
+      <w:r>
+        <w:rPr>
+          <w:rFonts w:ascii="Courier New" w:eastAsia="Times New Roman" w:hAnsi="Courier New" w:cs="Courier New"/>
+          <w:color w:val="000000"/>
+          <w:sz w:val="24"/>
+          <w:szCs w:val="24"/>
+        </w:rPr>
+        <w:t>html</w:t>
+      </w:r>
+      <w:proofErr w:type="gramStart"/>
+      <w:r>
+        <w:rPr>
+          <w:rFonts w:ascii="Courier New" w:eastAsia="Times New Roman" w:hAnsi="Courier New" w:cs="Courier New"/>
+          <w:color w:val="000000"/>
+          <w:sz w:val="24"/>
+          <w:szCs w:val="24"/>
+        </w:rPr>
+        <w:t>;charset</w:t>
+      </w:r>
+      <w:proofErr w:type="spellEnd"/>
+      <w:proofErr w:type="gramEnd"/>
+      <w:r>
+        <w:rPr>
+          <w:rFonts w:ascii="Courier New" w:eastAsia="Times New Roman" w:hAnsi="Courier New" w:cs="Courier New"/>
+          <w:color w:val="000000"/>
+          <w:sz w:val="24"/>
+          <w:szCs w:val="24"/>
+        </w:rPr>
+        <w:t>=UTF-8" %&gt;</w:t>
       </w:r>
     </w:p>
     <w:p>
@@ -4126,7 +6142,27 @@
           <w:sz w:val="24"/>
           <w:szCs w:val="24"/>
         </w:rPr>
-        <w:t>&lt;html&gt;</w:t>
+        <w:t>&lt;</w:t>
+      </w:r>
+      <w:proofErr w:type="gramStart"/>
+      <w:r>
+        <w:rPr>
+          <w:rFonts w:ascii="Courier New" w:eastAsia="Times New Roman" w:hAnsi="Courier New" w:cs="Courier New"/>
+          <w:color w:val="000000"/>
+          <w:sz w:val="24"/>
+          <w:szCs w:val="24"/>
+        </w:rPr>
+        <w:t>html</w:t>
+      </w:r>
+      <w:proofErr w:type="gramEnd"/>
+      <w:r>
+        <w:rPr>
+          <w:rFonts w:ascii="Courier New" w:eastAsia="Times New Roman" w:hAnsi="Courier New" w:cs="Courier New"/>
+          <w:color w:val="000000"/>
+          <w:sz w:val="24"/>
+          <w:szCs w:val="24"/>
+        </w:rPr>
+        <w:t>&gt;</w:t>
       </w:r>
     </w:p>
     <w:p>
@@ -4164,7 +6200,27 @@
           <w:sz w:val="24"/>
           <w:szCs w:val="24"/>
         </w:rPr>
-        <w:t>&lt;head&gt;</w:t>
+        <w:t>&lt;</w:t>
+      </w:r>
+      <w:proofErr w:type="gramStart"/>
+      <w:r>
+        <w:rPr>
+          <w:rFonts w:ascii="Courier New" w:eastAsia="Times New Roman" w:hAnsi="Courier New" w:cs="Courier New"/>
+          <w:color w:val="000000"/>
+          <w:sz w:val="24"/>
+          <w:szCs w:val="24"/>
+        </w:rPr>
+        <w:t>head</w:t>
+      </w:r>
+      <w:proofErr w:type="gramEnd"/>
+      <w:r>
+        <w:rPr>
+          <w:rFonts w:ascii="Courier New" w:eastAsia="Times New Roman" w:hAnsi="Courier New" w:cs="Courier New"/>
+          <w:color w:val="000000"/>
+          <w:sz w:val="24"/>
+          <w:szCs w:val="24"/>
+        </w:rPr>
+        <w:t>&gt;</w:t>
       </w:r>
     </w:p>
     <w:p>
@@ -4202,7 +6258,47 @@
           <w:sz w:val="24"/>
           <w:szCs w:val="24"/>
         </w:rPr>
-        <w:t>&lt;title&gt;${post.title}&lt;/title&gt;</w:t>
+        <w:t>&lt;</w:t>
+      </w:r>
+      <w:proofErr w:type="gramStart"/>
+      <w:r>
+        <w:rPr>
+          <w:rFonts w:ascii="Courier New" w:eastAsia="Times New Roman" w:hAnsi="Courier New" w:cs="Courier New"/>
+          <w:color w:val="000000"/>
+          <w:sz w:val="24"/>
+          <w:szCs w:val="24"/>
+        </w:rPr>
+        <w:t>title</w:t>
+      </w:r>
+      <w:proofErr w:type="gramEnd"/>
+      <w:r>
+        <w:rPr>
+          <w:rFonts w:ascii="Courier New" w:eastAsia="Times New Roman" w:hAnsi="Courier New" w:cs="Courier New"/>
+          <w:color w:val="000000"/>
+          <w:sz w:val="24"/>
+          <w:szCs w:val="24"/>
+        </w:rPr>
+        <w:t>&gt;${</w:t>
+      </w:r>
+      <w:proofErr w:type="spellStart"/>
+      <w:r>
+        <w:rPr>
+          <w:rFonts w:ascii="Courier New" w:eastAsia="Times New Roman" w:hAnsi="Courier New" w:cs="Courier New"/>
+          <w:color w:val="000000"/>
+          <w:sz w:val="24"/>
+          <w:szCs w:val="24"/>
+        </w:rPr>
+        <w:t>post.title</w:t>
+      </w:r>
+      <w:proofErr w:type="spellEnd"/>
+      <w:r>
+        <w:rPr>
+          <w:rFonts w:ascii="Courier New" w:eastAsia="Times New Roman" w:hAnsi="Courier New" w:cs="Courier New"/>
+          <w:color w:val="000000"/>
+          <w:sz w:val="24"/>
+          <w:szCs w:val="24"/>
+        </w:rPr>
+        <w:t>}&lt;/title&gt;</w:t>
       </w:r>
     </w:p>
     <w:p>
@@ -4278,7 +6374,27 @@
           <w:sz w:val="24"/>
           <w:szCs w:val="24"/>
         </w:rPr>
-        <w:t>&lt;body&gt;</w:t>
+        <w:t>&lt;</w:t>
+      </w:r>
+      <w:proofErr w:type="gramStart"/>
+      <w:r>
+        <w:rPr>
+          <w:rFonts w:ascii="Courier New" w:eastAsia="Times New Roman" w:hAnsi="Courier New" w:cs="Courier New"/>
+          <w:color w:val="000000"/>
+          <w:sz w:val="24"/>
+          <w:szCs w:val="24"/>
+        </w:rPr>
+        <w:t>body</w:t>
+      </w:r>
+      <w:proofErr w:type="gramEnd"/>
+      <w:r>
+        <w:rPr>
+          <w:rFonts w:ascii="Courier New" w:eastAsia="Times New Roman" w:hAnsi="Courier New" w:cs="Courier New"/>
+          <w:color w:val="000000"/>
+          <w:sz w:val="24"/>
+          <w:szCs w:val="24"/>
+        </w:rPr>
+        <w:t>&gt;</w:t>
       </w:r>
     </w:p>
     <w:p>
@@ -4316,7 +6432,38 @@
           <w:sz w:val="24"/>
           <w:szCs w:val="24"/>
         </w:rPr>
-        <w:t>&lt;h1&gt;${post.title}&lt;/h1&gt;</w:t>
+        <w:t>&lt;h1&gt;${</w:t>
+      </w:r>
+      <w:proofErr w:type="spellStart"/>
+      <w:r>
+        <w:rPr>
+          <w:rFonts w:ascii="Courier New" w:eastAsia="Times New Roman" w:hAnsi="Courier New" w:cs="Courier New"/>
+          <w:color w:val="000000"/>
+          <w:sz w:val="24"/>
+          <w:szCs w:val="24"/>
+        </w:rPr>
+        <w:t>post.title</w:t>
+      </w:r>
+      <w:proofErr w:type="spellEnd"/>
+      <w:proofErr w:type="gramStart"/>
+      <w:r>
+        <w:rPr>
+          <w:rFonts w:ascii="Courier New" w:eastAsia="Times New Roman" w:hAnsi="Courier New" w:cs="Courier New"/>
+          <w:color w:val="000000"/>
+          <w:sz w:val="24"/>
+          <w:szCs w:val="24"/>
+        </w:rPr>
+        <w:t>}&lt;</w:t>
+      </w:r>
+      <w:proofErr w:type="gramEnd"/>
+      <w:r>
+        <w:rPr>
+          <w:rFonts w:ascii="Courier New" w:eastAsia="Times New Roman" w:hAnsi="Courier New" w:cs="Courier New"/>
+          <w:color w:val="000000"/>
+          <w:sz w:val="24"/>
+          <w:szCs w:val="24"/>
+        </w:rPr>
+        <w:t>/h1&gt;</w:t>
       </w:r>
     </w:p>
     <w:p>
@@ -4354,7 +6501,38 @@
           <w:sz w:val="24"/>
           <w:szCs w:val="24"/>
         </w:rPr>
-        <w:t>&lt;p&gt;${post.teaser}&lt;/p&gt;</w:t>
+        <w:t>&lt;p&gt;${</w:t>
+      </w:r>
+      <w:proofErr w:type="spellStart"/>
+      <w:r>
+        <w:rPr>
+          <w:rFonts w:ascii="Courier New" w:eastAsia="Times New Roman" w:hAnsi="Courier New" w:cs="Courier New"/>
+          <w:color w:val="000000"/>
+          <w:sz w:val="24"/>
+          <w:szCs w:val="24"/>
+        </w:rPr>
+        <w:t>post.teaser</w:t>
+      </w:r>
+      <w:proofErr w:type="spellEnd"/>
+      <w:proofErr w:type="gramStart"/>
+      <w:r>
+        <w:rPr>
+          <w:rFonts w:ascii="Courier New" w:eastAsia="Times New Roman" w:hAnsi="Courier New" w:cs="Courier New"/>
+          <w:color w:val="000000"/>
+          <w:sz w:val="24"/>
+          <w:szCs w:val="24"/>
+        </w:rPr>
+        <w:t>}&lt;</w:t>
+      </w:r>
+      <w:proofErr w:type="gramEnd"/>
+      <w:r>
+        <w:rPr>
+          <w:rFonts w:ascii="Courier New" w:eastAsia="Times New Roman" w:hAnsi="Courier New" w:cs="Courier New"/>
+          <w:color w:val="000000"/>
+          <w:sz w:val="24"/>
+          <w:szCs w:val="24"/>
+        </w:rPr>
+        <w:t>/p&gt;</w:t>
       </w:r>
     </w:p>
     <w:p>
@@ -4392,7 +6570,47 @@
           <w:sz w:val="24"/>
           <w:szCs w:val="24"/>
         </w:rPr>
-        <w:t>&lt;div&gt;${post.content}&lt;/div&gt;</w:t>
+        <w:t>&lt;</w:t>
+      </w:r>
+      <w:proofErr w:type="gramStart"/>
+      <w:r>
+        <w:rPr>
+          <w:rFonts w:ascii="Courier New" w:eastAsia="Times New Roman" w:hAnsi="Courier New" w:cs="Courier New"/>
+          <w:color w:val="000000"/>
+          <w:sz w:val="24"/>
+          <w:szCs w:val="24"/>
+        </w:rPr>
+        <w:t>div</w:t>
+      </w:r>
+      <w:proofErr w:type="gramEnd"/>
+      <w:r>
+        <w:rPr>
+          <w:rFonts w:ascii="Courier New" w:eastAsia="Times New Roman" w:hAnsi="Courier New" w:cs="Courier New"/>
+          <w:color w:val="000000"/>
+          <w:sz w:val="24"/>
+          <w:szCs w:val="24"/>
+        </w:rPr>
+        <w:t>&gt;${</w:t>
+      </w:r>
+      <w:proofErr w:type="spellStart"/>
+      <w:r>
+        <w:rPr>
+          <w:rFonts w:ascii="Courier New" w:eastAsia="Times New Roman" w:hAnsi="Courier New" w:cs="Courier New"/>
+          <w:color w:val="000000"/>
+          <w:sz w:val="24"/>
+          <w:szCs w:val="24"/>
+        </w:rPr>
+        <w:t>post.content</w:t>
+      </w:r>
+      <w:proofErr w:type="spellEnd"/>
+      <w:r>
+        <w:rPr>
+          <w:rFonts w:ascii="Courier New" w:eastAsia="Times New Roman" w:hAnsi="Courier New" w:cs="Courier New"/>
+          <w:color w:val="000000"/>
+          <w:sz w:val="24"/>
+          <w:szCs w:val="24"/>
+        </w:rPr>
+        <w:t>}&lt;/div&gt;</w:t>
       </w:r>
     </w:p>
     <w:p>
@@ -4611,7 +6829,27 @@
           <w:sz w:val="24"/>
           <w:szCs w:val="24"/>
         </w:rPr>
-        <w:t>&lt;g:link controller="post" action="view" id="${post.id}"&gt;</w:t>
+        <w:t>&lt;g</w:t>
+      </w:r>
+      <w:proofErr w:type="gramStart"/>
+      <w:r>
+        <w:rPr>
+          <w:rFonts w:ascii="Courier New" w:eastAsia="Times New Roman" w:hAnsi="Courier New" w:cs="Courier New"/>
+          <w:color w:val="000000"/>
+          <w:sz w:val="24"/>
+          <w:szCs w:val="24"/>
+        </w:rPr>
+        <w:t>:link</w:t>
+      </w:r>
+      <w:proofErr w:type="gramEnd"/>
+      <w:r>
+        <w:rPr>
+          <w:rFonts w:ascii="Courier New" w:eastAsia="Times New Roman" w:hAnsi="Courier New" w:cs="Courier New"/>
+          <w:color w:val="000000"/>
+          <w:sz w:val="24"/>
+          <w:szCs w:val="24"/>
+        </w:rPr>
+        <w:t xml:space="preserve"> controller="post" action="view" id="${post.id}"&gt;</w:t>
       </w:r>
     </w:p>
     <w:p>
@@ -4687,18 +6925,36 @@
           <w:sz w:val="24"/>
           <w:szCs w:val="24"/>
         </w:rPr>
-        <w:t>&lt;/g:link&gt;</w:t>
-      </w:r>
-    </w:p>
-    <w:p>
-      <w:pPr>
-        <w:rPr>
-          <w:sz w:val="24"/>
-          <w:szCs w:val="24"/>
-        </w:rPr>
-      </w:pPr>
+        <w:t>&lt;/g</w:t>
+      </w:r>
+      <w:proofErr w:type="gramStart"/>
+      <w:r>
+        <w:rPr>
+          <w:rFonts w:ascii="Courier New" w:eastAsia="Times New Roman" w:hAnsi="Courier New" w:cs="Courier New"/>
+          <w:color w:val="000000"/>
+          <w:sz w:val="24"/>
+          <w:szCs w:val="24"/>
+        </w:rPr>
+        <w:t>:link</w:t>
+      </w:r>
+      <w:proofErr w:type="gramEnd"/>
+      <w:r>
+        <w:rPr>
+          <w:rFonts w:ascii="Courier New" w:eastAsia="Times New Roman" w:hAnsi="Courier New" w:cs="Courier New"/>
+          <w:color w:val="000000"/>
+          <w:sz w:val="24"/>
+          <w:szCs w:val="24"/>
+        </w:rPr>
+        <w:t>&gt;</w:t>
+      </w:r>
     </w:p>
     <w:sectPr>
+      <w:headerReference w:type="even" r:id="rId9"/>
+      <w:headerReference w:type="default" r:id="rId10"/>
+      <w:footerReference w:type="even" r:id="rId11"/>
+      <w:footerReference w:type="default" r:id="rId12"/>
+      <w:headerReference w:type="first" r:id="rId13"/>
+      <w:footerReference w:type="first" r:id="rId14"/>
       <w:pgSz w:w="12240" w:h="15840"/>
       <w:pgMar w:top="1440" w:right="1440" w:bottom="1440" w:left="1440" w:header="720" w:footer="720" w:gutter="0"/>
       <w:cols w:space="720"/>
@@ -4706,6 +6962,119 @@
     </w:sectPr>
   </w:body>
 </w:document>
+</file>
+
+<file path=word/endnotes.xml><?xml version="1.0" encoding="utf-8"?>
+<w:endnotes xmlns:ve="http://schemas.openxmlformats.org/markup-compatibility/2006" xmlns:o="urn:schemas-microsoft-com:office:office" xmlns:r="http://schemas.openxmlformats.org/officeDocument/2006/relationships" xmlns:m="http://schemas.openxmlformats.org/officeDocument/2006/math" xmlns:v="urn:schemas-microsoft-com:vml" xmlns:wp="http://schemas.openxmlformats.org/drawingml/2006/wordprocessingDrawing" xmlns:w10="urn:schemas-microsoft-com:office:word" xmlns:w="http://schemas.openxmlformats.org/wordprocessingml/2006/main" xmlns:wne="http://schemas.microsoft.com/office/word/2006/wordml">
+  <w:endnote w:type="separator" w:id="-1">
+    <w:p>
+      <w:pPr>
+        <w:spacing w:after="0" w:line="240" w:lineRule="auto"/>
+      </w:pPr>
+      <w:r>
+        <w:separator/>
+      </w:r>
+    </w:p>
+  </w:endnote>
+  <w:endnote w:type="continuationSeparator" w:id="0">
+    <w:p>
+      <w:pPr>
+        <w:spacing w:after="0" w:line="240" w:lineRule="auto"/>
+      </w:pPr>
+      <w:r>
+        <w:continuationSeparator/>
+      </w:r>
+    </w:p>
+  </w:endnote>
+</w:endnotes>
+</file>
+
+<file path=word/footer1.xml><?xml version="1.0" encoding="utf-8"?>
+<w:ftr xmlns:ve="http://schemas.openxmlformats.org/markup-compatibility/2006" xmlns:o="urn:schemas-microsoft-com:office:office" xmlns:r="http://schemas.openxmlformats.org/officeDocument/2006/relationships" xmlns:m="http://schemas.openxmlformats.org/officeDocument/2006/math" xmlns:v="urn:schemas-microsoft-com:vml" xmlns:wp="http://schemas.openxmlformats.org/drawingml/2006/wordprocessingDrawing" xmlns:w10="urn:schemas-microsoft-com:office:word" xmlns:w="http://schemas.openxmlformats.org/wordprocessingml/2006/main" xmlns:wne="http://schemas.microsoft.com/office/word/2006/wordml">
+  <w:p>
+    <w:pPr>
+      <w:pStyle w:val="Footer"/>
+    </w:pPr>
+  </w:p>
+</w:ftr>
+</file>
+
+<file path=word/footer2.xml><?xml version="1.0" encoding="utf-8"?>
+<w:ftr xmlns:ve="http://schemas.openxmlformats.org/markup-compatibility/2006" xmlns:o="urn:schemas-microsoft-com:office:office" xmlns:r="http://schemas.openxmlformats.org/officeDocument/2006/relationships" xmlns:m="http://schemas.openxmlformats.org/officeDocument/2006/math" xmlns:v="urn:schemas-microsoft-com:vml" xmlns:wp="http://schemas.openxmlformats.org/drawingml/2006/wordprocessingDrawing" xmlns:w10="urn:schemas-microsoft-com:office:word" xmlns:w="http://schemas.openxmlformats.org/wordprocessingml/2006/main" xmlns:wne="http://schemas.microsoft.com/office/word/2006/wordml">
+  <w:p>
+    <w:pPr>
+      <w:pStyle w:val="Footer"/>
+    </w:pPr>
+    <w:r>
+      <w:t xml:space="preserve">Thanks to Jon Dickinson and his article “Build your First Grails Project: Grails-Powered Blog” </w:t>
+    </w:r>
+  </w:p>
+</w:ftr>
+</file>
+
+<file path=word/footer3.xml><?xml version="1.0" encoding="utf-8"?>
+<w:ftr xmlns:ve="http://schemas.openxmlformats.org/markup-compatibility/2006" xmlns:o="urn:schemas-microsoft-com:office:office" xmlns:r="http://schemas.openxmlformats.org/officeDocument/2006/relationships" xmlns:m="http://schemas.openxmlformats.org/officeDocument/2006/math" xmlns:v="urn:schemas-microsoft-com:vml" xmlns:wp="http://schemas.openxmlformats.org/drawingml/2006/wordprocessingDrawing" xmlns:w10="urn:schemas-microsoft-com:office:word" xmlns:w="http://schemas.openxmlformats.org/wordprocessingml/2006/main" xmlns:wne="http://schemas.microsoft.com/office/word/2006/wordml">
+  <w:p>
+    <w:pPr>
+      <w:pStyle w:val="Footer"/>
+    </w:pPr>
+  </w:p>
+</w:ftr>
+</file>
+
+<file path=word/footnotes.xml><?xml version="1.0" encoding="utf-8"?>
+<w:footnotes xmlns:ve="http://schemas.openxmlformats.org/markup-compatibility/2006" xmlns:o="urn:schemas-microsoft-com:office:office" xmlns:r="http://schemas.openxmlformats.org/officeDocument/2006/relationships" xmlns:m="http://schemas.openxmlformats.org/officeDocument/2006/math" xmlns:v="urn:schemas-microsoft-com:vml" xmlns:wp="http://schemas.openxmlformats.org/drawingml/2006/wordprocessingDrawing" xmlns:w10="urn:schemas-microsoft-com:office:word" xmlns:w="http://schemas.openxmlformats.org/wordprocessingml/2006/main" xmlns:wne="http://schemas.microsoft.com/office/word/2006/wordml">
+  <w:footnote w:type="separator" w:id="-1">
+    <w:p>
+      <w:pPr>
+        <w:spacing w:after="0" w:line="240" w:lineRule="auto"/>
+      </w:pPr>
+      <w:r>
+        <w:separator/>
+      </w:r>
+    </w:p>
+  </w:footnote>
+  <w:footnote w:type="continuationSeparator" w:id="0">
+    <w:p>
+      <w:pPr>
+        <w:spacing w:after="0" w:line="240" w:lineRule="auto"/>
+      </w:pPr>
+      <w:r>
+        <w:continuationSeparator/>
+      </w:r>
+    </w:p>
+  </w:footnote>
+</w:footnotes>
+</file>
+
+<file path=word/header1.xml><?xml version="1.0" encoding="utf-8"?>
+<w:hdr xmlns:ve="http://schemas.openxmlformats.org/markup-compatibility/2006" xmlns:o="urn:schemas-microsoft-com:office:office" xmlns:r="http://schemas.openxmlformats.org/officeDocument/2006/relationships" xmlns:m="http://schemas.openxmlformats.org/officeDocument/2006/math" xmlns:v="urn:schemas-microsoft-com:vml" xmlns:wp="http://schemas.openxmlformats.org/drawingml/2006/wordprocessingDrawing" xmlns:w10="urn:schemas-microsoft-com:office:word" xmlns:w="http://schemas.openxmlformats.org/wordprocessingml/2006/main" xmlns:wne="http://schemas.microsoft.com/office/word/2006/wordml">
+  <w:p>
+    <w:pPr>
+      <w:pStyle w:val="Header"/>
+    </w:pPr>
+  </w:p>
+</w:hdr>
+</file>
+
+<file path=word/header2.xml><?xml version="1.0" encoding="utf-8"?>
+<w:hdr xmlns:ve="http://schemas.openxmlformats.org/markup-compatibility/2006" xmlns:o="urn:schemas-microsoft-com:office:office" xmlns:r="http://schemas.openxmlformats.org/officeDocument/2006/relationships" xmlns:m="http://schemas.openxmlformats.org/officeDocument/2006/math" xmlns:v="urn:schemas-microsoft-com:vml" xmlns:wp="http://schemas.openxmlformats.org/drawingml/2006/wordprocessingDrawing" xmlns:w10="urn:schemas-microsoft-com:office:word" xmlns:w="http://schemas.openxmlformats.org/wordprocessingml/2006/main" xmlns:wne="http://schemas.microsoft.com/office/word/2006/wordml">
+  <w:p>
+    <w:pPr>
+      <w:pStyle w:val="Header"/>
+    </w:pPr>
+  </w:p>
+</w:hdr>
+</file>
+
+<file path=word/header3.xml><?xml version="1.0" encoding="utf-8"?>
+<w:hdr xmlns:ve="http://schemas.openxmlformats.org/markup-compatibility/2006" xmlns:o="urn:schemas-microsoft-com:office:office" xmlns:r="http://schemas.openxmlformats.org/officeDocument/2006/relationships" xmlns:m="http://schemas.openxmlformats.org/officeDocument/2006/math" xmlns:v="urn:schemas-microsoft-com:vml" xmlns:wp="http://schemas.openxmlformats.org/drawingml/2006/wordprocessingDrawing" xmlns:w10="urn:schemas-microsoft-com:office:word" xmlns:w="http://schemas.openxmlformats.org/wordprocessingml/2006/main" xmlns:wne="http://schemas.microsoft.com/office/word/2006/wordml">
+  <w:p>
+    <w:pPr>
+      <w:pStyle w:val="Header"/>
+    </w:pPr>
+  </w:p>
+</w:hdr>
 </file>
 
 <file path=word/numbering.xml><?xml version="1.0" encoding="utf-8"?>
@@ -5181,6 +7550,52 @@
       <w:szCs w:val="16"/>
     </w:rPr>
   </w:style>
+  <w:style w:type="paragraph" w:styleId="Header">
+    <w:name w:val="header"/>
+    <w:basedOn w:val="Normal"/>
+    <w:link w:val="HeaderChar"/>
+    <w:uiPriority w:val="99"/>
+    <w:semiHidden/>
+    <w:unhideWhenUsed/>
+    <w:rsid w:val="00000446"/>
+    <w:pPr>
+      <w:tabs>
+        <w:tab w:val="center" w:pos="4680"/>
+        <w:tab w:val="right" w:pos="9360"/>
+      </w:tabs>
+      <w:spacing w:after="0" w:line="240" w:lineRule="auto"/>
+    </w:pPr>
+  </w:style>
+  <w:style w:type="character" w:customStyle="1" w:styleId="HeaderChar">
+    <w:name w:val="Header Char"/>
+    <w:basedOn w:val="DefaultParagraphFont"/>
+    <w:link w:val="Header"/>
+    <w:uiPriority w:val="99"/>
+    <w:semiHidden/>
+    <w:rsid w:val="00000446"/>
+  </w:style>
+  <w:style w:type="paragraph" w:styleId="Footer">
+    <w:name w:val="footer"/>
+    <w:basedOn w:val="Normal"/>
+    <w:link w:val="FooterChar"/>
+    <w:uiPriority w:val="99"/>
+    <w:unhideWhenUsed/>
+    <w:rsid w:val="00000446"/>
+    <w:pPr>
+      <w:tabs>
+        <w:tab w:val="center" w:pos="4680"/>
+        <w:tab w:val="right" w:pos="9360"/>
+      </w:tabs>
+      <w:spacing w:after="0" w:line="240" w:lineRule="auto"/>
+    </w:pPr>
+  </w:style>
+  <w:style w:type="character" w:customStyle="1" w:styleId="FooterChar">
+    <w:name w:val="Footer Char"/>
+    <w:basedOn w:val="DefaultParagraphFont"/>
+    <w:link w:val="Footer"/>
+    <w:uiPriority w:val="99"/>
+    <w:rsid w:val="00000446"/>
+  </w:style>
 </w:styles>
 </file>
 

--- a/rest/Lab, Part 5- Let Users In.docx
+++ b/rest/Lab, Part 5- Let Users In.docx
@@ -1355,7 +1355,25 @@
           <w:sz w:val="24"/>
           <w:szCs w:val="24"/>
         </w:rPr>
-        <w:t>http://localhost:8080/groovypublish/post</w:t>
+        <w:t>http://localhost:8080/</w:t>
+      </w:r>
+      <w:r>
+        <w:rPr>
+          <w:rFonts w:ascii="Courier New" w:eastAsia="Times New Roman" w:hAnsi="Courier New" w:cs="Courier New"/>
+          <w:color w:val="000000"/>
+          <w:sz w:val="24"/>
+          <w:szCs w:val="24"/>
+        </w:rPr>
+        <w:t>zynxblog</w:t>
+      </w:r>
+      <w:r>
+        <w:rPr>
+          <w:rFonts w:ascii="Courier New" w:eastAsia="Times New Roman" w:hAnsi="Courier New" w:cs="Courier New"/>
+          <w:color w:val="000000"/>
+          <w:sz w:val="24"/>
+          <w:szCs w:val="24"/>
+        </w:rPr>
+        <w:t>/post</w:t>
       </w:r>
       <w:r>
         <w:rPr>
@@ -2691,7 +2709,65 @@
           <w:sz w:val="24"/>
           <w:szCs w:val="24"/>
         </w:rPr>
-        <w:t> that you need to create an action called </w:t>
+        <w:t> that you</w:t>
+      </w:r>
+      <w:r>
+        <w:rPr>
+          <w:rFonts w:ascii="Arial" w:eastAsia="Times New Roman" w:hAnsi="Arial" w:cs="Arial"/>
+          <w:color w:val="000000"/>
+          <w:sz w:val="24"/>
+          <w:szCs w:val="24"/>
+        </w:rPr>
+        <w:t xml:space="preserve"> will use the save action that you already created in the PostController.groovy</w:t>
+      </w:r>
+    </w:p>
+    <w:p>
+      <w:pPr>
+        <w:spacing w:before="100" w:beforeAutospacing="1" w:after="100" w:afterAutospacing="1" w:line="240" w:lineRule="auto"/>
+        <w:rPr>
+          <w:rFonts w:ascii="Courier New" w:eastAsia="Times New Roman" w:hAnsi="Courier New" w:cs="Courier New"/>
+          <w:color w:val="000000"/>
+          <w:sz w:val="24"/>
+          <w:szCs w:val="24"/>
+        </w:rPr>
+      </w:pPr>
+      <w:r>
+        <w:rPr>
+          <w:rFonts w:ascii="Courier New" w:eastAsia="Times New Roman" w:hAnsi="Courier New" w:cs="Courier New"/>
+          <w:color w:val="000000"/>
+          <w:sz w:val="24"/>
+          <w:szCs w:val="24"/>
+        </w:rPr>
+        <w:t>Rambles on the Save Action:</w:t>
+      </w:r>
+    </w:p>
+    <w:p>
+      <w:pPr>
+        <w:spacing w:before="100" w:beforeAutospacing="1" w:after="100" w:afterAutospacing="1" w:line="240" w:lineRule="auto"/>
+        <w:rPr>
+          <w:rFonts w:ascii="Arial" w:eastAsia="Times New Roman" w:hAnsi="Arial" w:cs="Arial"/>
+          <w:color w:val="000000"/>
+          <w:sz w:val="24"/>
+          <w:szCs w:val="24"/>
+        </w:rPr>
+      </w:pPr>
+      <w:r>
+        <w:rPr>
+          <w:rFonts w:ascii="Arial" w:eastAsia="Times New Roman" w:hAnsi="Arial" w:cs="Arial"/>
+          <w:color w:val="000000"/>
+          <w:sz w:val="24"/>
+          <w:szCs w:val="24"/>
+        </w:rPr>
+        <w:t xml:space="preserve">Let’s think logically about this for a moment.  </w:t>
+      </w:r>
+      <w:r>
+        <w:rPr>
+          <w:rFonts w:ascii="Arial" w:eastAsia="Times New Roman" w:hAnsi="Arial" w:cs="Arial"/>
+          <w:color w:val="000000"/>
+          <w:sz w:val="24"/>
+          <w:szCs w:val="24"/>
+        </w:rPr>
+        <w:t>To enable the </w:t>
       </w:r>
       <w:r>
         <w:rPr>
@@ -2709,7 +2785,227 @@
           <w:sz w:val="24"/>
           <w:szCs w:val="24"/>
         </w:rPr>
-        <w:t> on the PostController to handle the form submission:</w:t>
+        <w:t> </w:t>
+      </w:r>
+      <w:r>
+        <w:rPr>
+          <w:rFonts w:ascii="Arial" w:eastAsia="Times New Roman" w:hAnsi="Arial" w:cs="Arial"/>
+          <w:color w:val="000000"/>
+          <w:sz w:val="24"/>
+          <w:szCs w:val="24"/>
+        </w:rPr>
+        <w:t>action for use during both creating a new post and updating</w:t>
+      </w:r>
+      <w:r>
+        <w:rPr>
+          <w:rFonts w:ascii="Arial" w:eastAsia="Times New Roman" w:hAnsi="Arial" w:cs="Arial"/>
+          <w:color w:val="000000"/>
+          <w:sz w:val="24"/>
+          <w:szCs w:val="24"/>
+        </w:rPr>
+        <w:t xml:space="preserve"> an existing post, the first thing you do is load the post. Once you have the post, you need to update the properties so it can be saved. Grails provides all the values you submitted from the form as a </w:t>
+      </w:r>
+      <w:r>
+        <w:rPr>
+          <w:rFonts w:ascii="Courier New" w:eastAsia="Times New Roman" w:hAnsi="Courier New" w:cs="Courier New"/>
+          <w:color w:val="000000"/>
+          <w:sz w:val="24"/>
+          <w:szCs w:val="24"/>
+        </w:rPr>
+        <w:t>Map</w:t>
+      </w:r>
+      <w:r>
+        <w:rPr>
+          <w:rFonts w:ascii="Arial" w:eastAsia="Times New Roman" w:hAnsi="Arial" w:cs="Arial"/>
+          <w:color w:val="000000"/>
+          <w:sz w:val="24"/>
+          <w:szCs w:val="24"/>
+        </w:rPr>
+        <w:t> called </w:t>
+      </w:r>
+      <w:r>
+        <w:rPr>
+          <w:rFonts w:ascii="Courier New" w:eastAsia="Times New Roman" w:hAnsi="Courier New" w:cs="Courier New"/>
+          <w:color w:val="000000"/>
+          <w:sz w:val="24"/>
+          <w:szCs w:val="24"/>
+        </w:rPr>
+        <w:t>params</w:t>
+      </w:r>
+      <w:r>
+        <w:rPr>
+          <w:rFonts w:ascii="Arial" w:eastAsia="Times New Roman" w:hAnsi="Arial" w:cs="Arial"/>
+          <w:color w:val="000000"/>
+          <w:sz w:val="24"/>
+          <w:szCs w:val="24"/>
+        </w:rPr>
+        <w:t> and also provides a </w:t>
+      </w:r>
+      <w:r>
+        <w:rPr>
+          <w:rFonts w:ascii="Courier New" w:eastAsia="Times New Roman" w:hAnsi="Courier New" w:cs="Courier New"/>
+          <w:color w:val="000000"/>
+          <w:sz w:val="24"/>
+          <w:szCs w:val="24"/>
+        </w:rPr>
+        <w:t>properties</w:t>
+      </w:r>
+      <w:r>
+        <w:rPr>
+          <w:rFonts w:ascii="Arial" w:eastAsia="Times New Roman" w:hAnsi="Arial" w:cs="Arial"/>
+          <w:color w:val="000000"/>
+          <w:sz w:val="24"/>
+          <w:szCs w:val="24"/>
+        </w:rPr>
+        <w:t> property on each domain object to expose all the properties of the object as named values in a </w:t>
+      </w:r>
+      <w:r>
+        <w:rPr>
+          <w:rFonts w:ascii="Courier New" w:eastAsia="Times New Roman" w:hAnsi="Courier New" w:cs="Courier New"/>
+          <w:color w:val="000000"/>
+          <w:sz w:val="24"/>
+          <w:szCs w:val="24"/>
+        </w:rPr>
+        <w:t>Map</w:t>
+      </w:r>
+      <w:r>
+        <w:rPr>
+          <w:rFonts w:ascii="Arial" w:eastAsia="Times New Roman" w:hAnsi="Arial" w:cs="Arial"/>
+          <w:color w:val="000000"/>
+          <w:sz w:val="24"/>
+          <w:szCs w:val="24"/>
+        </w:rPr>
+        <w:t>. This allows you to set all the values you have sent from the form directly onto the domain object by assigning the request params to the domain objects properties field.</w:t>
+      </w:r>
+    </w:p>
+    <w:p>
+      <w:pPr>
+        <w:spacing w:before="100" w:beforeAutospacing="1" w:after="100" w:afterAutospacing="1" w:line="240" w:lineRule="auto"/>
+        <w:rPr>
+          <w:rFonts w:ascii="Arial" w:eastAsia="Times New Roman" w:hAnsi="Arial" w:cs="Arial"/>
+          <w:color w:val="000000"/>
+          <w:sz w:val="24"/>
+          <w:szCs w:val="24"/>
+        </w:rPr>
+      </w:pPr>
+      <w:r>
+        <w:rPr>
+          <w:rFonts w:ascii="Arial" w:eastAsia="Times New Roman" w:hAnsi="Arial" w:cs="Arial"/>
+          <w:color w:val="000000"/>
+          <w:sz w:val="24"/>
+          <w:szCs w:val="24"/>
+        </w:rPr>
+        <w:t>The validation is performed when you try to save the post. If the validation succeeds, you send the user back to the list page to view the post. If it fails, you render the edit page again and put the updated post object in the model.</w:t>
+      </w:r>
+    </w:p>
+    <w:p>
+      <w:pPr>
+        <w:spacing w:before="100" w:beforeAutospacing="1" w:after="100" w:afterAutospacing="1" w:line="240" w:lineRule="auto"/>
+        <w:rPr>
+          <w:rFonts w:ascii="Arial" w:eastAsia="Times New Roman" w:hAnsi="Arial" w:cs="Arial"/>
+          <w:i/>
+          <w:iCs/>
+          <w:color w:val="000000"/>
+          <w:sz w:val="24"/>
+          <w:szCs w:val="24"/>
+          <w:u w:val="single"/>
+        </w:rPr>
+      </w:pPr>
+      <w:r>
+        <w:rPr>
+          <w:rFonts w:ascii="Arial" w:eastAsia="Times New Roman" w:hAnsi="Arial" w:cs="Arial"/>
+          <w:i/>
+          <w:iCs/>
+          <w:color w:val="000000"/>
+          <w:sz w:val="24"/>
+          <w:szCs w:val="24"/>
+          <w:u w:val="single"/>
+        </w:rPr>
+        <w:t>Edit a Post</w:t>
+      </w:r>
+    </w:p>
+    <w:p>
+      <w:pPr>
+        <w:spacing w:before="100" w:beforeAutospacing="1" w:after="100" w:afterAutospacing="1" w:line="240" w:lineRule="auto"/>
+        <w:rPr>
+          <w:rFonts w:ascii="Arial" w:eastAsia="Times New Roman" w:hAnsi="Arial" w:cs="Arial"/>
+          <w:color w:val="000000"/>
+          <w:sz w:val="24"/>
+          <w:szCs w:val="24"/>
+        </w:rPr>
+      </w:pPr>
+      <w:r>
+        <w:rPr>
+          <w:rFonts w:ascii="Arial" w:eastAsia="Times New Roman" w:hAnsi="Arial" w:cs="Arial"/>
+          <w:color w:val="000000"/>
+          <w:sz w:val="24"/>
+          <w:szCs w:val="24"/>
+        </w:rPr>
+        <w:br/>
+        <w:t>To allow a user to edit a post, add a link to the </w:t>
+      </w:r>
+      <w:r>
+        <w:rPr>
+          <w:rFonts w:ascii="Courier New" w:eastAsia="Times New Roman" w:hAnsi="Courier New" w:cs="Courier New"/>
+          <w:color w:val="000000"/>
+          <w:sz w:val="24"/>
+          <w:szCs w:val="24"/>
+        </w:rPr>
+        <w:t xml:space="preserve">list.gsp </w:t>
+      </w:r>
+      <w:r>
+        <w:rPr>
+          <w:rFonts w:ascii="Arial" w:eastAsia="Times New Roman" w:hAnsi="Arial" w:cs="Arial"/>
+          <w:color w:val="000000"/>
+          <w:sz w:val="24"/>
+          <w:szCs w:val="24"/>
+        </w:rPr>
+        <w:t xml:space="preserve">file for Post, within the </w:t>
+      </w:r>
+      <w:r>
+        <w:rPr>
+          <w:rFonts w:ascii="Courier New" w:eastAsia="Times New Roman" w:hAnsi="Courier New" w:cs="Courier New"/>
+          <w:color w:val="000000"/>
+          <w:sz w:val="24"/>
+          <w:szCs w:val="24"/>
+        </w:rPr>
+        <w:t>g:each</w:t>
+      </w:r>
+      <w:r>
+        <w:rPr>
+          <w:rFonts w:ascii="Arial" w:eastAsia="Times New Roman" w:hAnsi="Arial" w:cs="Arial"/>
+          <w:color w:val="000000"/>
+          <w:sz w:val="24"/>
+          <w:szCs w:val="24"/>
+        </w:rPr>
+        <w:t xml:space="preserve"> and </w:t>
+      </w:r>
+      <w:r>
+        <w:rPr>
+          <w:rFonts w:ascii="Courier New" w:eastAsia="Times New Roman" w:hAnsi="Courier New" w:cs="Courier New"/>
+          <w:color w:val="000000"/>
+          <w:sz w:val="24"/>
+          <w:szCs w:val="24"/>
+        </w:rPr>
+        <w:t>div</w:t>
+      </w:r>
+      <w:r>
+        <w:rPr>
+          <w:rFonts w:ascii="Arial" w:eastAsia="Times New Roman" w:hAnsi="Arial" w:cs="Arial"/>
+          <w:color w:val="000000"/>
+          <w:sz w:val="24"/>
+          <w:szCs w:val="24"/>
+        </w:rPr>
+        <w:t xml:space="preserve"> tags</w:t>
+      </w:r>
+      <w:r>
+        <w:rPr>
+          <w:rFonts w:ascii="Arial" w:eastAsia="Times New Roman" w:hAnsi="Arial" w:cs="Arial"/>
+          <w:color w:val="000000"/>
+          <w:sz w:val="24"/>
+          <w:szCs w:val="24"/>
+        </w:rPr>
+        <w:t>:</w:t>
       </w:r>
     </w:p>
     <w:p>
@@ -2776,7 +3072,7 @@
           <w:sz w:val="24"/>
           <w:szCs w:val="24"/>
         </w:rPr>
-        <w:t>def save = {</w:t>
+        <w:t>&lt;g:link controller="post" action="edit" id="${post.id}"&gt;</w:t>
       </w:r>
     </w:p>
     <w:p>
@@ -2814,7 +3110,7 @@
           <w:sz w:val="24"/>
           <w:szCs w:val="24"/>
         </w:rPr>
-        <w:t>def post = loadPost(params.id)</w:t>
+        <w:t>Edit this post</w:t>
       </w:r>
     </w:p>
     <w:p>
@@ -2852,7 +3148,143 @@
           <w:sz w:val="24"/>
           <w:szCs w:val="24"/>
         </w:rPr>
-        <w:t>post.properties = params</w:t>
+        <w:t>&lt;/g:link&gt;</w:t>
+      </w:r>
+    </w:p>
+    <w:p>
+      <w:pPr>
+        <w:spacing w:before="100" w:beforeAutospacing="1" w:after="100" w:afterAutospacing="1" w:line="240" w:lineRule="auto"/>
+        <w:rPr>
+          <w:rFonts w:ascii="Arial" w:eastAsia="Times New Roman" w:hAnsi="Arial" w:cs="Arial"/>
+          <w:color w:val="000000"/>
+          <w:sz w:val="24"/>
+          <w:szCs w:val="24"/>
+        </w:rPr>
+      </w:pPr>
+      <w:r>
+        <w:rPr>
+          <w:rFonts w:ascii="Arial" w:eastAsia="Times New Roman" w:hAnsi="Arial" w:cs="Arial"/>
+          <w:color w:val="000000"/>
+          <w:sz w:val="24"/>
+          <w:szCs w:val="24"/>
+        </w:rPr>
+        <w:t>This is almost the same as the link to create a new post, but in this case you specify the identifier of the post. This will allow the </w:t>
+      </w:r>
+      <w:r>
+        <w:rPr>
+          <w:rFonts w:ascii="Courier New" w:eastAsia="Times New Roman" w:hAnsi="Courier New" w:cs="Courier New"/>
+          <w:color w:val="000000"/>
+          <w:sz w:val="24"/>
+          <w:szCs w:val="24"/>
+        </w:rPr>
+        <w:t>edit</w:t>
+      </w:r>
+      <w:r>
+        <w:rPr>
+          <w:rFonts w:ascii="Arial" w:eastAsia="Times New Roman" w:hAnsi="Arial" w:cs="Arial"/>
+          <w:color w:val="000000"/>
+          <w:sz w:val="24"/>
+          <w:szCs w:val="24"/>
+        </w:rPr>
+        <w:t> action to load the post to be edited from the database and display it.</w:t>
+      </w:r>
+    </w:p>
+    <w:p>
+      <w:pPr>
+        <w:spacing w:before="100" w:beforeAutospacing="1" w:after="100" w:afterAutospacing="1" w:line="240" w:lineRule="auto"/>
+        <w:rPr>
+          <w:rFonts w:ascii="Courier New" w:eastAsia="Times New Roman" w:hAnsi="Courier New" w:cs="Courier New"/>
+          <w:color w:val="000000"/>
+          <w:sz w:val="24"/>
+          <w:szCs w:val="24"/>
+        </w:rPr>
+      </w:pPr>
+      <w:r>
+        <w:rPr>
+          <w:rFonts w:ascii="Arial" w:eastAsia="Times New Roman" w:hAnsi="Arial" w:cs="Arial"/>
+          <w:i/>
+          <w:iCs/>
+          <w:color w:val="000000"/>
+          <w:sz w:val="24"/>
+          <w:szCs w:val="24"/>
+          <w:u w:val="single"/>
+        </w:rPr>
+        <w:t>View a Post</w:t>
+      </w:r>
+      <w:r>
+        <w:rPr>
+          <w:rFonts w:ascii="Arial" w:eastAsia="Times New Roman" w:hAnsi="Arial" w:cs="Arial"/>
+          <w:color w:val="000000"/>
+          <w:sz w:val="24"/>
+          <w:szCs w:val="24"/>
+        </w:rPr>
+        <w:br/>
+        <w:t xml:space="preserve">You now can allow users to view the full text of a post. </w:t>
+      </w:r>
+      <w:r>
+        <w:rPr>
+          <w:rFonts w:ascii="Arial" w:eastAsia="Times New Roman" w:hAnsi="Arial" w:cs="Arial"/>
+          <w:color w:val="000000"/>
+          <w:sz w:val="24"/>
+          <w:szCs w:val="24"/>
+        </w:rPr>
+        <w:t>Now you will use the view action in the PostController.</w:t>
+      </w:r>
+    </w:p>
+    <w:p>
+      <w:pPr>
+        <w:spacing w:before="100" w:beforeAutospacing="1" w:after="100" w:afterAutospacing="1" w:line="240" w:lineRule="auto"/>
+        <w:rPr>
+          <w:rFonts w:ascii="Arial" w:eastAsia="Times New Roman" w:hAnsi="Arial" w:cs="Arial"/>
+          <w:color w:val="000000"/>
+          <w:sz w:val="24"/>
+          <w:szCs w:val="24"/>
+        </w:rPr>
+      </w:pPr>
+      <w:r>
+        <w:rPr>
+          <w:rFonts w:ascii="Arial" w:eastAsia="Times New Roman" w:hAnsi="Arial" w:cs="Arial"/>
+          <w:color w:val="000000"/>
+          <w:sz w:val="24"/>
+          <w:szCs w:val="24"/>
+        </w:rPr>
+        <w:t xml:space="preserve">Next, create a </w:t>
+      </w:r>
+      <w:r>
+        <w:rPr>
+          <w:rFonts w:ascii="Courier New" w:eastAsia="Times New Roman" w:hAnsi="Courier New" w:cs="Courier New"/>
+          <w:color w:val="000000"/>
+          <w:sz w:val="24"/>
+          <w:szCs w:val="24"/>
+        </w:rPr>
+        <w:t>view.gsp</w:t>
+      </w:r>
+      <w:r>
+        <w:rPr>
+          <w:rFonts w:ascii="Arial" w:eastAsia="Times New Roman" w:hAnsi="Arial" w:cs="Arial"/>
+          <w:color w:val="000000"/>
+          <w:sz w:val="24"/>
+          <w:szCs w:val="24"/>
+        </w:rPr>
+        <w:t xml:space="preserve"> in the </w:t>
+      </w:r>
+      <w:r>
+        <w:rPr>
+          <w:rFonts w:ascii="Courier New" w:eastAsia="Times New Roman" w:hAnsi="Courier New" w:cs="Courier New"/>
+          <w:color w:val="000000"/>
+          <w:sz w:val="24"/>
+          <w:szCs w:val="24"/>
+        </w:rPr>
+        <w:t>grails-app/views/post</w:t>
+      </w:r>
+      <w:r>
+        <w:rPr>
+          <w:rFonts w:ascii="Arial" w:eastAsia="Times New Roman" w:hAnsi="Arial" w:cs="Arial"/>
+          <w:color w:val="000000"/>
+          <w:sz w:val="24"/>
+          <w:szCs w:val="24"/>
+        </w:rPr>
+        <w:t> directory:</w:t>
       </w:r>
     </w:p>
     <w:p>
@@ -2883,15 +3315,6 @@
           <w:szCs w:val="24"/>
         </w:rPr>
       </w:pPr>
-      <w:r>
-        <w:rPr>
-          <w:rFonts w:ascii="Courier New" w:eastAsia="Times New Roman" w:hAnsi="Courier New" w:cs="Courier New"/>
-          <w:color w:val="000000"/>
-          <w:sz w:val="24"/>
-          <w:szCs w:val="24"/>
-        </w:rPr>
-        <w:t>if(post.save()) {</w:t>
-      </w:r>
     </w:p>
     <w:p>
       <w:pPr>
@@ -2928,7 +3351,7 @@
           <w:sz w:val="24"/>
           <w:szCs w:val="24"/>
         </w:rPr>
-        <w:t>redirect(action:'list')</w:t>
+        <w:t>&lt;%@ page contentType="text/html;charset=UTF-8" %&gt;</w:t>
       </w:r>
     </w:p>
     <w:p>
@@ -2966,7 +3389,7 @@
           <w:sz w:val="24"/>
           <w:szCs w:val="24"/>
         </w:rPr>
-        <w:t>} else {</w:t>
+        <w:t>&lt;html&gt;</w:t>
       </w:r>
     </w:p>
     <w:p>
@@ -3004,7 +3427,7 @@
           <w:sz w:val="24"/>
           <w:szCs w:val="24"/>
         </w:rPr>
-        <w:t>render(view:'edit', model:[post:post])</w:t>
+        <w:t>&lt;head&gt;</w:t>
       </w:r>
     </w:p>
     <w:p>
@@ -3042,7 +3465,7 @@
           <w:sz w:val="24"/>
           <w:szCs w:val="24"/>
         </w:rPr>
-        <w:t>}</w:t>
+        <w:t>&lt;title&gt;${post.title}&lt;/title&gt;</w:t>
       </w:r>
     </w:p>
     <w:p>
@@ -3080,7 +3503,7 @@
           <w:sz w:val="24"/>
           <w:szCs w:val="24"/>
         </w:rPr>
-        <w:t>}</w:t>
+        <w:t>&lt;/head&gt;</w:t>
       </w:r>
     </w:p>
     <w:p>
@@ -3118,7 +3541,7 @@
           <w:sz w:val="24"/>
           <w:szCs w:val="24"/>
         </w:rPr>
-        <w:t>private loadPost(id) {</w:t>
+        <w:t>&lt;body&gt;</w:t>
       </w:r>
     </w:p>
     <w:p>
@@ -3156,7 +3579,7 @@
           <w:sz w:val="24"/>
           <w:szCs w:val="24"/>
         </w:rPr>
-        <w:t>def post = new Post();</w:t>
+        <w:t>&lt;h1&gt;${post.title}&lt;/h1&gt;</w:t>
       </w:r>
     </w:p>
     <w:p>
@@ -3194,7 +3617,7 @@
           <w:sz w:val="24"/>
           <w:szCs w:val="24"/>
         </w:rPr>
-        <w:t>if(id) {</w:t>
+        <w:t>&lt;p&gt;${post.teaser}&lt;/p&gt;</w:t>
       </w:r>
     </w:p>
     <w:p>
@@ -3232,7 +3655,7 @@
           <w:sz w:val="24"/>
           <w:szCs w:val="24"/>
         </w:rPr>
-        <w:t>post = Post.get(id)</w:t>
+        <w:t>&lt;div&gt;${post.content}&lt;/div&gt;</w:t>
       </w:r>
     </w:p>
     <w:p>
@@ -3270,7 +3693,7 @@
           <w:sz w:val="24"/>
           <w:szCs w:val="24"/>
         </w:rPr>
-        <w:t>}</w:t>
+        <w:t>&lt;/body&gt;</w:t>
       </w:r>
     </w:p>
     <w:p>
@@ -3308,7 +3731,83 @@
           <w:sz w:val="24"/>
           <w:szCs w:val="24"/>
         </w:rPr>
-        <w:t>return post</w:t>
+        <w:t>&lt;/html&gt;</w:t>
+      </w:r>
+    </w:p>
+    <w:p>
+      <w:pPr>
+        <w:spacing w:before="100" w:beforeAutospacing="1" w:after="100" w:afterAutospacing="1" w:line="240" w:lineRule="auto"/>
+        <w:rPr>
+          <w:rFonts w:ascii="Arial" w:eastAsia="Times New Roman" w:hAnsi="Arial" w:cs="Arial"/>
+          <w:color w:val="000000"/>
+          <w:sz w:val="24"/>
+          <w:szCs w:val="24"/>
+        </w:rPr>
+      </w:pPr>
+      <w:r>
+        <w:rPr>
+          <w:rFonts w:ascii="Arial" w:eastAsia="Times New Roman" w:hAnsi="Arial" w:cs="Arial"/>
+          <w:color w:val="000000"/>
+          <w:sz w:val="24"/>
+          <w:szCs w:val="24"/>
+        </w:rPr>
+        <w:t>This listing shows the Groovy server page used to render the details of a post.</w:t>
+      </w:r>
+    </w:p>
+    <w:p>
+      <w:pPr>
+        <w:spacing w:before="100" w:beforeAutospacing="1" w:after="100" w:afterAutospacing="1" w:line="240" w:lineRule="auto"/>
+        <w:rPr>
+          <w:rFonts w:ascii="Arial" w:eastAsia="Times New Roman" w:hAnsi="Arial" w:cs="Arial"/>
+          <w:color w:val="000000"/>
+          <w:sz w:val="24"/>
+          <w:szCs w:val="24"/>
+        </w:rPr>
+      </w:pPr>
+      <w:r>
+        <w:rPr>
+          <w:rFonts w:ascii="Arial" w:eastAsia="Times New Roman" w:hAnsi="Arial" w:cs="Arial"/>
+          <w:color w:val="000000"/>
+          <w:sz w:val="24"/>
+          <w:szCs w:val="24"/>
+        </w:rPr>
+        <w:t xml:space="preserve">Finally, add the link to the post </w:t>
+      </w:r>
+      <w:r>
+        <w:rPr>
+          <w:rFonts w:ascii="Courier New" w:eastAsia="Times New Roman" w:hAnsi="Courier New" w:cs="Courier New"/>
+          <w:color w:val="000000"/>
+          <w:sz w:val="24"/>
+          <w:szCs w:val="24"/>
+        </w:rPr>
+        <w:t>list</w:t>
+      </w:r>
+      <w:r>
+        <w:rPr>
+          <w:rFonts w:ascii="Courier New" w:eastAsia="Times New Roman" w:hAnsi="Courier New" w:cs="Courier New"/>
+          <w:color w:val="000000"/>
+          <w:sz w:val="24"/>
+          <w:szCs w:val="24"/>
+        </w:rPr>
+        <w:t>.gsp</w:t>
+      </w:r>
+      <w:r>
+        <w:rPr>
+          <w:rFonts w:ascii="Arial" w:eastAsia="Times New Roman" w:hAnsi="Arial" w:cs="Arial"/>
+          <w:color w:val="000000"/>
+          <w:sz w:val="24"/>
+          <w:szCs w:val="24"/>
+        </w:rPr>
+        <w:t xml:space="preserve"> file</w:t>
+      </w:r>
+      <w:r>
+        <w:rPr>
+          <w:rFonts w:ascii="Arial" w:eastAsia="Times New Roman" w:hAnsi="Arial" w:cs="Arial"/>
+          <w:color w:val="000000"/>
+          <w:sz w:val="24"/>
+          <w:szCs w:val="24"/>
+        </w:rPr>
+        <w:t xml:space="preserve"> to allow a post to be viewed:</w:t>
       </w:r>
     </w:p>
     <w:p>
@@ -3339,282 +3838,6 @@
           <w:szCs w:val="24"/>
         </w:rPr>
       </w:pPr>
-      <w:r>
-        <w:rPr>
-          <w:rFonts w:ascii="Courier New" w:eastAsia="Times New Roman" w:hAnsi="Courier New" w:cs="Courier New"/>
-          <w:color w:val="000000"/>
-          <w:sz w:val="24"/>
-          <w:szCs w:val="24"/>
-        </w:rPr>
-        <w:t>}</w:t>
-      </w:r>
-    </w:p>
-    <w:p>
-      <w:pPr>
-        <w:spacing w:before="100" w:beforeAutospacing="1" w:after="100" w:afterAutospacing="1" w:line="240" w:lineRule="auto"/>
-        <w:rPr>
-          <w:rFonts w:ascii="Arial" w:eastAsia="Times New Roman" w:hAnsi="Arial" w:cs="Arial"/>
-          <w:color w:val="000000"/>
-          <w:sz w:val="24"/>
-          <w:szCs w:val="24"/>
-        </w:rPr>
-      </w:pPr>
-      <w:r>
-        <w:rPr>
-          <w:rFonts w:ascii="Arial" w:eastAsia="Times New Roman" w:hAnsi="Arial" w:cs="Arial"/>
-          <w:color w:val="000000"/>
-          <w:sz w:val="24"/>
-          <w:szCs w:val="24"/>
-        </w:rPr>
-        <w:t xml:space="preserve">Let’s think logically about this for a moment.  </w:t>
-      </w:r>
-      <w:r>
-        <w:rPr>
-          <w:rFonts w:ascii="Arial" w:eastAsia="Times New Roman" w:hAnsi="Arial" w:cs="Arial"/>
-          <w:color w:val="000000"/>
-          <w:sz w:val="24"/>
-          <w:szCs w:val="24"/>
-        </w:rPr>
-        <w:t>To enable the </w:t>
-      </w:r>
-      <w:r>
-        <w:rPr>
-          <w:rFonts w:ascii="Courier New" w:eastAsia="Times New Roman" w:hAnsi="Courier New" w:cs="Courier New"/>
-          <w:color w:val="000000"/>
-          <w:sz w:val="24"/>
-          <w:szCs w:val="24"/>
-        </w:rPr>
-        <w:t>save</w:t>
-      </w:r>
-      <w:r>
-        <w:rPr>
-          <w:rFonts w:ascii="Arial" w:eastAsia="Times New Roman" w:hAnsi="Arial" w:cs="Arial"/>
-          <w:color w:val="000000"/>
-          <w:sz w:val="24"/>
-          <w:szCs w:val="24"/>
-        </w:rPr>
-        <w:t> </w:t>
-      </w:r>
-      <w:r>
-        <w:rPr>
-          <w:rFonts w:ascii="Arial" w:eastAsia="Times New Roman" w:hAnsi="Arial" w:cs="Arial"/>
-          <w:color w:val="000000"/>
-          <w:sz w:val="24"/>
-          <w:szCs w:val="24"/>
-        </w:rPr>
-        <w:t>action for use during both creating a new post and updating</w:t>
-      </w:r>
-      <w:r>
-        <w:rPr>
-          <w:rFonts w:ascii="Arial" w:eastAsia="Times New Roman" w:hAnsi="Arial" w:cs="Arial"/>
-          <w:color w:val="000000"/>
-          <w:sz w:val="24"/>
-          <w:szCs w:val="24"/>
-        </w:rPr>
-        <w:t xml:space="preserve"> an existing post, the first thing you do is load the post. Once you have the post, you need to update the properties so it can be saved. Grails provides all the values you submitted from the form as a </w:t>
-      </w:r>
-      <w:r>
-        <w:rPr>
-          <w:rFonts w:ascii="Courier New" w:eastAsia="Times New Roman" w:hAnsi="Courier New" w:cs="Courier New"/>
-          <w:color w:val="000000"/>
-          <w:sz w:val="24"/>
-          <w:szCs w:val="24"/>
-        </w:rPr>
-        <w:t>Map</w:t>
-      </w:r>
-      <w:r>
-        <w:rPr>
-          <w:rFonts w:ascii="Arial" w:eastAsia="Times New Roman" w:hAnsi="Arial" w:cs="Arial"/>
-          <w:color w:val="000000"/>
-          <w:sz w:val="24"/>
-          <w:szCs w:val="24"/>
-        </w:rPr>
-        <w:t> called </w:t>
-      </w:r>
-      <w:r>
-        <w:rPr>
-          <w:rFonts w:ascii="Courier New" w:eastAsia="Times New Roman" w:hAnsi="Courier New" w:cs="Courier New"/>
-          <w:color w:val="000000"/>
-          <w:sz w:val="24"/>
-          <w:szCs w:val="24"/>
-        </w:rPr>
-        <w:t>params</w:t>
-      </w:r>
-      <w:r>
-        <w:rPr>
-          <w:rFonts w:ascii="Arial" w:eastAsia="Times New Roman" w:hAnsi="Arial" w:cs="Arial"/>
-          <w:color w:val="000000"/>
-          <w:sz w:val="24"/>
-          <w:szCs w:val="24"/>
-        </w:rPr>
-        <w:t> and also provides a </w:t>
-      </w:r>
-      <w:r>
-        <w:rPr>
-          <w:rFonts w:ascii="Courier New" w:eastAsia="Times New Roman" w:hAnsi="Courier New" w:cs="Courier New"/>
-          <w:color w:val="000000"/>
-          <w:sz w:val="24"/>
-          <w:szCs w:val="24"/>
-        </w:rPr>
-        <w:t>properties</w:t>
-      </w:r>
-      <w:r>
-        <w:rPr>
-          <w:rFonts w:ascii="Arial" w:eastAsia="Times New Roman" w:hAnsi="Arial" w:cs="Arial"/>
-          <w:color w:val="000000"/>
-          <w:sz w:val="24"/>
-          <w:szCs w:val="24"/>
-        </w:rPr>
-        <w:t> property on each domain object to expose all the properties of the object as named values in a </w:t>
-      </w:r>
-      <w:r>
-        <w:rPr>
-          <w:rFonts w:ascii="Courier New" w:eastAsia="Times New Roman" w:hAnsi="Courier New" w:cs="Courier New"/>
-          <w:color w:val="000000"/>
-          <w:sz w:val="24"/>
-          <w:szCs w:val="24"/>
-        </w:rPr>
-        <w:t>Map</w:t>
-      </w:r>
-      <w:r>
-        <w:rPr>
-          <w:rFonts w:ascii="Arial" w:eastAsia="Times New Roman" w:hAnsi="Arial" w:cs="Arial"/>
-          <w:color w:val="000000"/>
-          <w:sz w:val="24"/>
-          <w:szCs w:val="24"/>
-        </w:rPr>
-        <w:t>. This allows you to set all the values you have sent from the form directly onto the domain object by assigning the request params to the domain objects properties field.</w:t>
-      </w:r>
-    </w:p>
-    <w:p>
-      <w:pPr>
-        <w:spacing w:before="100" w:beforeAutospacing="1" w:after="100" w:afterAutospacing="1" w:line="240" w:lineRule="auto"/>
-        <w:rPr>
-          <w:rFonts w:ascii="Arial" w:eastAsia="Times New Roman" w:hAnsi="Arial" w:cs="Arial"/>
-          <w:color w:val="000000"/>
-          <w:sz w:val="24"/>
-          <w:szCs w:val="24"/>
-        </w:rPr>
-      </w:pPr>
-      <w:r>
-        <w:rPr>
-          <w:rFonts w:ascii="Arial" w:eastAsia="Times New Roman" w:hAnsi="Arial" w:cs="Arial"/>
-          <w:color w:val="000000"/>
-          <w:sz w:val="24"/>
-          <w:szCs w:val="24"/>
-        </w:rPr>
-        <w:t>The validation is performed when you try to save the post. If the validation succeeds, you send the user back to the list page to view the post. If it fails, you render the edit page again and put the updated post object in the model.</w:t>
-      </w:r>
-    </w:p>
-    <w:p>
-      <w:pPr>
-        <w:spacing w:before="100" w:beforeAutospacing="1" w:after="100" w:afterAutospacing="1" w:line="240" w:lineRule="auto"/>
-        <w:rPr>
-          <w:rFonts w:ascii="Arial" w:eastAsia="Times New Roman" w:hAnsi="Arial" w:cs="Arial"/>
-          <w:i/>
-          <w:iCs/>
-          <w:color w:val="000000"/>
-          <w:sz w:val="24"/>
-          <w:szCs w:val="24"/>
-          <w:u w:val="single"/>
-        </w:rPr>
-      </w:pPr>
-      <w:r>
-        <w:rPr>
-          <w:rFonts w:ascii="Arial" w:eastAsia="Times New Roman" w:hAnsi="Arial" w:cs="Arial"/>
-          <w:i/>
-          <w:iCs/>
-          <w:color w:val="000000"/>
-          <w:sz w:val="24"/>
-          <w:szCs w:val="24"/>
-          <w:u w:val="single"/>
-        </w:rPr>
-        <w:t>Edit a Post</w:t>
-      </w:r>
-    </w:p>
-    <w:p>
-      <w:pPr>
-        <w:spacing w:before="100" w:beforeAutospacing="1" w:after="100" w:afterAutospacing="1" w:line="240" w:lineRule="auto"/>
-        <w:rPr>
-          <w:rFonts w:ascii="Arial" w:eastAsia="Times New Roman" w:hAnsi="Arial" w:cs="Arial"/>
-          <w:color w:val="000000"/>
-          <w:sz w:val="24"/>
-          <w:szCs w:val="24"/>
-        </w:rPr>
-      </w:pPr>
-      <w:r>
-        <w:rPr>
-          <w:rFonts w:ascii="Arial" w:eastAsia="Times New Roman" w:hAnsi="Arial" w:cs="Arial"/>
-          <w:color w:val="000000"/>
-          <w:sz w:val="24"/>
-          <w:szCs w:val="24"/>
-        </w:rPr>
-        <w:br/>
-        <w:t>To allow a user to edit a post, add a link to the </w:t>
-      </w:r>
-      <w:r>
-        <w:rPr>
-          <w:rFonts w:ascii="Courier New" w:eastAsia="Times New Roman" w:hAnsi="Courier New" w:cs="Courier New"/>
-          <w:color w:val="000000"/>
-          <w:sz w:val="24"/>
-          <w:szCs w:val="24"/>
-        </w:rPr>
-        <w:t xml:space="preserve">list.gsp </w:t>
-      </w:r>
-      <w:r>
-        <w:rPr>
-          <w:rFonts w:ascii="Arial" w:eastAsia="Times New Roman" w:hAnsi="Arial" w:cs="Arial"/>
-          <w:color w:val="000000"/>
-          <w:sz w:val="24"/>
-          <w:szCs w:val="24"/>
-        </w:rPr>
-        <w:t xml:space="preserve">file for Post, within the </w:t>
-      </w:r>
-      <w:r>
-        <w:rPr>
-          <w:rFonts w:ascii="Courier New" w:eastAsia="Times New Roman" w:hAnsi="Courier New" w:cs="Courier New"/>
-          <w:color w:val="000000"/>
-          <w:sz w:val="24"/>
-          <w:szCs w:val="24"/>
-        </w:rPr>
-        <w:t>g:each</w:t>
-      </w:r>
-      <w:r>
-        <w:rPr>
-          <w:rFonts w:ascii="Arial" w:eastAsia="Times New Roman" w:hAnsi="Arial" w:cs="Arial"/>
-          <w:color w:val="000000"/>
-          <w:sz w:val="24"/>
-          <w:szCs w:val="24"/>
-        </w:rPr>
-        <w:t xml:space="preserve"> and </w:t>
-      </w:r>
-      <w:r>
-        <w:rPr>
-          <w:rFonts w:ascii="Courier New" w:eastAsia="Times New Roman" w:hAnsi="Courier New" w:cs="Courier New"/>
-          <w:color w:val="000000"/>
-          <w:sz w:val="24"/>
-          <w:szCs w:val="24"/>
-        </w:rPr>
-        <w:t>div</w:t>
-      </w:r>
-      <w:r>
-        <w:rPr>
-          <w:rFonts w:ascii="Arial" w:eastAsia="Times New Roman" w:hAnsi="Arial" w:cs="Arial"/>
-          <w:color w:val="000000"/>
-          <w:sz w:val="24"/>
-          <w:szCs w:val="24"/>
-        </w:rPr>
-        <w:t xml:space="preserve"> tags</w:t>
-      </w:r>
-      <w:r>
-        <w:rPr>
-          <w:rFonts w:ascii="Arial" w:eastAsia="Times New Roman" w:hAnsi="Arial" w:cs="Arial"/>
-          <w:color w:val="000000"/>
-          <w:sz w:val="24"/>
-          <w:szCs w:val="24"/>
-        </w:rPr>
-        <w:t>:</w:t>
-      </w:r>
     </w:p>
     <w:p>
       <w:pPr>
@@ -3644,6 +3867,15 @@
           <w:szCs w:val="24"/>
         </w:rPr>
       </w:pPr>
+      <w:r>
+        <w:rPr>
+          <w:rFonts w:ascii="Courier New" w:eastAsia="Times New Roman" w:hAnsi="Courier New" w:cs="Courier New"/>
+          <w:color w:val="000000"/>
+          <w:sz w:val="24"/>
+          <w:szCs w:val="24"/>
+        </w:rPr>
+        <w:t>&lt;g:link controller="post" action="view" id="${post.id}"&gt;</w:t>
+      </w:r>
     </w:p>
     <w:p>
       <w:pPr>
@@ -3680,7 +3912,7 @@
           <w:sz w:val="24"/>
           <w:szCs w:val="24"/>
         </w:rPr>
-        <w:t>&lt;g:link controller="post" action="edit" id="${post.id}"&gt;</w:t>
+        <w:t>View this post</w:t>
       </w:r>
     </w:p>
     <w:p>
@@ -3718,7 +3950,7 @@
           <w:sz w:val="24"/>
           <w:szCs w:val="24"/>
         </w:rPr>
-        <w:t>Edit this post</w:t>
+        <w:t>&lt;/g:link&gt;</w:t>
       </w:r>
     </w:p>
     <w:p>
@@ -3749,104 +3981,6 @@
           <w:szCs w:val="24"/>
         </w:rPr>
       </w:pPr>
-      <w:r>
-        <w:rPr>
-          <w:rFonts w:ascii="Courier New" w:eastAsia="Times New Roman" w:hAnsi="Courier New" w:cs="Courier New"/>
-          <w:color w:val="000000"/>
-          <w:sz w:val="24"/>
-          <w:szCs w:val="24"/>
-        </w:rPr>
-        <w:t>&lt;/g:link&gt;</w:t>
-      </w:r>
-    </w:p>
-    <w:p>
-      <w:pPr>
-        <w:spacing w:before="100" w:beforeAutospacing="1" w:after="100" w:afterAutospacing="1" w:line="240" w:lineRule="auto"/>
-        <w:rPr>
-          <w:rFonts w:ascii="Arial" w:eastAsia="Times New Roman" w:hAnsi="Arial" w:cs="Arial"/>
-          <w:color w:val="000000"/>
-          <w:sz w:val="24"/>
-          <w:szCs w:val="24"/>
-        </w:rPr>
-      </w:pPr>
-      <w:r>
-        <w:rPr>
-          <w:rFonts w:ascii="Arial" w:eastAsia="Times New Roman" w:hAnsi="Arial" w:cs="Arial"/>
-          <w:color w:val="000000"/>
-          <w:sz w:val="24"/>
-          <w:szCs w:val="24"/>
-        </w:rPr>
-        <w:t>This is almost the same as the link to create a new post, but in this case you specify the identifier of the post. This will allow the </w:t>
-      </w:r>
-      <w:r>
-        <w:rPr>
-          <w:rFonts w:ascii="Courier New" w:eastAsia="Times New Roman" w:hAnsi="Courier New" w:cs="Courier New"/>
-          <w:color w:val="000000"/>
-          <w:sz w:val="24"/>
-          <w:szCs w:val="24"/>
-        </w:rPr>
-        <w:t>edit</w:t>
-      </w:r>
-      <w:r>
-        <w:rPr>
-          <w:rFonts w:ascii="Arial" w:eastAsia="Times New Roman" w:hAnsi="Arial" w:cs="Arial"/>
-          <w:color w:val="000000"/>
-          <w:sz w:val="24"/>
-          <w:szCs w:val="24"/>
-        </w:rPr>
-        <w:t> action to load the post to be edited from the database and display it.</w:t>
-      </w:r>
-    </w:p>
-    <w:p>
-      <w:pPr>
-        <w:spacing w:before="100" w:beforeAutospacing="1" w:after="100" w:afterAutospacing="1" w:line="240" w:lineRule="auto"/>
-        <w:rPr>
-          <w:rFonts w:ascii="Arial" w:eastAsia="Times New Roman" w:hAnsi="Arial" w:cs="Arial"/>
-          <w:color w:val="000000"/>
-          <w:sz w:val="24"/>
-          <w:szCs w:val="24"/>
-        </w:rPr>
-      </w:pPr>
-      <w:r>
-        <w:rPr>
-          <w:rFonts w:ascii="Arial" w:eastAsia="Times New Roman" w:hAnsi="Arial" w:cs="Arial"/>
-          <w:i/>
-          <w:iCs/>
-          <w:color w:val="000000"/>
-          <w:sz w:val="24"/>
-          <w:szCs w:val="24"/>
-          <w:u w:val="single"/>
-        </w:rPr>
-        <w:t>View a Post</w:t>
-      </w:r>
-      <w:r>
-        <w:rPr>
-          <w:rFonts w:ascii="Arial" w:eastAsia="Times New Roman" w:hAnsi="Arial" w:cs="Arial"/>
-          <w:color w:val="000000"/>
-          <w:sz w:val="24"/>
-          <w:szCs w:val="24"/>
-        </w:rPr>
-        <w:br/>
-        <w:t>You now can allow users to view the full text of a post. Create a </w:t>
-      </w:r>
-      <w:r>
-        <w:rPr>
-          <w:rFonts w:ascii="Courier New" w:eastAsia="Times New Roman" w:hAnsi="Courier New" w:cs="Courier New"/>
-          <w:color w:val="000000"/>
-          <w:sz w:val="24"/>
-          <w:szCs w:val="24"/>
-        </w:rPr>
-        <w:t>view</w:t>
-      </w:r>
-      <w:r>
-        <w:rPr>
-          <w:rFonts w:ascii="Arial" w:eastAsia="Times New Roman" w:hAnsi="Arial" w:cs="Arial"/>
-          <w:color w:val="000000"/>
-          <w:sz w:val="24"/>
-          <w:szCs w:val="24"/>
-        </w:rPr>
-        <w:t> action on the PostController:</w:t>
-      </w:r>
     </w:p>
     <w:p>
       <w:pPr>
@@ -3870,847 +4004,20 @@
         </w:tabs>
         <w:spacing w:after="0" w:line="240" w:lineRule="auto"/>
         <w:rPr>
-          <w:rFonts w:ascii="Courier New" w:eastAsia="Times New Roman" w:hAnsi="Courier New" w:cs="Courier New"/>
-          <w:color w:val="000000"/>
-          <w:sz w:val="24"/>
-          <w:szCs w:val="24"/>
-        </w:rPr>
-      </w:pPr>
-    </w:p>
-    <w:p>
-      <w:pPr>
-        <w:tabs>
-          <w:tab w:val="left" w:pos="916"/>
-          <w:tab w:val="left" w:pos="1832"/>
-          <w:tab w:val="left" w:pos="2748"/>
-          <w:tab w:val="left" w:pos="3664"/>
-          <w:tab w:val="left" w:pos="4580"/>
-          <w:tab w:val="left" w:pos="5496"/>
-          <w:tab w:val="left" w:pos="6412"/>
-          <w:tab w:val="left" w:pos="7328"/>
-          <w:tab w:val="left" w:pos="8244"/>
-          <w:tab w:val="left" w:pos="9160"/>
-          <w:tab w:val="left" w:pos="10076"/>
-          <w:tab w:val="left" w:pos="10992"/>
-          <w:tab w:val="left" w:pos="11908"/>
-          <w:tab w:val="left" w:pos="12824"/>
-          <w:tab w:val="left" w:pos="13740"/>
-          <w:tab w:val="left" w:pos="14656"/>
-        </w:tabs>
-        <w:spacing w:after="0" w:line="240" w:lineRule="auto"/>
-        <w:rPr>
-          <w:rFonts w:ascii="Courier New" w:eastAsia="Times New Roman" w:hAnsi="Courier New" w:cs="Courier New"/>
-          <w:color w:val="000000"/>
-          <w:sz w:val="24"/>
-          <w:szCs w:val="24"/>
-        </w:rPr>
-      </w:pPr>
-      <w:r>
-        <w:rPr>
-          <w:rFonts w:ascii="Courier New" w:eastAsia="Times New Roman" w:hAnsi="Courier New" w:cs="Courier New"/>
-          <w:color w:val="000000"/>
-          <w:sz w:val="24"/>
-          <w:szCs w:val="24"/>
-        </w:rPr>
-        <w:t>def view = {</w:t>
-      </w:r>
-    </w:p>
-    <w:p>
-      <w:pPr>
-        <w:tabs>
-          <w:tab w:val="left" w:pos="916"/>
-          <w:tab w:val="left" w:pos="1832"/>
-          <w:tab w:val="left" w:pos="2748"/>
-          <w:tab w:val="left" w:pos="3664"/>
-          <w:tab w:val="left" w:pos="4580"/>
-          <w:tab w:val="left" w:pos="5496"/>
-          <w:tab w:val="left" w:pos="6412"/>
-          <w:tab w:val="left" w:pos="7328"/>
-          <w:tab w:val="left" w:pos="8244"/>
-          <w:tab w:val="left" w:pos="9160"/>
-          <w:tab w:val="left" w:pos="10076"/>
-          <w:tab w:val="left" w:pos="10992"/>
-          <w:tab w:val="left" w:pos="11908"/>
-          <w:tab w:val="left" w:pos="12824"/>
-          <w:tab w:val="left" w:pos="13740"/>
-          <w:tab w:val="left" w:pos="14656"/>
-        </w:tabs>
-        <w:spacing w:after="0" w:line="240" w:lineRule="auto"/>
-        <w:rPr>
-          <w:rFonts w:ascii="Courier New" w:eastAsia="Times New Roman" w:hAnsi="Courier New" w:cs="Courier New"/>
-          <w:color w:val="000000"/>
-          <w:sz w:val="24"/>
-          <w:szCs w:val="24"/>
-        </w:rPr>
-      </w:pPr>
-      <w:r>
-        <w:rPr>
-          <w:rFonts w:ascii="Courier New" w:eastAsia="Times New Roman" w:hAnsi="Courier New" w:cs="Courier New"/>
-          <w:color w:val="000000"/>
-          <w:sz w:val="24"/>
-          <w:szCs w:val="24"/>
-        </w:rPr>
-        <w:t>render(view:'view', model:[post:Post.get(params.id)])</w:t>
-      </w:r>
-    </w:p>
-    <w:p>
-      <w:pPr>
-        <w:tabs>
-          <w:tab w:val="left" w:pos="916"/>
-          <w:tab w:val="left" w:pos="1832"/>
-          <w:tab w:val="left" w:pos="2748"/>
-          <w:tab w:val="left" w:pos="3664"/>
-          <w:tab w:val="left" w:pos="4580"/>
-          <w:tab w:val="left" w:pos="5496"/>
-          <w:tab w:val="left" w:pos="6412"/>
-          <w:tab w:val="left" w:pos="7328"/>
-          <w:tab w:val="left" w:pos="8244"/>
-          <w:tab w:val="left" w:pos="9160"/>
-          <w:tab w:val="left" w:pos="10076"/>
-          <w:tab w:val="left" w:pos="10992"/>
-          <w:tab w:val="left" w:pos="11908"/>
-          <w:tab w:val="left" w:pos="12824"/>
-          <w:tab w:val="left" w:pos="13740"/>
-          <w:tab w:val="left" w:pos="14656"/>
-        </w:tabs>
-        <w:spacing w:after="0" w:line="240" w:lineRule="auto"/>
-        <w:rPr>
-          <w:rFonts w:ascii="Courier New" w:eastAsia="Times New Roman" w:hAnsi="Courier New" w:cs="Courier New"/>
-          <w:color w:val="000000"/>
-          <w:sz w:val="24"/>
-          <w:szCs w:val="24"/>
-        </w:rPr>
-      </w:pPr>
-      <w:r>
-        <w:rPr>
-          <w:rFonts w:ascii="Courier New" w:eastAsia="Times New Roman" w:hAnsi="Courier New" w:cs="Courier New"/>
-          <w:color w:val="000000"/>
-          <w:sz w:val="24"/>
-          <w:szCs w:val="24"/>
-        </w:rPr>
-        <w:t>}</w:t>
-      </w:r>
-    </w:p>
-    <w:p>
-      <w:pPr>
-        <w:spacing w:before="100" w:beforeAutospacing="1" w:after="100" w:afterAutospacing="1" w:line="240" w:lineRule="auto"/>
-        <w:rPr>
-          <w:rFonts w:ascii="Arial" w:eastAsia="Times New Roman" w:hAnsi="Arial" w:cs="Arial"/>
-          <w:color w:val="000000"/>
-          <w:sz w:val="24"/>
-          <w:szCs w:val="24"/>
-        </w:rPr>
-      </w:pPr>
-      <w:r>
-        <w:rPr>
-          <w:rFonts w:ascii="Arial" w:eastAsia="Times New Roman" w:hAnsi="Arial" w:cs="Arial"/>
-          <w:color w:val="000000"/>
-          <w:sz w:val="24"/>
-          <w:szCs w:val="24"/>
-        </w:rPr>
-        <w:t xml:space="preserve">Next, create a </w:t>
-      </w:r>
-      <w:r>
-        <w:rPr>
-          <w:rFonts w:ascii="Courier New" w:eastAsia="Times New Roman" w:hAnsi="Courier New" w:cs="Courier New"/>
-          <w:color w:val="000000"/>
-          <w:sz w:val="24"/>
-          <w:szCs w:val="24"/>
-        </w:rPr>
-        <w:t>view.gsp</w:t>
-      </w:r>
-      <w:r>
-        <w:rPr>
-          <w:rFonts w:ascii="Arial" w:eastAsia="Times New Roman" w:hAnsi="Arial" w:cs="Arial"/>
-          <w:color w:val="000000"/>
-          <w:sz w:val="24"/>
-          <w:szCs w:val="24"/>
-        </w:rPr>
-        <w:t xml:space="preserve"> in the </w:t>
-      </w:r>
-      <w:r>
-        <w:rPr>
-          <w:rFonts w:ascii="Courier New" w:eastAsia="Times New Roman" w:hAnsi="Courier New" w:cs="Courier New"/>
-          <w:color w:val="000000"/>
-          <w:sz w:val="24"/>
-          <w:szCs w:val="24"/>
-        </w:rPr>
-        <w:t>grails-app/views/post</w:t>
-      </w:r>
-      <w:r>
-        <w:rPr>
-          <w:rFonts w:ascii="Arial" w:eastAsia="Times New Roman" w:hAnsi="Arial" w:cs="Arial"/>
-          <w:color w:val="000000"/>
-          <w:sz w:val="24"/>
-          <w:szCs w:val="24"/>
-        </w:rPr>
-        <w:t> directory:</w:t>
-      </w:r>
-    </w:p>
-    <w:p>
-      <w:pPr>
-        <w:tabs>
-          <w:tab w:val="left" w:pos="916"/>
-          <w:tab w:val="left" w:pos="1832"/>
-          <w:tab w:val="left" w:pos="2748"/>
-          <w:tab w:val="left" w:pos="3664"/>
-          <w:tab w:val="left" w:pos="4580"/>
-          <w:tab w:val="left" w:pos="5496"/>
-          <w:tab w:val="left" w:pos="6412"/>
-          <w:tab w:val="left" w:pos="7328"/>
-          <w:tab w:val="left" w:pos="8244"/>
-          <w:tab w:val="left" w:pos="9160"/>
-          <w:tab w:val="left" w:pos="10076"/>
-          <w:tab w:val="left" w:pos="10992"/>
-          <w:tab w:val="left" w:pos="11908"/>
-          <w:tab w:val="left" w:pos="12824"/>
-          <w:tab w:val="left" w:pos="13740"/>
-          <w:tab w:val="left" w:pos="14656"/>
-        </w:tabs>
-        <w:spacing w:after="0" w:line="240" w:lineRule="auto"/>
-        <w:rPr>
-          <w:rFonts w:ascii="Courier New" w:eastAsia="Times New Roman" w:hAnsi="Courier New" w:cs="Courier New"/>
-          <w:color w:val="000000"/>
-          <w:sz w:val="24"/>
-          <w:szCs w:val="24"/>
-        </w:rPr>
-      </w:pPr>
-    </w:p>
-    <w:p>
-      <w:pPr>
-        <w:tabs>
-          <w:tab w:val="left" w:pos="916"/>
-          <w:tab w:val="left" w:pos="1832"/>
-          <w:tab w:val="left" w:pos="2748"/>
-          <w:tab w:val="left" w:pos="3664"/>
-          <w:tab w:val="left" w:pos="4580"/>
-          <w:tab w:val="left" w:pos="5496"/>
-          <w:tab w:val="left" w:pos="6412"/>
-          <w:tab w:val="left" w:pos="7328"/>
-          <w:tab w:val="left" w:pos="8244"/>
-          <w:tab w:val="left" w:pos="9160"/>
-          <w:tab w:val="left" w:pos="10076"/>
-          <w:tab w:val="left" w:pos="10992"/>
-          <w:tab w:val="left" w:pos="11908"/>
-          <w:tab w:val="left" w:pos="12824"/>
-          <w:tab w:val="left" w:pos="13740"/>
-          <w:tab w:val="left" w:pos="14656"/>
-        </w:tabs>
-        <w:spacing w:after="0" w:line="240" w:lineRule="auto"/>
-        <w:rPr>
-          <w:rFonts w:ascii="Courier New" w:eastAsia="Times New Roman" w:hAnsi="Courier New" w:cs="Courier New"/>
-          <w:color w:val="000000"/>
-          <w:sz w:val="24"/>
-          <w:szCs w:val="24"/>
-        </w:rPr>
-      </w:pPr>
-      <w:r>
-        <w:rPr>
-          <w:rFonts w:ascii="Courier New" w:eastAsia="Times New Roman" w:hAnsi="Courier New" w:cs="Courier New"/>
-          <w:color w:val="000000"/>
-          <w:sz w:val="24"/>
-          <w:szCs w:val="24"/>
-        </w:rPr>
-        <w:t>&lt;%@ page contentType="text/html;charset=UTF-8" %&gt;</w:t>
-      </w:r>
-    </w:p>
-    <w:p>
-      <w:pPr>
-        <w:tabs>
-          <w:tab w:val="left" w:pos="916"/>
-          <w:tab w:val="left" w:pos="1832"/>
-          <w:tab w:val="left" w:pos="2748"/>
-          <w:tab w:val="left" w:pos="3664"/>
-          <w:tab w:val="left" w:pos="4580"/>
-          <w:tab w:val="left" w:pos="5496"/>
-          <w:tab w:val="left" w:pos="6412"/>
-          <w:tab w:val="left" w:pos="7328"/>
-          <w:tab w:val="left" w:pos="8244"/>
-          <w:tab w:val="left" w:pos="9160"/>
-          <w:tab w:val="left" w:pos="10076"/>
-          <w:tab w:val="left" w:pos="10992"/>
-          <w:tab w:val="left" w:pos="11908"/>
-          <w:tab w:val="left" w:pos="12824"/>
-          <w:tab w:val="left" w:pos="13740"/>
-          <w:tab w:val="left" w:pos="14656"/>
-        </w:tabs>
-        <w:spacing w:after="0" w:line="240" w:lineRule="auto"/>
-        <w:rPr>
-          <w:rFonts w:ascii="Courier New" w:eastAsia="Times New Roman" w:hAnsi="Courier New" w:cs="Courier New"/>
-          <w:color w:val="000000"/>
-          <w:sz w:val="24"/>
-          <w:szCs w:val="24"/>
-        </w:rPr>
-      </w:pPr>
-      <w:r>
-        <w:rPr>
-          <w:rFonts w:ascii="Courier New" w:eastAsia="Times New Roman" w:hAnsi="Courier New" w:cs="Courier New"/>
-          <w:color w:val="000000"/>
-          <w:sz w:val="24"/>
-          <w:szCs w:val="24"/>
-        </w:rPr>
-        <w:t>&lt;html&gt;</w:t>
-      </w:r>
-    </w:p>
-    <w:p>
-      <w:pPr>
-        <w:tabs>
-          <w:tab w:val="left" w:pos="916"/>
-          <w:tab w:val="left" w:pos="1832"/>
-          <w:tab w:val="left" w:pos="2748"/>
-          <w:tab w:val="left" w:pos="3664"/>
-          <w:tab w:val="left" w:pos="4580"/>
-          <w:tab w:val="left" w:pos="5496"/>
-          <w:tab w:val="left" w:pos="6412"/>
-          <w:tab w:val="left" w:pos="7328"/>
-          <w:tab w:val="left" w:pos="8244"/>
-          <w:tab w:val="left" w:pos="9160"/>
-          <w:tab w:val="left" w:pos="10076"/>
-          <w:tab w:val="left" w:pos="10992"/>
-          <w:tab w:val="left" w:pos="11908"/>
-          <w:tab w:val="left" w:pos="12824"/>
-          <w:tab w:val="left" w:pos="13740"/>
-          <w:tab w:val="left" w:pos="14656"/>
-        </w:tabs>
-        <w:spacing w:after="0" w:line="240" w:lineRule="auto"/>
-        <w:rPr>
-          <w:rFonts w:ascii="Courier New" w:eastAsia="Times New Roman" w:hAnsi="Courier New" w:cs="Courier New"/>
-          <w:color w:val="000000"/>
-          <w:sz w:val="24"/>
-          <w:szCs w:val="24"/>
-        </w:rPr>
-      </w:pPr>
-      <w:r>
-        <w:rPr>
-          <w:rFonts w:ascii="Courier New" w:eastAsia="Times New Roman" w:hAnsi="Courier New" w:cs="Courier New"/>
-          <w:color w:val="000000"/>
-          <w:sz w:val="24"/>
-          <w:szCs w:val="24"/>
-        </w:rPr>
-        <w:t>&lt;head&gt;</w:t>
-      </w:r>
-    </w:p>
-    <w:p>
-      <w:pPr>
-        <w:tabs>
-          <w:tab w:val="left" w:pos="916"/>
-          <w:tab w:val="left" w:pos="1832"/>
-          <w:tab w:val="left" w:pos="2748"/>
-          <w:tab w:val="left" w:pos="3664"/>
-          <w:tab w:val="left" w:pos="4580"/>
-          <w:tab w:val="left" w:pos="5496"/>
-          <w:tab w:val="left" w:pos="6412"/>
-          <w:tab w:val="left" w:pos="7328"/>
-          <w:tab w:val="left" w:pos="8244"/>
-          <w:tab w:val="left" w:pos="9160"/>
-          <w:tab w:val="left" w:pos="10076"/>
-          <w:tab w:val="left" w:pos="10992"/>
-          <w:tab w:val="left" w:pos="11908"/>
-          <w:tab w:val="left" w:pos="12824"/>
-          <w:tab w:val="left" w:pos="13740"/>
-          <w:tab w:val="left" w:pos="14656"/>
-        </w:tabs>
-        <w:spacing w:after="0" w:line="240" w:lineRule="auto"/>
-        <w:rPr>
-          <w:rFonts w:ascii="Courier New" w:eastAsia="Times New Roman" w:hAnsi="Courier New" w:cs="Courier New"/>
-          <w:color w:val="000000"/>
-          <w:sz w:val="24"/>
-          <w:szCs w:val="24"/>
-        </w:rPr>
-      </w:pPr>
-      <w:r>
-        <w:rPr>
-          <w:rFonts w:ascii="Courier New" w:eastAsia="Times New Roman" w:hAnsi="Courier New" w:cs="Courier New"/>
-          <w:color w:val="000000"/>
-          <w:sz w:val="24"/>
-          <w:szCs w:val="24"/>
-        </w:rPr>
-        <w:t>&lt;title&gt;${post.title}&lt;/title&gt;</w:t>
-      </w:r>
-    </w:p>
-    <w:p>
-      <w:pPr>
-        <w:tabs>
-          <w:tab w:val="left" w:pos="916"/>
-          <w:tab w:val="left" w:pos="1832"/>
-          <w:tab w:val="left" w:pos="2748"/>
-          <w:tab w:val="left" w:pos="3664"/>
-          <w:tab w:val="left" w:pos="4580"/>
-          <w:tab w:val="left" w:pos="5496"/>
-          <w:tab w:val="left" w:pos="6412"/>
-          <w:tab w:val="left" w:pos="7328"/>
-          <w:tab w:val="left" w:pos="8244"/>
-          <w:tab w:val="left" w:pos="9160"/>
-          <w:tab w:val="left" w:pos="10076"/>
-          <w:tab w:val="left" w:pos="10992"/>
-          <w:tab w:val="left" w:pos="11908"/>
-          <w:tab w:val="left" w:pos="12824"/>
-          <w:tab w:val="left" w:pos="13740"/>
-          <w:tab w:val="left" w:pos="14656"/>
-        </w:tabs>
-        <w:spacing w:after="0" w:line="240" w:lineRule="auto"/>
-        <w:rPr>
-          <w:rFonts w:ascii="Courier New" w:eastAsia="Times New Roman" w:hAnsi="Courier New" w:cs="Courier New"/>
-          <w:color w:val="000000"/>
-          <w:sz w:val="24"/>
-          <w:szCs w:val="24"/>
-        </w:rPr>
-      </w:pPr>
-      <w:r>
-        <w:rPr>
-          <w:rFonts w:ascii="Courier New" w:eastAsia="Times New Roman" w:hAnsi="Courier New" w:cs="Courier New"/>
-          <w:color w:val="000000"/>
-          <w:sz w:val="24"/>
-          <w:szCs w:val="24"/>
-        </w:rPr>
-        <w:t>&lt;/head&gt;</w:t>
-      </w:r>
-    </w:p>
-    <w:p>
-      <w:pPr>
-        <w:tabs>
-          <w:tab w:val="left" w:pos="916"/>
-          <w:tab w:val="left" w:pos="1832"/>
-          <w:tab w:val="left" w:pos="2748"/>
-          <w:tab w:val="left" w:pos="3664"/>
-          <w:tab w:val="left" w:pos="4580"/>
-          <w:tab w:val="left" w:pos="5496"/>
-          <w:tab w:val="left" w:pos="6412"/>
-          <w:tab w:val="left" w:pos="7328"/>
-          <w:tab w:val="left" w:pos="8244"/>
-          <w:tab w:val="left" w:pos="9160"/>
-          <w:tab w:val="left" w:pos="10076"/>
-          <w:tab w:val="left" w:pos="10992"/>
-          <w:tab w:val="left" w:pos="11908"/>
-          <w:tab w:val="left" w:pos="12824"/>
-          <w:tab w:val="left" w:pos="13740"/>
-          <w:tab w:val="left" w:pos="14656"/>
-        </w:tabs>
-        <w:spacing w:after="0" w:line="240" w:lineRule="auto"/>
-        <w:rPr>
-          <w:rFonts w:ascii="Courier New" w:eastAsia="Times New Roman" w:hAnsi="Courier New" w:cs="Courier New"/>
-          <w:color w:val="000000"/>
-          <w:sz w:val="24"/>
-          <w:szCs w:val="24"/>
-        </w:rPr>
-      </w:pPr>
-      <w:r>
-        <w:rPr>
-          <w:rFonts w:ascii="Courier New" w:eastAsia="Times New Roman" w:hAnsi="Courier New" w:cs="Courier New"/>
-          <w:color w:val="000000"/>
-          <w:sz w:val="24"/>
-          <w:szCs w:val="24"/>
-        </w:rPr>
-        <w:t>&lt;body&gt;</w:t>
-      </w:r>
-    </w:p>
-    <w:p>
-      <w:pPr>
-        <w:tabs>
-          <w:tab w:val="left" w:pos="916"/>
-          <w:tab w:val="left" w:pos="1832"/>
-          <w:tab w:val="left" w:pos="2748"/>
-          <w:tab w:val="left" w:pos="3664"/>
-          <w:tab w:val="left" w:pos="4580"/>
-          <w:tab w:val="left" w:pos="5496"/>
-          <w:tab w:val="left" w:pos="6412"/>
-          <w:tab w:val="left" w:pos="7328"/>
-          <w:tab w:val="left" w:pos="8244"/>
-          <w:tab w:val="left" w:pos="9160"/>
-          <w:tab w:val="left" w:pos="10076"/>
-          <w:tab w:val="left" w:pos="10992"/>
-          <w:tab w:val="left" w:pos="11908"/>
-          <w:tab w:val="left" w:pos="12824"/>
-          <w:tab w:val="left" w:pos="13740"/>
-          <w:tab w:val="left" w:pos="14656"/>
-        </w:tabs>
-        <w:spacing w:after="0" w:line="240" w:lineRule="auto"/>
-        <w:rPr>
-          <w:rFonts w:ascii="Courier New" w:eastAsia="Times New Roman" w:hAnsi="Courier New" w:cs="Courier New"/>
-          <w:color w:val="000000"/>
-          <w:sz w:val="24"/>
-          <w:szCs w:val="24"/>
-        </w:rPr>
-      </w:pPr>
-      <w:r>
-        <w:rPr>
-          <w:rFonts w:ascii="Courier New" w:eastAsia="Times New Roman" w:hAnsi="Courier New" w:cs="Courier New"/>
-          <w:color w:val="000000"/>
-          <w:sz w:val="24"/>
-          <w:szCs w:val="24"/>
-        </w:rPr>
-        <w:t>&lt;h1&gt;${post.title}&lt;/h1&gt;</w:t>
-      </w:r>
-    </w:p>
-    <w:p>
-      <w:pPr>
-        <w:tabs>
-          <w:tab w:val="left" w:pos="916"/>
-          <w:tab w:val="left" w:pos="1832"/>
-          <w:tab w:val="left" w:pos="2748"/>
-          <w:tab w:val="left" w:pos="3664"/>
-          <w:tab w:val="left" w:pos="4580"/>
-          <w:tab w:val="left" w:pos="5496"/>
-          <w:tab w:val="left" w:pos="6412"/>
-          <w:tab w:val="left" w:pos="7328"/>
-          <w:tab w:val="left" w:pos="8244"/>
-          <w:tab w:val="left" w:pos="9160"/>
-          <w:tab w:val="left" w:pos="10076"/>
-          <w:tab w:val="left" w:pos="10992"/>
-          <w:tab w:val="left" w:pos="11908"/>
-          <w:tab w:val="left" w:pos="12824"/>
-          <w:tab w:val="left" w:pos="13740"/>
-          <w:tab w:val="left" w:pos="14656"/>
-        </w:tabs>
-        <w:spacing w:after="0" w:line="240" w:lineRule="auto"/>
-        <w:rPr>
-          <w:rFonts w:ascii="Courier New" w:eastAsia="Times New Roman" w:hAnsi="Courier New" w:cs="Courier New"/>
-          <w:color w:val="000000"/>
-          <w:sz w:val="24"/>
-          <w:szCs w:val="24"/>
-        </w:rPr>
-      </w:pPr>
-      <w:r>
-        <w:rPr>
-          <w:rFonts w:ascii="Courier New" w:eastAsia="Times New Roman" w:hAnsi="Courier New" w:cs="Courier New"/>
-          <w:color w:val="000000"/>
-          <w:sz w:val="24"/>
-          <w:szCs w:val="24"/>
-        </w:rPr>
-        <w:t>&lt;p&gt;${post.teaser}&lt;/p&gt;</w:t>
-      </w:r>
-    </w:p>
-    <w:p>
-      <w:pPr>
-        <w:tabs>
-          <w:tab w:val="left" w:pos="916"/>
-          <w:tab w:val="left" w:pos="1832"/>
-          <w:tab w:val="left" w:pos="2748"/>
-          <w:tab w:val="left" w:pos="3664"/>
-          <w:tab w:val="left" w:pos="4580"/>
-          <w:tab w:val="left" w:pos="5496"/>
-          <w:tab w:val="left" w:pos="6412"/>
-          <w:tab w:val="left" w:pos="7328"/>
-          <w:tab w:val="left" w:pos="8244"/>
-          <w:tab w:val="left" w:pos="9160"/>
-          <w:tab w:val="left" w:pos="10076"/>
-          <w:tab w:val="left" w:pos="10992"/>
-          <w:tab w:val="left" w:pos="11908"/>
-          <w:tab w:val="left" w:pos="12824"/>
-          <w:tab w:val="left" w:pos="13740"/>
-          <w:tab w:val="left" w:pos="14656"/>
-        </w:tabs>
-        <w:spacing w:after="0" w:line="240" w:lineRule="auto"/>
-        <w:rPr>
-          <w:rFonts w:ascii="Courier New" w:eastAsia="Times New Roman" w:hAnsi="Courier New" w:cs="Courier New"/>
-          <w:color w:val="000000"/>
-          <w:sz w:val="24"/>
-          <w:szCs w:val="24"/>
-        </w:rPr>
-      </w:pPr>
-      <w:r>
-        <w:rPr>
-          <w:rFonts w:ascii="Courier New" w:eastAsia="Times New Roman" w:hAnsi="Courier New" w:cs="Courier New"/>
-          <w:color w:val="000000"/>
-          <w:sz w:val="24"/>
-          <w:szCs w:val="24"/>
-        </w:rPr>
-        <w:t>&lt;div&gt;${post.content}&lt;/div&gt;</w:t>
-      </w:r>
-    </w:p>
-    <w:p>
-      <w:pPr>
-        <w:tabs>
-          <w:tab w:val="left" w:pos="916"/>
-          <w:tab w:val="left" w:pos="1832"/>
-          <w:tab w:val="left" w:pos="2748"/>
-          <w:tab w:val="left" w:pos="3664"/>
-          <w:tab w:val="left" w:pos="4580"/>
-          <w:tab w:val="left" w:pos="5496"/>
-          <w:tab w:val="left" w:pos="6412"/>
-          <w:tab w:val="left" w:pos="7328"/>
-          <w:tab w:val="left" w:pos="8244"/>
-          <w:tab w:val="left" w:pos="9160"/>
-          <w:tab w:val="left" w:pos="10076"/>
-          <w:tab w:val="left" w:pos="10992"/>
-          <w:tab w:val="left" w:pos="11908"/>
-          <w:tab w:val="left" w:pos="12824"/>
-          <w:tab w:val="left" w:pos="13740"/>
-          <w:tab w:val="left" w:pos="14656"/>
-        </w:tabs>
-        <w:spacing w:after="0" w:line="240" w:lineRule="auto"/>
-        <w:rPr>
-          <w:rFonts w:ascii="Courier New" w:eastAsia="Times New Roman" w:hAnsi="Courier New" w:cs="Courier New"/>
-          <w:color w:val="000000"/>
-          <w:sz w:val="24"/>
-          <w:szCs w:val="24"/>
-        </w:rPr>
-      </w:pPr>
-      <w:r>
-        <w:rPr>
-          <w:rFonts w:ascii="Courier New" w:eastAsia="Times New Roman" w:hAnsi="Courier New" w:cs="Courier New"/>
-          <w:color w:val="000000"/>
-          <w:sz w:val="24"/>
-          <w:szCs w:val="24"/>
-        </w:rPr>
-        <w:t>&lt;/body&gt;</w:t>
-      </w:r>
-    </w:p>
-    <w:p>
-      <w:pPr>
-        <w:tabs>
-          <w:tab w:val="left" w:pos="916"/>
-          <w:tab w:val="left" w:pos="1832"/>
-          <w:tab w:val="left" w:pos="2748"/>
-          <w:tab w:val="left" w:pos="3664"/>
-          <w:tab w:val="left" w:pos="4580"/>
-          <w:tab w:val="left" w:pos="5496"/>
-          <w:tab w:val="left" w:pos="6412"/>
-          <w:tab w:val="left" w:pos="7328"/>
-          <w:tab w:val="left" w:pos="8244"/>
-          <w:tab w:val="left" w:pos="9160"/>
-          <w:tab w:val="left" w:pos="10076"/>
-          <w:tab w:val="left" w:pos="10992"/>
-          <w:tab w:val="left" w:pos="11908"/>
-          <w:tab w:val="left" w:pos="12824"/>
-          <w:tab w:val="left" w:pos="13740"/>
-          <w:tab w:val="left" w:pos="14656"/>
-        </w:tabs>
-        <w:spacing w:after="0" w:line="240" w:lineRule="auto"/>
-        <w:rPr>
-          <w:rFonts w:ascii="Courier New" w:eastAsia="Times New Roman" w:hAnsi="Courier New" w:cs="Courier New"/>
-          <w:color w:val="000000"/>
-          <w:sz w:val="24"/>
-          <w:szCs w:val="24"/>
-        </w:rPr>
-      </w:pPr>
-      <w:r>
-        <w:rPr>
-          <w:rFonts w:ascii="Courier New" w:eastAsia="Times New Roman" w:hAnsi="Courier New" w:cs="Courier New"/>
-          <w:color w:val="000000"/>
-          <w:sz w:val="24"/>
-          <w:szCs w:val="24"/>
-        </w:rPr>
-        <w:t>&lt;/html&gt;</w:t>
-      </w:r>
-    </w:p>
-    <w:p>
-      <w:pPr>
-        <w:spacing w:before="100" w:beforeAutospacing="1" w:after="100" w:afterAutospacing="1" w:line="240" w:lineRule="auto"/>
-        <w:rPr>
-          <w:rFonts w:ascii="Arial" w:eastAsia="Times New Roman" w:hAnsi="Arial" w:cs="Arial"/>
-          <w:color w:val="000000"/>
-          <w:sz w:val="24"/>
-          <w:szCs w:val="24"/>
-        </w:rPr>
-      </w:pPr>
-      <w:r>
-        <w:rPr>
-          <w:rFonts w:ascii="Arial" w:eastAsia="Times New Roman" w:hAnsi="Arial" w:cs="Arial"/>
-          <w:color w:val="000000"/>
-          <w:sz w:val="24"/>
-          <w:szCs w:val="24"/>
-        </w:rPr>
-        <w:t>This listing shows the Groovy server page used to render the details of a post.</w:t>
-      </w:r>
-    </w:p>
-    <w:p>
-      <w:pPr>
-        <w:spacing w:before="100" w:beforeAutospacing="1" w:after="100" w:afterAutospacing="1" w:line="240" w:lineRule="auto"/>
-        <w:rPr>
-          <w:rFonts w:ascii="Arial" w:eastAsia="Times New Roman" w:hAnsi="Arial" w:cs="Arial"/>
-          <w:color w:val="000000"/>
-          <w:sz w:val="24"/>
-          <w:szCs w:val="24"/>
-        </w:rPr>
-      </w:pPr>
-      <w:r>
-        <w:rPr>
-          <w:rFonts w:ascii="Arial" w:eastAsia="Times New Roman" w:hAnsi="Arial" w:cs="Arial"/>
-          <w:color w:val="000000"/>
-          <w:sz w:val="24"/>
-          <w:szCs w:val="24"/>
-        </w:rPr>
-        <w:t xml:space="preserve">Finally, add the link to the post </w:t>
-      </w:r>
-      <w:r>
-        <w:rPr>
-          <w:rFonts w:ascii="Courier New" w:eastAsia="Times New Roman" w:hAnsi="Courier New" w:cs="Courier New"/>
-          <w:color w:val="000000"/>
-          <w:sz w:val="24"/>
-          <w:szCs w:val="24"/>
-        </w:rPr>
-        <w:t>list</w:t>
-      </w:r>
-      <w:r>
-        <w:rPr>
-          <w:rFonts w:ascii="Courier New" w:eastAsia="Times New Roman" w:hAnsi="Courier New" w:cs="Courier New"/>
-          <w:color w:val="000000"/>
-          <w:sz w:val="24"/>
-          <w:szCs w:val="24"/>
-        </w:rPr>
-        <w:t>.gsp</w:t>
-      </w:r>
-      <w:r>
-        <w:rPr>
-          <w:rFonts w:ascii="Arial" w:eastAsia="Times New Roman" w:hAnsi="Arial" w:cs="Arial"/>
-          <w:color w:val="000000"/>
-          <w:sz w:val="24"/>
-          <w:szCs w:val="24"/>
-        </w:rPr>
-        <w:t xml:space="preserve"> file</w:t>
-      </w:r>
-      <w:r>
-        <w:rPr>
-          <w:rFonts w:ascii="Arial" w:eastAsia="Times New Roman" w:hAnsi="Arial" w:cs="Arial"/>
-          <w:color w:val="000000"/>
-          <w:sz w:val="24"/>
-          <w:szCs w:val="24"/>
-        </w:rPr>
-        <w:t xml:space="preserve"> to allow a post to be viewed:</w:t>
-      </w:r>
-    </w:p>
-    <w:p>
-      <w:pPr>
-        <w:tabs>
-          <w:tab w:val="left" w:pos="916"/>
-          <w:tab w:val="left" w:pos="1832"/>
-          <w:tab w:val="left" w:pos="2748"/>
-          <w:tab w:val="left" w:pos="3664"/>
-          <w:tab w:val="left" w:pos="4580"/>
-          <w:tab w:val="left" w:pos="5496"/>
-          <w:tab w:val="left" w:pos="6412"/>
-          <w:tab w:val="left" w:pos="7328"/>
-          <w:tab w:val="left" w:pos="8244"/>
-          <w:tab w:val="left" w:pos="9160"/>
-          <w:tab w:val="left" w:pos="10076"/>
-          <w:tab w:val="left" w:pos="10992"/>
-          <w:tab w:val="left" w:pos="11908"/>
-          <w:tab w:val="left" w:pos="12824"/>
-          <w:tab w:val="left" w:pos="13740"/>
-          <w:tab w:val="left" w:pos="14656"/>
-        </w:tabs>
-        <w:spacing w:after="0" w:line="240" w:lineRule="auto"/>
-        <w:rPr>
-          <w:rFonts w:ascii="Courier New" w:eastAsia="Times New Roman" w:hAnsi="Courier New" w:cs="Courier New"/>
-          <w:color w:val="000000"/>
-          <w:sz w:val="24"/>
-          <w:szCs w:val="24"/>
-        </w:rPr>
-      </w:pPr>
-    </w:p>
-    <w:p>
-      <w:pPr>
-        <w:tabs>
-          <w:tab w:val="left" w:pos="916"/>
-          <w:tab w:val="left" w:pos="1832"/>
-          <w:tab w:val="left" w:pos="2748"/>
-          <w:tab w:val="left" w:pos="3664"/>
-          <w:tab w:val="left" w:pos="4580"/>
-          <w:tab w:val="left" w:pos="5496"/>
-          <w:tab w:val="left" w:pos="6412"/>
-          <w:tab w:val="left" w:pos="7328"/>
-          <w:tab w:val="left" w:pos="8244"/>
-          <w:tab w:val="left" w:pos="9160"/>
-          <w:tab w:val="left" w:pos="10076"/>
-          <w:tab w:val="left" w:pos="10992"/>
-          <w:tab w:val="left" w:pos="11908"/>
-          <w:tab w:val="left" w:pos="12824"/>
-          <w:tab w:val="left" w:pos="13740"/>
-          <w:tab w:val="left" w:pos="14656"/>
-        </w:tabs>
-        <w:spacing w:after="0" w:line="240" w:lineRule="auto"/>
-        <w:rPr>
-          <w:rFonts w:ascii="Courier New" w:eastAsia="Times New Roman" w:hAnsi="Courier New" w:cs="Courier New"/>
-          <w:color w:val="000000"/>
-          <w:sz w:val="24"/>
-          <w:szCs w:val="24"/>
-        </w:rPr>
-      </w:pPr>
-      <w:r>
-        <w:rPr>
-          <w:rFonts w:ascii="Courier New" w:eastAsia="Times New Roman" w:hAnsi="Courier New" w:cs="Courier New"/>
-          <w:color w:val="000000"/>
-          <w:sz w:val="24"/>
-          <w:szCs w:val="24"/>
-        </w:rPr>
-        <w:t>&lt;g:link controller="post" action="view" id="${post.id}"&gt;</w:t>
-      </w:r>
-    </w:p>
-    <w:p>
-      <w:pPr>
-        <w:tabs>
-          <w:tab w:val="left" w:pos="916"/>
-          <w:tab w:val="left" w:pos="1832"/>
-          <w:tab w:val="left" w:pos="2748"/>
-          <w:tab w:val="left" w:pos="3664"/>
-          <w:tab w:val="left" w:pos="4580"/>
-          <w:tab w:val="left" w:pos="5496"/>
-          <w:tab w:val="left" w:pos="6412"/>
-          <w:tab w:val="left" w:pos="7328"/>
-          <w:tab w:val="left" w:pos="8244"/>
-          <w:tab w:val="left" w:pos="9160"/>
-          <w:tab w:val="left" w:pos="10076"/>
-          <w:tab w:val="left" w:pos="10992"/>
-          <w:tab w:val="left" w:pos="11908"/>
-          <w:tab w:val="left" w:pos="12824"/>
-          <w:tab w:val="left" w:pos="13740"/>
-          <w:tab w:val="left" w:pos="14656"/>
-        </w:tabs>
-        <w:spacing w:after="0" w:line="240" w:lineRule="auto"/>
-        <w:rPr>
-          <w:rFonts w:ascii="Courier New" w:eastAsia="Times New Roman" w:hAnsi="Courier New" w:cs="Courier New"/>
-          <w:color w:val="000000"/>
-          <w:sz w:val="24"/>
-          <w:szCs w:val="24"/>
-        </w:rPr>
-      </w:pPr>
-      <w:r>
-        <w:rPr>
-          <w:rFonts w:ascii="Courier New" w:eastAsia="Times New Roman" w:hAnsi="Courier New" w:cs="Courier New"/>
-          <w:color w:val="000000"/>
-          <w:sz w:val="24"/>
-          <w:szCs w:val="24"/>
-        </w:rPr>
-        <w:t>View this post</w:t>
-      </w:r>
-    </w:p>
-    <w:p>
-      <w:pPr>
-        <w:tabs>
-          <w:tab w:val="left" w:pos="916"/>
-          <w:tab w:val="left" w:pos="1832"/>
-          <w:tab w:val="left" w:pos="2748"/>
-          <w:tab w:val="left" w:pos="3664"/>
-          <w:tab w:val="left" w:pos="4580"/>
-          <w:tab w:val="left" w:pos="5496"/>
-          <w:tab w:val="left" w:pos="6412"/>
-          <w:tab w:val="left" w:pos="7328"/>
-          <w:tab w:val="left" w:pos="8244"/>
-          <w:tab w:val="left" w:pos="9160"/>
-          <w:tab w:val="left" w:pos="10076"/>
-          <w:tab w:val="left" w:pos="10992"/>
-          <w:tab w:val="left" w:pos="11908"/>
-          <w:tab w:val="left" w:pos="12824"/>
-          <w:tab w:val="left" w:pos="13740"/>
-          <w:tab w:val="left" w:pos="14656"/>
-        </w:tabs>
-        <w:spacing w:after="0" w:line="240" w:lineRule="auto"/>
-        <w:rPr>
-          <w:rFonts w:ascii="Courier New" w:eastAsia="Times New Roman" w:hAnsi="Courier New" w:cs="Courier New"/>
-          <w:color w:val="000000"/>
-          <w:sz w:val="24"/>
-          <w:szCs w:val="24"/>
-        </w:rPr>
-      </w:pPr>
-      <w:r>
-        <w:rPr>
-          <w:rFonts w:ascii="Courier New" w:eastAsia="Times New Roman" w:hAnsi="Courier New" w:cs="Courier New"/>
-          <w:color w:val="000000"/>
-          <w:sz w:val="24"/>
-          <w:szCs w:val="24"/>
-        </w:rPr>
-        <w:t>&lt;/g:link&gt;</w:t>
+          <w:rFonts w:ascii="Arial" w:eastAsia="Times New Roman" w:hAnsi="Arial" w:cs="Arial"/>
+          <w:color w:val="000000"/>
+          <w:sz w:val="24"/>
+          <w:szCs w:val="24"/>
+        </w:rPr>
+      </w:pPr>
+      <w:r>
+        <w:rPr>
+          <w:rFonts w:ascii="Arial" w:eastAsia="Times New Roman" w:hAnsi="Arial" w:cs="Arial"/>
+          <w:color w:val="000000"/>
+          <w:sz w:val="24"/>
+          <w:szCs w:val="24"/>
+        </w:rPr>
+        <w:t>Now you should be able to view and edit any post, as well as create a new one.  Good job team!</w:t>
       </w:r>
     </w:p>
     <w:sectPr>
